--- a/Zreports/Афанасьев_лаб3.docx
+++ b/Zreports/Афанасьев_лаб3.docx
@@ -538,6 +538,9 @@
       <w:pPr>
         <w:spacing w:after="0" w:line="360" w:lineRule="auto"/>
         <w:jc w:val="center"/>
+        <w:rPr>
+          <w:lang w:val="en-US"/>
+        </w:rPr>
       </w:pPr>
       <w:r>
         <w:rPr>
@@ -548,6 +551,16 @@
           <w:lang w:eastAsia="ru-RU"/>
         </w:rPr>
         <w:t xml:space="preserve">Лабораторная работа № </w:t>
+      </w:r>
+      <w:r>
+        <w:rPr>
+          <w:rFonts w:ascii="Times New Roman" w:eastAsia="Times New Roman" w:hAnsi="Times New Roman" w:cs="Times New Roman"/>
+          <w:iCs/>
+          <w:sz w:val="36"/>
+          <w:szCs w:val="28"/>
+          <w:lang w:val="en-US" w:eastAsia="ru-RU"/>
+        </w:rPr>
+        <w:t>3</w:t>
       </w:r>
     </w:p>
     <w:p>
@@ -1873,7 +1886,6 @@
         </w:rPr>
         <w:t xml:space="preserve">Создать базовый класс «прямоугольник». Элементы класса: поля, задающие длины сторон (статус доступа </w:t>
       </w:r>
-      <w:proofErr w:type="spellStart"/>
       <w:r>
         <w:rPr>
           <w:rFonts w:ascii="Times New Roman" w:hAnsi="Times New Roman" w:cs="Times New Roman"/>
@@ -1883,63 +1895,44 @@
         </w:rPr>
         <w:t>protected</w:t>
       </w:r>
-      <w:proofErr w:type="spellEnd"/>
       <w:r>
         <w:rPr>
           <w:rFonts w:ascii="Times New Roman" w:hAnsi="Times New Roman" w:cs="Times New Roman"/>
           <w:sz w:val="28"/>
           <w:szCs w:val="28"/>
         </w:rPr>
-        <w:t xml:space="preserve">); конструктор для инициализации полей; функция для вычисления площади прямоугольника; функция для печати </w:t>
-      </w:r>
-      <w:proofErr w:type="gramStart"/>
+        <w:t xml:space="preserve">); конструктор для инициализации полей; функция для вычисления площади прямоугольника; функция для печати полей  и значения площади. Создать производный класс «прямоугольный параллелепипед». Элементы класса: дополнительное поле, задающее высоту; конструктор для инициализации полей; переопределенная функция для вычисления объема (вместо площади) (внутри переопределенной </w:t>
+      </w:r>
       <w:r>
         <w:rPr>
           <w:rFonts w:ascii="Times New Roman" w:hAnsi="Times New Roman" w:cs="Times New Roman"/>
           <w:sz w:val="28"/>
           <w:szCs w:val="28"/>
         </w:rPr>
-        <w:t>полей  и</w:t>
-      </w:r>
-      <w:proofErr w:type="gramEnd"/>
-      <w:r>
+        <w:lastRenderedPageBreak/>
+        <w:t>функции должна вызываться функция из базового класса); переопределенная функция для печати полей и значения объема. Создать по 1 объекту каждого из классов. Показать вызов созданных функций. При переопределении функций обеспечить и продемонстрировать два варианта: статический полиморфизм и динамический полиморфизм.</w:t>
+      </w:r>
+    </w:p>
+    <w:p>
+      <w:pPr>
+        <w:spacing w:line="360" w:lineRule="auto"/>
+        <w:ind w:firstLine="709"/>
+        <w:jc w:val="both"/>
         <w:rPr>
           <w:rFonts w:ascii="Times New Roman" w:hAnsi="Times New Roman" w:cs="Times New Roman"/>
           <w:sz w:val="28"/>
           <w:szCs w:val="28"/>
         </w:rPr>
-        <w:t xml:space="preserve"> значения площади. Создать производный класс «прямоугольный параллелепипед». Элементы класса: дополнительное поле, задающее высоту; конструктор для инициализации полей; переопределенная функция для вычисления объема (вместо площади) (внутри переопределенной </w:t>
-      </w:r>
-      <w:r>
+      </w:pPr>
+    </w:p>
+    <w:p>
+      <w:pPr>
+        <w:spacing w:after="0" w:line="360" w:lineRule="auto"/>
         <w:rPr>
           <w:rFonts w:ascii="Times New Roman" w:hAnsi="Times New Roman" w:cs="Times New Roman"/>
           <w:sz w:val="28"/>
           <w:szCs w:val="28"/>
         </w:rPr>
-        <w:lastRenderedPageBreak/>
-        <w:t>функции должна вызываться функция из базового класса); переопределенная функция для печати полей и значения объема. Создать по 1 объекту каждого из классов. Показать вызов созданных функций. При переопределении функций обеспечить и продемонстрировать два варианта: статический полиморфизм и динамический полиморфизм.</w:t>
-      </w:r>
-    </w:p>
-    <w:p>
-      <w:pPr>
-        <w:spacing w:line="360" w:lineRule="auto"/>
-        <w:ind w:firstLine="709"/>
-        <w:jc w:val="both"/>
-        <w:rPr>
-          <w:rFonts w:ascii="Times New Roman" w:hAnsi="Times New Roman" w:cs="Times New Roman"/>
-          <w:sz w:val="28"/>
-          <w:szCs w:val="28"/>
-        </w:rPr>
-      </w:pPr>
-    </w:p>
-    <w:p>
-      <w:pPr>
-        <w:spacing w:after="0" w:line="360" w:lineRule="auto"/>
-        <w:rPr>
-          <w:rFonts w:ascii="Times New Roman" w:hAnsi="Times New Roman" w:cs="Times New Roman"/>
-          <w:sz w:val="28"/>
-          <w:szCs w:val="28"/>
-        </w:rPr>
       </w:pPr>
     </w:p>
     <w:p>
@@ -2024,11 +2017,1550 @@
       <w:pPr>
         <w:spacing w:after="0" w:line="360" w:lineRule="auto"/>
         <w:ind w:firstLine="709"/>
-        <w:jc w:val="both"/>
+        <w:jc w:val="center"/>
         <w:rPr>
           <w:rFonts w:ascii="Times New Roman" w:eastAsia="Calibri" w:hAnsi="Times New Roman" w:cs="Times New Roman"/>
           <w:sz w:val="28"/>
           <w:szCs w:val="28"/>
+          <w:lang w:val="en-US"/>
+        </w:rPr>
+      </w:pPr>
+      <w:r>
+        <w:rPr>
+          <w:rFonts w:ascii="Times New Roman" w:eastAsia="Calibri" w:hAnsi="Times New Roman" w:cs="Times New Roman"/>
+          <w:sz w:val="28"/>
+          <w:szCs w:val="28"/>
+          <w:lang w:val="en-US"/>
+        </w:rPr>
+        <w:t>Geometric_figures.h:</w:t>
+      </w:r>
+    </w:p>
+    <w:p>
+      <w:pPr>
+        <w:shd w:val="clear" w:color="auto" w:fill="0D1017"/>
+        <w:spacing w:after="0" w:line="285" w:lineRule="atLeast"/>
+        <w:rPr>
+          <w:rFonts w:ascii="Consolas" w:eastAsia="Times New Roman" w:hAnsi="Consolas" w:cs="Times New Roman"/>
+          <w:color w:val="BFBDB6"/>
+          <w:sz w:val="21"/>
+          <w:szCs w:val="21"/>
+          <w:lang w:val="en-US" w:eastAsia="ru-RU"/>
+        </w:rPr>
+      </w:pPr>
+    </w:p>
+    <w:p>
+      <w:pPr>
+        <w:shd w:val="clear" w:color="auto" w:fill="0D1017"/>
+        <w:spacing w:after="0" w:line="285" w:lineRule="atLeast"/>
+        <w:rPr>
+          <w:rFonts w:ascii="Consolas" w:eastAsia="Times New Roman" w:hAnsi="Consolas" w:cs="Times New Roman"/>
+          <w:color w:val="BFBDB6"/>
+          <w:sz w:val="21"/>
+          <w:szCs w:val="21"/>
+          <w:lang w:val="en-US" w:eastAsia="ru-RU"/>
+        </w:rPr>
+      </w:pPr>
+      <w:r>
+        <w:rPr>
+          <w:rFonts w:ascii="Consolas" w:eastAsia="Times New Roman" w:hAnsi="Consolas" w:cs="Times New Roman"/>
+          <w:color w:val="FF8F40"/>
+          <w:sz w:val="21"/>
+          <w:szCs w:val="21"/>
+          <w:lang w:val="en-US" w:eastAsia="ru-RU"/>
+        </w:rPr>
+        <w:t>#ifndef</w:t>
+      </w:r>
+      <w:r>
+        <w:rPr>
+          <w:rFonts w:ascii="Consolas" w:eastAsia="Times New Roman" w:hAnsi="Consolas" w:cs="Times New Roman"/>
+          <w:color w:val="BFBDB6"/>
+          <w:sz w:val="21"/>
+          <w:szCs w:val="21"/>
+          <w:lang w:val="en-US" w:eastAsia="ru-RU"/>
+        </w:rPr>
+        <w:t xml:space="preserve"> </w:t>
+      </w:r>
+      <w:r>
+        <w:rPr>
+          <w:rFonts w:ascii="Consolas" w:eastAsia="Times New Roman" w:hAnsi="Consolas" w:cs="Times New Roman"/>
+          <w:color w:val="FFB454"/>
+          <w:sz w:val="21"/>
+          <w:szCs w:val="21"/>
+          <w:lang w:val="en-US" w:eastAsia="ru-RU"/>
+        </w:rPr>
+        <w:t>GEOMETRIC_FIGURES_H</w:t>
+      </w:r>
+    </w:p>
+    <w:p>
+      <w:pPr>
+        <w:shd w:val="clear" w:color="auto" w:fill="0D1017"/>
+        <w:spacing w:after="0" w:line="285" w:lineRule="atLeast"/>
+        <w:rPr>
+          <w:rFonts w:ascii="Consolas" w:eastAsia="Times New Roman" w:hAnsi="Consolas" w:cs="Times New Roman"/>
+          <w:color w:val="BFBDB6"/>
+          <w:sz w:val="21"/>
+          <w:szCs w:val="21"/>
+          <w:lang w:val="en-US" w:eastAsia="ru-RU"/>
+        </w:rPr>
+      </w:pPr>
+      <w:r>
+        <w:rPr>
+          <w:rFonts w:ascii="Consolas" w:eastAsia="Times New Roman" w:hAnsi="Consolas" w:cs="Times New Roman"/>
+          <w:color w:val="FF8F40"/>
+          <w:sz w:val="21"/>
+          <w:szCs w:val="21"/>
+          <w:lang w:val="en-US" w:eastAsia="ru-RU"/>
+        </w:rPr>
+        <w:t>#define</w:t>
+      </w:r>
+      <w:r>
+        <w:rPr>
+          <w:rFonts w:ascii="Consolas" w:eastAsia="Times New Roman" w:hAnsi="Consolas" w:cs="Times New Roman"/>
+          <w:color w:val="BFBDB6"/>
+          <w:sz w:val="21"/>
+          <w:szCs w:val="21"/>
+          <w:lang w:val="en-US" w:eastAsia="ru-RU"/>
+        </w:rPr>
+        <w:t xml:space="preserve"> </w:t>
+      </w:r>
+      <w:r>
+        <w:rPr>
+          <w:rFonts w:ascii="Consolas" w:eastAsia="Times New Roman" w:hAnsi="Consolas" w:cs="Times New Roman"/>
+          <w:color w:val="FFB454"/>
+          <w:sz w:val="21"/>
+          <w:szCs w:val="21"/>
+          <w:lang w:val="en-US" w:eastAsia="ru-RU"/>
+        </w:rPr>
+        <w:t>GEOMETRIC_FIGURES_H</w:t>
+      </w:r>
+    </w:p>
+    <w:p>
+      <w:pPr>
+        <w:shd w:val="clear" w:color="auto" w:fill="0D1017"/>
+        <w:spacing w:after="0" w:line="285" w:lineRule="atLeast"/>
+        <w:rPr>
+          <w:rFonts w:ascii="Consolas" w:eastAsia="Times New Roman" w:hAnsi="Consolas" w:cs="Times New Roman"/>
+          <w:color w:val="BFBDB6"/>
+          <w:sz w:val="21"/>
+          <w:szCs w:val="21"/>
+          <w:lang w:val="en-US" w:eastAsia="ru-RU"/>
+        </w:rPr>
+      </w:pPr>
+    </w:p>
+    <w:p>
+      <w:pPr>
+        <w:shd w:val="clear" w:color="auto" w:fill="0D1017"/>
+        <w:spacing w:after="0" w:line="285" w:lineRule="atLeast"/>
+        <w:rPr>
+          <w:rFonts w:ascii="Consolas" w:eastAsia="Times New Roman" w:hAnsi="Consolas" w:cs="Times New Roman"/>
+          <w:color w:val="BFBDB6"/>
+          <w:sz w:val="21"/>
+          <w:szCs w:val="21"/>
+          <w:lang w:val="en-US" w:eastAsia="ru-RU"/>
+        </w:rPr>
+      </w:pPr>
+      <w:r>
+        <w:rPr>
+          <w:rFonts w:ascii="Consolas" w:eastAsia="Times New Roman" w:hAnsi="Consolas" w:cs="Times New Roman"/>
+          <w:color w:val="FF8F40"/>
+          <w:sz w:val="21"/>
+          <w:szCs w:val="21"/>
+          <w:lang w:val="en-US" w:eastAsia="ru-RU"/>
+        </w:rPr>
+        <w:t>class</w:t>
+      </w:r>
+      <w:r>
+        <w:rPr>
+          <w:rFonts w:ascii="Consolas" w:eastAsia="Times New Roman" w:hAnsi="Consolas" w:cs="Times New Roman"/>
+          <w:color w:val="BFBDB6"/>
+          <w:sz w:val="21"/>
+          <w:szCs w:val="21"/>
+          <w:lang w:val="en-US" w:eastAsia="ru-RU"/>
+        </w:rPr>
+        <w:t xml:space="preserve"> </w:t>
+      </w:r>
+      <w:r>
+        <w:rPr>
+          <w:rFonts w:ascii="Consolas" w:eastAsia="Times New Roman" w:hAnsi="Consolas" w:cs="Times New Roman"/>
+          <w:color w:val="59C2FF"/>
+          <w:sz w:val="21"/>
+          <w:szCs w:val="21"/>
+          <w:lang w:val="en-US" w:eastAsia="ru-RU"/>
+        </w:rPr>
+        <w:t>Rectangle</w:t>
+      </w:r>
+      <w:r>
+        <w:rPr>
+          <w:rFonts w:ascii="Consolas" w:eastAsia="Times New Roman" w:hAnsi="Consolas" w:cs="Times New Roman"/>
+          <w:color w:val="BFBDB6"/>
+          <w:sz w:val="21"/>
+          <w:szCs w:val="21"/>
+          <w:lang w:val="en-US" w:eastAsia="ru-RU"/>
+        </w:rPr>
+        <w:t xml:space="preserve"> {</w:t>
+      </w:r>
+    </w:p>
+    <w:p>
+      <w:pPr>
+        <w:shd w:val="clear" w:color="auto" w:fill="0D1017"/>
+        <w:spacing w:after="0" w:line="285" w:lineRule="atLeast"/>
+        <w:rPr>
+          <w:rFonts w:ascii="Consolas" w:eastAsia="Times New Roman" w:hAnsi="Consolas" w:cs="Times New Roman"/>
+          <w:color w:val="BFBDB6"/>
+          <w:sz w:val="21"/>
+          <w:szCs w:val="21"/>
+          <w:lang w:val="en-US" w:eastAsia="ru-RU"/>
+        </w:rPr>
+      </w:pPr>
+      <w:r>
+        <w:rPr>
+          <w:rFonts w:ascii="Consolas" w:eastAsia="Times New Roman" w:hAnsi="Consolas" w:cs="Times New Roman"/>
+          <w:color w:val="FF8F40"/>
+          <w:sz w:val="21"/>
+          <w:szCs w:val="21"/>
+          <w:lang w:val="en-US" w:eastAsia="ru-RU"/>
+        </w:rPr>
+        <w:t>protected</w:t>
+      </w:r>
+      <w:r>
+        <w:rPr>
+          <w:rFonts w:ascii="Consolas" w:eastAsia="Times New Roman" w:hAnsi="Consolas" w:cs="Times New Roman"/>
+          <w:color w:val="BFBDB6"/>
+          <w:sz w:val="21"/>
+          <w:szCs w:val="21"/>
+          <w:lang w:val="en-US" w:eastAsia="ru-RU"/>
+        </w:rPr>
+        <w:t>:</w:t>
+      </w:r>
+    </w:p>
+    <w:p>
+      <w:pPr>
+        <w:shd w:val="clear" w:color="auto" w:fill="0D1017"/>
+        <w:spacing w:after="0" w:line="285" w:lineRule="atLeast"/>
+        <w:rPr>
+          <w:rFonts w:ascii="Consolas" w:eastAsia="Times New Roman" w:hAnsi="Consolas" w:cs="Times New Roman"/>
+          <w:color w:val="BFBDB6"/>
+          <w:sz w:val="21"/>
+          <w:szCs w:val="21"/>
+          <w:lang w:val="en-US" w:eastAsia="ru-RU"/>
+        </w:rPr>
+      </w:pPr>
+      <w:r>
+        <w:rPr>
+          <w:rFonts w:ascii="Consolas" w:eastAsia="Times New Roman" w:hAnsi="Consolas" w:cs="Times New Roman"/>
+          <w:color w:val="BFBDB6"/>
+          <w:sz w:val="21"/>
+          <w:szCs w:val="21"/>
+          <w:lang w:val="en-US" w:eastAsia="ru-RU"/>
+        </w:rPr>
+        <w:t xml:space="preserve">  </w:t>
+      </w:r>
+      <w:r>
+        <w:rPr>
+          <w:rFonts w:ascii="Consolas" w:eastAsia="Times New Roman" w:hAnsi="Consolas" w:cs="Times New Roman"/>
+          <w:color w:val="FF8F40"/>
+          <w:sz w:val="21"/>
+          <w:szCs w:val="21"/>
+          <w:lang w:val="en-US" w:eastAsia="ru-RU"/>
+        </w:rPr>
+        <w:t>double</w:t>
+      </w:r>
+      <w:r>
+        <w:rPr>
+          <w:rFonts w:ascii="Consolas" w:eastAsia="Times New Roman" w:hAnsi="Consolas" w:cs="Times New Roman"/>
+          <w:color w:val="BFBDB6"/>
+          <w:sz w:val="21"/>
+          <w:szCs w:val="21"/>
+          <w:lang w:val="en-US" w:eastAsia="ru-RU"/>
+        </w:rPr>
+        <w:t xml:space="preserve"> length;</w:t>
+      </w:r>
+    </w:p>
+    <w:p>
+      <w:pPr>
+        <w:shd w:val="clear" w:color="auto" w:fill="0D1017"/>
+        <w:spacing w:after="0" w:line="285" w:lineRule="atLeast"/>
+        <w:rPr>
+          <w:rFonts w:ascii="Consolas" w:eastAsia="Times New Roman" w:hAnsi="Consolas" w:cs="Times New Roman"/>
+          <w:color w:val="BFBDB6"/>
+          <w:sz w:val="21"/>
+          <w:szCs w:val="21"/>
+          <w:lang w:val="en-US" w:eastAsia="ru-RU"/>
+        </w:rPr>
+      </w:pPr>
+      <w:r>
+        <w:rPr>
+          <w:rFonts w:ascii="Consolas" w:eastAsia="Times New Roman" w:hAnsi="Consolas" w:cs="Times New Roman"/>
+          <w:color w:val="BFBDB6"/>
+          <w:sz w:val="21"/>
+          <w:szCs w:val="21"/>
+          <w:lang w:val="en-US" w:eastAsia="ru-RU"/>
+        </w:rPr>
+        <w:t xml:space="preserve">  </w:t>
+      </w:r>
+      <w:r>
+        <w:rPr>
+          <w:rFonts w:ascii="Consolas" w:eastAsia="Times New Roman" w:hAnsi="Consolas" w:cs="Times New Roman"/>
+          <w:color w:val="FF8F40"/>
+          <w:sz w:val="21"/>
+          <w:szCs w:val="21"/>
+          <w:lang w:val="en-US" w:eastAsia="ru-RU"/>
+        </w:rPr>
+        <w:t>double</w:t>
+      </w:r>
+      <w:r>
+        <w:rPr>
+          <w:rFonts w:ascii="Consolas" w:eastAsia="Times New Roman" w:hAnsi="Consolas" w:cs="Times New Roman"/>
+          <w:color w:val="BFBDB6"/>
+          <w:sz w:val="21"/>
+          <w:szCs w:val="21"/>
+          <w:lang w:val="en-US" w:eastAsia="ru-RU"/>
+        </w:rPr>
+        <w:t xml:space="preserve"> width;</w:t>
+      </w:r>
+    </w:p>
+    <w:p>
+      <w:pPr>
+        <w:shd w:val="clear" w:color="auto" w:fill="0D1017"/>
+        <w:spacing w:after="0" w:line="285" w:lineRule="atLeast"/>
+        <w:rPr>
+          <w:rFonts w:ascii="Consolas" w:eastAsia="Times New Roman" w:hAnsi="Consolas" w:cs="Times New Roman"/>
+          <w:color w:val="BFBDB6"/>
+          <w:sz w:val="21"/>
+          <w:szCs w:val="21"/>
+          <w:lang w:val="en-US" w:eastAsia="ru-RU"/>
+        </w:rPr>
+      </w:pPr>
+    </w:p>
+    <w:p>
+      <w:pPr>
+        <w:shd w:val="clear" w:color="auto" w:fill="0D1017"/>
+        <w:spacing w:after="0" w:line="285" w:lineRule="atLeast"/>
+        <w:rPr>
+          <w:rFonts w:ascii="Consolas" w:eastAsia="Times New Roman" w:hAnsi="Consolas" w:cs="Times New Roman"/>
+          <w:color w:val="BFBDB6"/>
+          <w:sz w:val="21"/>
+          <w:szCs w:val="21"/>
+          <w:lang w:val="en-US" w:eastAsia="ru-RU"/>
+        </w:rPr>
+      </w:pPr>
+      <w:r>
+        <w:rPr>
+          <w:rFonts w:ascii="Consolas" w:eastAsia="Times New Roman" w:hAnsi="Consolas" w:cs="Times New Roman"/>
+          <w:color w:val="FF8F40"/>
+          <w:sz w:val="21"/>
+          <w:szCs w:val="21"/>
+          <w:lang w:val="en-US" w:eastAsia="ru-RU"/>
+        </w:rPr>
+        <w:t>public</w:t>
+      </w:r>
+      <w:r>
+        <w:rPr>
+          <w:rFonts w:ascii="Consolas" w:eastAsia="Times New Roman" w:hAnsi="Consolas" w:cs="Times New Roman"/>
+          <w:color w:val="BFBDB6"/>
+          <w:sz w:val="21"/>
+          <w:szCs w:val="21"/>
+          <w:lang w:val="en-US" w:eastAsia="ru-RU"/>
+        </w:rPr>
+        <w:t>:</w:t>
+      </w:r>
+    </w:p>
+    <w:p>
+      <w:pPr>
+        <w:shd w:val="clear" w:color="auto" w:fill="0D1017"/>
+        <w:spacing w:after="0" w:line="285" w:lineRule="atLeast"/>
+        <w:rPr>
+          <w:rFonts w:ascii="Consolas" w:eastAsia="Times New Roman" w:hAnsi="Consolas" w:cs="Times New Roman"/>
+          <w:color w:val="BFBDB6"/>
+          <w:sz w:val="21"/>
+          <w:szCs w:val="21"/>
+          <w:lang w:val="en-US" w:eastAsia="ru-RU"/>
+        </w:rPr>
+      </w:pPr>
+      <w:r>
+        <w:rPr>
+          <w:rFonts w:ascii="Consolas" w:eastAsia="Times New Roman" w:hAnsi="Consolas" w:cs="Times New Roman"/>
+          <w:color w:val="BFBDB6"/>
+          <w:sz w:val="21"/>
+          <w:szCs w:val="21"/>
+          <w:lang w:val="en-US" w:eastAsia="ru-RU"/>
+        </w:rPr>
+        <w:t xml:space="preserve">  </w:t>
+      </w:r>
+      <w:r>
+        <w:rPr>
+          <w:rFonts w:ascii="Consolas" w:eastAsia="Times New Roman" w:hAnsi="Consolas" w:cs="Times New Roman"/>
+          <w:color w:val="FFB454"/>
+          <w:sz w:val="21"/>
+          <w:szCs w:val="21"/>
+          <w:lang w:val="en-US" w:eastAsia="ru-RU"/>
+        </w:rPr>
+        <w:t>Rectangle</w:t>
+      </w:r>
+      <w:r>
+        <w:rPr>
+          <w:rFonts w:ascii="Consolas" w:eastAsia="Times New Roman" w:hAnsi="Consolas" w:cs="Times New Roman"/>
+          <w:color w:val="BFBDB6"/>
+          <w:sz w:val="21"/>
+          <w:szCs w:val="21"/>
+          <w:lang w:val="en-US" w:eastAsia="ru-RU"/>
+        </w:rPr>
+        <w:t>();</w:t>
+      </w:r>
+    </w:p>
+    <w:p>
+      <w:pPr>
+        <w:shd w:val="clear" w:color="auto" w:fill="0D1017"/>
+        <w:spacing w:after="0" w:line="285" w:lineRule="atLeast"/>
+        <w:rPr>
+          <w:rFonts w:ascii="Consolas" w:eastAsia="Times New Roman" w:hAnsi="Consolas" w:cs="Times New Roman"/>
+          <w:color w:val="BFBDB6"/>
+          <w:sz w:val="21"/>
+          <w:szCs w:val="21"/>
+          <w:lang w:val="en-US" w:eastAsia="ru-RU"/>
+        </w:rPr>
+      </w:pPr>
+      <w:r>
+        <w:rPr>
+          <w:rFonts w:ascii="Consolas" w:eastAsia="Times New Roman" w:hAnsi="Consolas" w:cs="Times New Roman"/>
+          <w:color w:val="BFBDB6"/>
+          <w:sz w:val="21"/>
+          <w:szCs w:val="21"/>
+          <w:lang w:val="en-US" w:eastAsia="ru-RU"/>
+        </w:rPr>
+        <w:t xml:space="preserve">  </w:t>
+      </w:r>
+      <w:r>
+        <w:rPr>
+          <w:rFonts w:ascii="Consolas" w:eastAsia="Times New Roman" w:hAnsi="Consolas" w:cs="Times New Roman"/>
+          <w:color w:val="FFB454"/>
+          <w:sz w:val="21"/>
+          <w:szCs w:val="21"/>
+          <w:lang w:val="en-US" w:eastAsia="ru-RU"/>
+        </w:rPr>
+        <w:t>Rectangle</w:t>
+      </w:r>
+      <w:r>
+        <w:rPr>
+          <w:rFonts w:ascii="Consolas" w:eastAsia="Times New Roman" w:hAnsi="Consolas" w:cs="Times New Roman"/>
+          <w:color w:val="BFBDB6"/>
+          <w:sz w:val="21"/>
+          <w:szCs w:val="21"/>
+          <w:lang w:val="en-US" w:eastAsia="ru-RU"/>
+        </w:rPr>
+        <w:t>(</w:t>
+      </w:r>
+      <w:r>
+        <w:rPr>
+          <w:rFonts w:ascii="Consolas" w:eastAsia="Times New Roman" w:hAnsi="Consolas" w:cs="Times New Roman"/>
+          <w:color w:val="FF8F40"/>
+          <w:sz w:val="21"/>
+          <w:szCs w:val="21"/>
+          <w:lang w:val="en-US" w:eastAsia="ru-RU"/>
+        </w:rPr>
+        <w:t>double</w:t>
+      </w:r>
+      <w:r>
+        <w:rPr>
+          <w:rFonts w:ascii="Consolas" w:eastAsia="Times New Roman" w:hAnsi="Consolas" w:cs="Times New Roman"/>
+          <w:color w:val="D2A6FF"/>
+          <w:sz w:val="21"/>
+          <w:szCs w:val="21"/>
+          <w:lang w:val="en-US" w:eastAsia="ru-RU"/>
+        </w:rPr>
+        <w:t xml:space="preserve"> length</w:t>
+      </w:r>
+      <w:r>
+        <w:rPr>
+          <w:rFonts w:ascii="Consolas" w:eastAsia="Times New Roman" w:hAnsi="Consolas" w:cs="Times New Roman"/>
+          <w:color w:val="BFBDB6"/>
+          <w:sz w:val="21"/>
+          <w:szCs w:val="21"/>
+          <w:lang w:val="en-US" w:eastAsia="ru-RU"/>
+        </w:rPr>
+        <w:t>,</w:t>
+      </w:r>
+      <w:r>
+        <w:rPr>
+          <w:rFonts w:ascii="Consolas" w:eastAsia="Times New Roman" w:hAnsi="Consolas" w:cs="Times New Roman"/>
+          <w:color w:val="D2A6FF"/>
+          <w:sz w:val="21"/>
+          <w:szCs w:val="21"/>
+          <w:lang w:val="en-US" w:eastAsia="ru-RU"/>
+        </w:rPr>
+        <w:t xml:space="preserve"> </w:t>
+      </w:r>
+      <w:r>
+        <w:rPr>
+          <w:rFonts w:ascii="Consolas" w:eastAsia="Times New Roman" w:hAnsi="Consolas" w:cs="Times New Roman"/>
+          <w:color w:val="FF8F40"/>
+          <w:sz w:val="21"/>
+          <w:szCs w:val="21"/>
+          <w:lang w:val="en-US" w:eastAsia="ru-RU"/>
+        </w:rPr>
+        <w:t>double</w:t>
+      </w:r>
+      <w:r>
+        <w:rPr>
+          <w:rFonts w:ascii="Consolas" w:eastAsia="Times New Roman" w:hAnsi="Consolas" w:cs="Times New Roman"/>
+          <w:color w:val="D2A6FF"/>
+          <w:sz w:val="21"/>
+          <w:szCs w:val="21"/>
+          <w:lang w:val="en-US" w:eastAsia="ru-RU"/>
+        </w:rPr>
+        <w:t xml:space="preserve"> width</w:t>
+      </w:r>
+      <w:r>
+        <w:rPr>
+          <w:rFonts w:ascii="Consolas" w:eastAsia="Times New Roman" w:hAnsi="Consolas" w:cs="Times New Roman"/>
+          <w:color w:val="BFBDB6"/>
+          <w:sz w:val="21"/>
+          <w:szCs w:val="21"/>
+          <w:lang w:val="en-US" w:eastAsia="ru-RU"/>
+        </w:rPr>
+        <w:t>);</w:t>
+      </w:r>
+    </w:p>
+    <w:p>
+      <w:pPr>
+        <w:shd w:val="clear" w:color="auto" w:fill="0D1017"/>
+        <w:spacing w:after="0" w:line="285" w:lineRule="atLeast"/>
+        <w:rPr>
+          <w:rFonts w:ascii="Consolas" w:eastAsia="Times New Roman" w:hAnsi="Consolas" w:cs="Times New Roman"/>
+          <w:color w:val="BFBDB6"/>
+          <w:sz w:val="21"/>
+          <w:szCs w:val="21"/>
+          <w:lang w:val="en-US" w:eastAsia="ru-RU"/>
+        </w:rPr>
+      </w:pPr>
+    </w:p>
+    <w:p>
+      <w:pPr>
+        <w:shd w:val="clear" w:color="auto" w:fill="0D1017"/>
+        <w:spacing w:after="0" w:line="285" w:lineRule="atLeast"/>
+        <w:rPr>
+          <w:rFonts w:ascii="Consolas" w:eastAsia="Times New Roman" w:hAnsi="Consolas" w:cs="Times New Roman"/>
+          <w:color w:val="BFBDB6"/>
+          <w:sz w:val="21"/>
+          <w:szCs w:val="21"/>
+          <w:lang w:val="en-US" w:eastAsia="ru-RU"/>
+        </w:rPr>
+      </w:pPr>
+      <w:r>
+        <w:rPr>
+          <w:rFonts w:ascii="Consolas" w:eastAsia="Times New Roman" w:hAnsi="Consolas" w:cs="Times New Roman"/>
+          <w:color w:val="BFBDB6"/>
+          <w:sz w:val="21"/>
+          <w:szCs w:val="21"/>
+          <w:lang w:val="en-US" w:eastAsia="ru-RU"/>
+        </w:rPr>
+        <w:t xml:space="preserve">  </w:t>
+      </w:r>
+      <w:r>
+        <w:rPr>
+          <w:rFonts w:ascii="Consolas" w:eastAsia="Times New Roman" w:hAnsi="Consolas" w:cs="Times New Roman"/>
+          <w:color w:val="FF8F40"/>
+          <w:sz w:val="21"/>
+          <w:szCs w:val="21"/>
+          <w:lang w:val="en-US" w:eastAsia="ru-RU"/>
+        </w:rPr>
+        <w:t>virtual</w:t>
+      </w:r>
+      <w:r>
+        <w:rPr>
+          <w:rFonts w:ascii="Consolas" w:eastAsia="Times New Roman" w:hAnsi="Consolas" w:cs="Times New Roman"/>
+          <w:color w:val="BFBDB6"/>
+          <w:sz w:val="21"/>
+          <w:szCs w:val="21"/>
+          <w:lang w:val="en-US" w:eastAsia="ru-RU"/>
+        </w:rPr>
+        <w:t xml:space="preserve"> </w:t>
+      </w:r>
+      <w:r>
+        <w:rPr>
+          <w:rFonts w:ascii="Consolas" w:eastAsia="Times New Roman" w:hAnsi="Consolas" w:cs="Times New Roman"/>
+          <w:color w:val="FF8F40"/>
+          <w:sz w:val="21"/>
+          <w:szCs w:val="21"/>
+          <w:lang w:val="en-US" w:eastAsia="ru-RU"/>
+        </w:rPr>
+        <w:t>double</w:t>
+      </w:r>
+      <w:r>
+        <w:rPr>
+          <w:rFonts w:ascii="Consolas" w:eastAsia="Times New Roman" w:hAnsi="Consolas" w:cs="Times New Roman"/>
+          <w:color w:val="BFBDB6"/>
+          <w:sz w:val="21"/>
+          <w:szCs w:val="21"/>
+          <w:lang w:val="en-US" w:eastAsia="ru-RU"/>
+        </w:rPr>
+        <w:t xml:space="preserve"> </w:t>
+      </w:r>
+      <w:r>
+        <w:rPr>
+          <w:rFonts w:ascii="Consolas" w:eastAsia="Times New Roman" w:hAnsi="Consolas" w:cs="Times New Roman"/>
+          <w:color w:val="FFB454"/>
+          <w:sz w:val="21"/>
+          <w:szCs w:val="21"/>
+          <w:lang w:val="en-US" w:eastAsia="ru-RU"/>
+        </w:rPr>
+        <w:t>calculate_area</w:t>
+      </w:r>
+      <w:r>
+        <w:rPr>
+          <w:rFonts w:ascii="Consolas" w:eastAsia="Times New Roman" w:hAnsi="Consolas" w:cs="Times New Roman"/>
+          <w:color w:val="BFBDB6"/>
+          <w:sz w:val="21"/>
+          <w:szCs w:val="21"/>
+          <w:lang w:val="en-US" w:eastAsia="ru-RU"/>
+        </w:rPr>
+        <w:t>();</w:t>
+      </w:r>
+    </w:p>
+    <w:p>
+      <w:pPr>
+        <w:shd w:val="clear" w:color="auto" w:fill="0D1017"/>
+        <w:spacing w:after="0" w:line="285" w:lineRule="atLeast"/>
+        <w:rPr>
+          <w:rFonts w:ascii="Consolas" w:eastAsia="Times New Roman" w:hAnsi="Consolas" w:cs="Times New Roman"/>
+          <w:color w:val="BFBDB6"/>
+          <w:sz w:val="21"/>
+          <w:szCs w:val="21"/>
+          <w:lang w:val="en-US" w:eastAsia="ru-RU"/>
+        </w:rPr>
+      </w:pPr>
+      <w:r>
+        <w:rPr>
+          <w:rFonts w:ascii="Consolas" w:eastAsia="Times New Roman" w:hAnsi="Consolas" w:cs="Times New Roman"/>
+          <w:color w:val="BFBDB6"/>
+          <w:sz w:val="21"/>
+          <w:szCs w:val="21"/>
+          <w:lang w:val="en-US" w:eastAsia="ru-RU"/>
+        </w:rPr>
+        <w:t xml:space="preserve">  </w:t>
+      </w:r>
+      <w:r>
+        <w:rPr>
+          <w:rFonts w:ascii="Consolas" w:eastAsia="Times New Roman" w:hAnsi="Consolas" w:cs="Times New Roman"/>
+          <w:color w:val="FF8F40"/>
+          <w:sz w:val="21"/>
+          <w:szCs w:val="21"/>
+          <w:lang w:val="en-US" w:eastAsia="ru-RU"/>
+        </w:rPr>
+        <w:t>virtual</w:t>
+      </w:r>
+      <w:r>
+        <w:rPr>
+          <w:rFonts w:ascii="Consolas" w:eastAsia="Times New Roman" w:hAnsi="Consolas" w:cs="Times New Roman"/>
+          <w:color w:val="BFBDB6"/>
+          <w:sz w:val="21"/>
+          <w:szCs w:val="21"/>
+          <w:lang w:val="en-US" w:eastAsia="ru-RU"/>
+        </w:rPr>
+        <w:t xml:space="preserve"> </w:t>
+      </w:r>
+      <w:r>
+        <w:rPr>
+          <w:rFonts w:ascii="Consolas" w:eastAsia="Times New Roman" w:hAnsi="Consolas" w:cs="Times New Roman"/>
+          <w:color w:val="FF8F40"/>
+          <w:sz w:val="21"/>
+          <w:szCs w:val="21"/>
+          <w:lang w:val="en-US" w:eastAsia="ru-RU"/>
+        </w:rPr>
+        <w:t>void</w:t>
+      </w:r>
+      <w:r>
+        <w:rPr>
+          <w:rFonts w:ascii="Consolas" w:eastAsia="Times New Roman" w:hAnsi="Consolas" w:cs="Times New Roman"/>
+          <w:color w:val="BFBDB6"/>
+          <w:sz w:val="21"/>
+          <w:szCs w:val="21"/>
+          <w:lang w:val="en-US" w:eastAsia="ru-RU"/>
+        </w:rPr>
+        <w:t xml:space="preserve"> </w:t>
+      </w:r>
+      <w:r>
+        <w:rPr>
+          <w:rFonts w:ascii="Consolas" w:eastAsia="Times New Roman" w:hAnsi="Consolas" w:cs="Times New Roman"/>
+          <w:color w:val="FFB454"/>
+          <w:sz w:val="21"/>
+          <w:szCs w:val="21"/>
+          <w:lang w:val="en-US" w:eastAsia="ru-RU"/>
+        </w:rPr>
+        <w:t>print_sidesValue</w:t>
+      </w:r>
+      <w:r>
+        <w:rPr>
+          <w:rFonts w:ascii="Consolas" w:eastAsia="Times New Roman" w:hAnsi="Consolas" w:cs="Times New Roman"/>
+          <w:color w:val="BFBDB6"/>
+          <w:sz w:val="21"/>
+          <w:szCs w:val="21"/>
+          <w:lang w:val="en-US" w:eastAsia="ru-RU"/>
+        </w:rPr>
+        <w:t>();</w:t>
+      </w:r>
+    </w:p>
+    <w:p>
+      <w:pPr>
+        <w:shd w:val="clear" w:color="auto" w:fill="0D1017"/>
+        <w:spacing w:after="0" w:line="285" w:lineRule="atLeast"/>
+        <w:rPr>
+          <w:rFonts w:ascii="Consolas" w:eastAsia="Times New Roman" w:hAnsi="Consolas" w:cs="Times New Roman"/>
+          <w:color w:val="BFBDB6"/>
+          <w:sz w:val="21"/>
+          <w:szCs w:val="21"/>
+          <w:lang w:val="en-US" w:eastAsia="ru-RU"/>
+        </w:rPr>
+      </w:pPr>
+      <w:r>
+        <w:rPr>
+          <w:rFonts w:ascii="Consolas" w:eastAsia="Times New Roman" w:hAnsi="Consolas" w:cs="Times New Roman"/>
+          <w:color w:val="BFBDB6"/>
+          <w:sz w:val="21"/>
+          <w:szCs w:val="21"/>
+          <w:lang w:val="en-US" w:eastAsia="ru-RU"/>
+        </w:rPr>
+        <w:t xml:space="preserve">  </w:t>
+      </w:r>
+      <w:r>
+        <w:rPr>
+          <w:rFonts w:ascii="Consolas" w:eastAsia="Times New Roman" w:hAnsi="Consolas" w:cs="Times New Roman"/>
+          <w:color w:val="FF8F40"/>
+          <w:sz w:val="21"/>
+          <w:szCs w:val="21"/>
+          <w:lang w:val="en-US" w:eastAsia="ru-RU"/>
+        </w:rPr>
+        <w:t>virtual</w:t>
+      </w:r>
+      <w:r>
+        <w:rPr>
+          <w:rFonts w:ascii="Consolas" w:eastAsia="Times New Roman" w:hAnsi="Consolas" w:cs="Times New Roman"/>
+          <w:color w:val="BFBDB6"/>
+          <w:sz w:val="21"/>
+          <w:szCs w:val="21"/>
+          <w:lang w:val="en-US" w:eastAsia="ru-RU"/>
+        </w:rPr>
+        <w:t xml:space="preserve"> </w:t>
+      </w:r>
+      <w:r>
+        <w:rPr>
+          <w:rFonts w:ascii="Consolas" w:eastAsia="Times New Roman" w:hAnsi="Consolas" w:cs="Times New Roman"/>
+          <w:color w:val="FF8F40"/>
+          <w:sz w:val="21"/>
+          <w:szCs w:val="21"/>
+          <w:lang w:val="en-US" w:eastAsia="ru-RU"/>
+        </w:rPr>
+        <w:t>void</w:t>
+      </w:r>
+      <w:r>
+        <w:rPr>
+          <w:rFonts w:ascii="Consolas" w:eastAsia="Times New Roman" w:hAnsi="Consolas" w:cs="Times New Roman"/>
+          <w:color w:val="BFBDB6"/>
+          <w:sz w:val="21"/>
+          <w:szCs w:val="21"/>
+          <w:lang w:val="en-US" w:eastAsia="ru-RU"/>
+        </w:rPr>
+        <w:t xml:space="preserve"> </w:t>
+      </w:r>
+      <w:r>
+        <w:rPr>
+          <w:rFonts w:ascii="Consolas" w:eastAsia="Times New Roman" w:hAnsi="Consolas" w:cs="Times New Roman"/>
+          <w:color w:val="FFB454"/>
+          <w:sz w:val="21"/>
+          <w:szCs w:val="21"/>
+          <w:lang w:val="en-US" w:eastAsia="ru-RU"/>
+        </w:rPr>
+        <w:t>print_areaValue</w:t>
+      </w:r>
+      <w:r>
+        <w:rPr>
+          <w:rFonts w:ascii="Consolas" w:eastAsia="Times New Roman" w:hAnsi="Consolas" w:cs="Times New Roman"/>
+          <w:color w:val="BFBDB6"/>
+          <w:sz w:val="21"/>
+          <w:szCs w:val="21"/>
+          <w:lang w:val="en-US" w:eastAsia="ru-RU"/>
+        </w:rPr>
+        <w:t>();</w:t>
+      </w:r>
+    </w:p>
+    <w:p>
+      <w:pPr>
+        <w:shd w:val="clear" w:color="auto" w:fill="0D1017"/>
+        <w:spacing w:after="0" w:line="285" w:lineRule="atLeast"/>
+        <w:rPr>
+          <w:rFonts w:ascii="Consolas" w:eastAsia="Times New Roman" w:hAnsi="Consolas" w:cs="Times New Roman"/>
+          <w:color w:val="BFBDB6"/>
+          <w:sz w:val="21"/>
+          <w:szCs w:val="21"/>
+          <w:lang w:val="en-US" w:eastAsia="ru-RU"/>
+        </w:rPr>
+      </w:pPr>
+      <w:r>
+        <w:rPr>
+          <w:rFonts w:ascii="Consolas" w:eastAsia="Times New Roman" w:hAnsi="Consolas" w:cs="Times New Roman"/>
+          <w:color w:val="BFBDB6"/>
+          <w:sz w:val="21"/>
+          <w:szCs w:val="21"/>
+          <w:lang w:val="en-US" w:eastAsia="ru-RU"/>
+        </w:rPr>
+        <w:t>};</w:t>
+      </w:r>
+    </w:p>
+    <w:p>
+      <w:pPr>
+        <w:shd w:val="clear" w:color="auto" w:fill="0D1017"/>
+        <w:spacing w:after="0" w:line="285" w:lineRule="atLeast"/>
+        <w:rPr>
+          <w:rFonts w:ascii="Consolas" w:eastAsia="Times New Roman" w:hAnsi="Consolas" w:cs="Times New Roman"/>
+          <w:color w:val="BFBDB6"/>
+          <w:sz w:val="21"/>
+          <w:szCs w:val="21"/>
+          <w:lang w:val="en-US" w:eastAsia="ru-RU"/>
+        </w:rPr>
+      </w:pPr>
+    </w:p>
+    <w:p>
+      <w:pPr>
+        <w:shd w:val="clear" w:color="auto" w:fill="0D1017"/>
+        <w:spacing w:after="0" w:line="285" w:lineRule="atLeast"/>
+        <w:rPr>
+          <w:rFonts w:ascii="Consolas" w:eastAsia="Times New Roman" w:hAnsi="Consolas" w:cs="Times New Roman"/>
+          <w:color w:val="BFBDB6"/>
+          <w:sz w:val="21"/>
+          <w:szCs w:val="21"/>
+          <w:lang w:val="en-US" w:eastAsia="ru-RU"/>
+        </w:rPr>
+      </w:pPr>
+      <w:r>
+        <w:rPr>
+          <w:rFonts w:ascii="Consolas" w:eastAsia="Times New Roman" w:hAnsi="Consolas" w:cs="Times New Roman"/>
+          <w:color w:val="FF8F40"/>
+          <w:sz w:val="21"/>
+          <w:szCs w:val="21"/>
+          <w:lang w:val="en-US" w:eastAsia="ru-RU"/>
+        </w:rPr>
+        <w:t>class</w:t>
+      </w:r>
+      <w:r>
+        <w:rPr>
+          <w:rFonts w:ascii="Consolas" w:eastAsia="Times New Roman" w:hAnsi="Consolas" w:cs="Times New Roman"/>
+          <w:color w:val="BFBDB6"/>
+          <w:sz w:val="21"/>
+          <w:szCs w:val="21"/>
+          <w:lang w:val="en-US" w:eastAsia="ru-RU"/>
+        </w:rPr>
+        <w:t xml:space="preserve"> </w:t>
+      </w:r>
+      <w:r>
+        <w:rPr>
+          <w:rFonts w:ascii="Consolas" w:eastAsia="Times New Roman" w:hAnsi="Consolas" w:cs="Times New Roman"/>
+          <w:color w:val="59C2FF"/>
+          <w:sz w:val="21"/>
+          <w:szCs w:val="21"/>
+          <w:lang w:val="en-US" w:eastAsia="ru-RU"/>
+        </w:rPr>
+        <w:t>Cuboid</w:t>
+      </w:r>
+      <w:r>
+        <w:rPr>
+          <w:rFonts w:ascii="Consolas" w:eastAsia="Times New Roman" w:hAnsi="Consolas" w:cs="Times New Roman"/>
+          <w:color w:val="BFBDB6"/>
+          <w:sz w:val="21"/>
+          <w:szCs w:val="21"/>
+          <w:lang w:val="en-US" w:eastAsia="ru-RU"/>
+        </w:rPr>
+        <w:t xml:space="preserve"> : </w:t>
+      </w:r>
+      <w:r>
+        <w:rPr>
+          <w:rFonts w:ascii="Consolas" w:eastAsia="Times New Roman" w:hAnsi="Consolas" w:cs="Times New Roman"/>
+          <w:color w:val="FF8F40"/>
+          <w:sz w:val="21"/>
+          <w:szCs w:val="21"/>
+          <w:lang w:val="en-US" w:eastAsia="ru-RU"/>
+        </w:rPr>
+        <w:t>public</w:t>
+      </w:r>
+      <w:r>
+        <w:rPr>
+          <w:rFonts w:ascii="Consolas" w:eastAsia="Times New Roman" w:hAnsi="Consolas" w:cs="Times New Roman"/>
+          <w:color w:val="BFBDB6"/>
+          <w:sz w:val="21"/>
+          <w:szCs w:val="21"/>
+          <w:lang w:val="en-US" w:eastAsia="ru-RU"/>
+        </w:rPr>
+        <w:t xml:space="preserve"> </w:t>
+      </w:r>
+      <w:r>
+        <w:rPr>
+          <w:rFonts w:ascii="Consolas" w:eastAsia="Times New Roman" w:hAnsi="Consolas" w:cs="Times New Roman"/>
+          <w:color w:val="59C2FF"/>
+          <w:sz w:val="21"/>
+          <w:szCs w:val="21"/>
+          <w:lang w:val="en-US" w:eastAsia="ru-RU"/>
+        </w:rPr>
+        <w:t>Rectangle</w:t>
+      </w:r>
+      <w:r>
+        <w:rPr>
+          <w:rFonts w:ascii="Consolas" w:eastAsia="Times New Roman" w:hAnsi="Consolas" w:cs="Times New Roman"/>
+          <w:color w:val="BFBDB6"/>
+          <w:sz w:val="21"/>
+          <w:szCs w:val="21"/>
+          <w:lang w:val="en-US" w:eastAsia="ru-RU"/>
+        </w:rPr>
+        <w:t xml:space="preserve"> {</w:t>
+      </w:r>
+    </w:p>
+    <w:p>
+      <w:pPr>
+        <w:shd w:val="clear" w:color="auto" w:fill="0D1017"/>
+        <w:spacing w:after="0" w:line="285" w:lineRule="atLeast"/>
+        <w:rPr>
+          <w:rFonts w:ascii="Consolas" w:eastAsia="Times New Roman" w:hAnsi="Consolas" w:cs="Times New Roman"/>
+          <w:color w:val="BFBDB6"/>
+          <w:sz w:val="21"/>
+          <w:szCs w:val="21"/>
+          <w:lang w:val="en-US" w:eastAsia="ru-RU"/>
+        </w:rPr>
+      </w:pPr>
+      <w:r>
+        <w:rPr>
+          <w:rFonts w:ascii="Consolas" w:eastAsia="Times New Roman" w:hAnsi="Consolas" w:cs="Times New Roman"/>
+          <w:color w:val="FF8F40"/>
+          <w:sz w:val="21"/>
+          <w:szCs w:val="21"/>
+          <w:lang w:val="en-US" w:eastAsia="ru-RU"/>
+        </w:rPr>
+        <w:t>protected</w:t>
+      </w:r>
+      <w:r>
+        <w:rPr>
+          <w:rFonts w:ascii="Consolas" w:eastAsia="Times New Roman" w:hAnsi="Consolas" w:cs="Times New Roman"/>
+          <w:color w:val="BFBDB6"/>
+          <w:sz w:val="21"/>
+          <w:szCs w:val="21"/>
+          <w:lang w:val="en-US" w:eastAsia="ru-RU"/>
+        </w:rPr>
+        <w:t>:</w:t>
+      </w:r>
+    </w:p>
+    <w:p>
+      <w:pPr>
+        <w:shd w:val="clear" w:color="auto" w:fill="0D1017"/>
+        <w:spacing w:after="0" w:line="285" w:lineRule="atLeast"/>
+        <w:rPr>
+          <w:rFonts w:ascii="Consolas" w:eastAsia="Times New Roman" w:hAnsi="Consolas" w:cs="Times New Roman"/>
+          <w:color w:val="BFBDB6"/>
+          <w:sz w:val="21"/>
+          <w:szCs w:val="21"/>
+          <w:lang w:val="en-US" w:eastAsia="ru-RU"/>
+        </w:rPr>
+      </w:pPr>
+      <w:r>
+        <w:rPr>
+          <w:rFonts w:ascii="Consolas" w:eastAsia="Times New Roman" w:hAnsi="Consolas" w:cs="Times New Roman"/>
+          <w:color w:val="BFBDB6"/>
+          <w:sz w:val="21"/>
+          <w:szCs w:val="21"/>
+          <w:lang w:val="en-US" w:eastAsia="ru-RU"/>
+        </w:rPr>
+        <w:t xml:space="preserve">  </w:t>
+      </w:r>
+      <w:r>
+        <w:rPr>
+          <w:rFonts w:ascii="Consolas" w:eastAsia="Times New Roman" w:hAnsi="Consolas" w:cs="Times New Roman"/>
+          <w:color w:val="FF8F40"/>
+          <w:sz w:val="21"/>
+          <w:szCs w:val="21"/>
+          <w:lang w:val="en-US" w:eastAsia="ru-RU"/>
+        </w:rPr>
+        <w:t>double</w:t>
+      </w:r>
+      <w:r>
+        <w:rPr>
+          <w:rFonts w:ascii="Consolas" w:eastAsia="Times New Roman" w:hAnsi="Consolas" w:cs="Times New Roman"/>
+          <w:color w:val="BFBDB6"/>
+          <w:sz w:val="21"/>
+          <w:szCs w:val="21"/>
+          <w:lang w:val="en-US" w:eastAsia="ru-RU"/>
+        </w:rPr>
+        <w:t xml:space="preserve"> height;</w:t>
+      </w:r>
+    </w:p>
+    <w:p>
+      <w:pPr>
+        <w:shd w:val="clear" w:color="auto" w:fill="0D1017"/>
+        <w:spacing w:after="0" w:line="285" w:lineRule="atLeast"/>
+        <w:rPr>
+          <w:rFonts w:ascii="Consolas" w:eastAsia="Times New Roman" w:hAnsi="Consolas" w:cs="Times New Roman"/>
+          <w:color w:val="BFBDB6"/>
+          <w:sz w:val="21"/>
+          <w:szCs w:val="21"/>
+          <w:lang w:val="en-US" w:eastAsia="ru-RU"/>
+        </w:rPr>
+      </w:pPr>
+    </w:p>
+    <w:p>
+      <w:pPr>
+        <w:shd w:val="clear" w:color="auto" w:fill="0D1017"/>
+        <w:spacing w:after="0" w:line="285" w:lineRule="atLeast"/>
+        <w:rPr>
+          <w:rFonts w:ascii="Consolas" w:eastAsia="Times New Roman" w:hAnsi="Consolas" w:cs="Times New Roman"/>
+          <w:color w:val="BFBDB6"/>
+          <w:sz w:val="21"/>
+          <w:szCs w:val="21"/>
+          <w:lang w:val="en-US" w:eastAsia="ru-RU"/>
+        </w:rPr>
+      </w:pPr>
+      <w:r>
+        <w:rPr>
+          <w:rFonts w:ascii="Consolas" w:eastAsia="Times New Roman" w:hAnsi="Consolas" w:cs="Times New Roman"/>
+          <w:color w:val="FF8F40"/>
+          <w:sz w:val="21"/>
+          <w:szCs w:val="21"/>
+          <w:lang w:val="en-US" w:eastAsia="ru-RU"/>
+        </w:rPr>
+        <w:t>public</w:t>
+      </w:r>
+      <w:r>
+        <w:rPr>
+          <w:rFonts w:ascii="Consolas" w:eastAsia="Times New Roman" w:hAnsi="Consolas" w:cs="Times New Roman"/>
+          <w:color w:val="BFBDB6"/>
+          <w:sz w:val="21"/>
+          <w:szCs w:val="21"/>
+          <w:lang w:val="en-US" w:eastAsia="ru-RU"/>
+        </w:rPr>
+        <w:t>:</w:t>
+      </w:r>
+    </w:p>
+    <w:p>
+      <w:pPr>
+        <w:shd w:val="clear" w:color="auto" w:fill="0D1017"/>
+        <w:spacing w:after="0" w:line="285" w:lineRule="atLeast"/>
+        <w:rPr>
+          <w:rFonts w:ascii="Consolas" w:eastAsia="Times New Roman" w:hAnsi="Consolas" w:cs="Times New Roman"/>
+          <w:color w:val="BFBDB6"/>
+          <w:sz w:val="21"/>
+          <w:szCs w:val="21"/>
+          <w:lang w:val="en-US" w:eastAsia="ru-RU"/>
+        </w:rPr>
+      </w:pPr>
+      <w:r>
+        <w:rPr>
+          <w:rFonts w:ascii="Consolas" w:eastAsia="Times New Roman" w:hAnsi="Consolas" w:cs="Times New Roman"/>
+          <w:color w:val="BFBDB6"/>
+          <w:sz w:val="21"/>
+          <w:szCs w:val="21"/>
+          <w:lang w:val="en-US" w:eastAsia="ru-RU"/>
+        </w:rPr>
+        <w:t xml:space="preserve">  </w:t>
+      </w:r>
+      <w:r>
+        <w:rPr>
+          <w:rFonts w:ascii="Consolas" w:eastAsia="Times New Roman" w:hAnsi="Consolas" w:cs="Times New Roman"/>
+          <w:color w:val="FFB454"/>
+          <w:sz w:val="21"/>
+          <w:szCs w:val="21"/>
+          <w:lang w:val="en-US" w:eastAsia="ru-RU"/>
+        </w:rPr>
+        <w:t>Cuboid</w:t>
+      </w:r>
+      <w:r>
+        <w:rPr>
+          <w:rFonts w:ascii="Consolas" w:eastAsia="Times New Roman" w:hAnsi="Consolas" w:cs="Times New Roman"/>
+          <w:color w:val="BFBDB6"/>
+          <w:sz w:val="21"/>
+          <w:szCs w:val="21"/>
+          <w:lang w:val="en-US" w:eastAsia="ru-RU"/>
+        </w:rPr>
+        <w:t>();</w:t>
+      </w:r>
+    </w:p>
+    <w:p>
+      <w:pPr>
+        <w:shd w:val="clear" w:color="auto" w:fill="0D1017"/>
+        <w:spacing w:after="0" w:line="285" w:lineRule="atLeast"/>
+        <w:rPr>
+          <w:rFonts w:ascii="Consolas" w:eastAsia="Times New Roman" w:hAnsi="Consolas" w:cs="Times New Roman"/>
+          <w:color w:val="BFBDB6"/>
+          <w:sz w:val="21"/>
+          <w:szCs w:val="21"/>
+          <w:lang w:val="en-US" w:eastAsia="ru-RU"/>
+        </w:rPr>
+      </w:pPr>
+      <w:r>
+        <w:rPr>
+          <w:rFonts w:ascii="Consolas" w:eastAsia="Times New Roman" w:hAnsi="Consolas" w:cs="Times New Roman"/>
+          <w:color w:val="BFBDB6"/>
+          <w:sz w:val="21"/>
+          <w:szCs w:val="21"/>
+          <w:lang w:val="en-US" w:eastAsia="ru-RU"/>
+        </w:rPr>
+        <w:t xml:space="preserve">  </w:t>
+      </w:r>
+      <w:r>
+        <w:rPr>
+          <w:rFonts w:ascii="Consolas" w:eastAsia="Times New Roman" w:hAnsi="Consolas" w:cs="Times New Roman"/>
+          <w:color w:val="FFB454"/>
+          <w:sz w:val="21"/>
+          <w:szCs w:val="21"/>
+          <w:lang w:val="en-US" w:eastAsia="ru-RU"/>
+        </w:rPr>
+        <w:t>Cuboid</w:t>
+      </w:r>
+      <w:r>
+        <w:rPr>
+          <w:rFonts w:ascii="Consolas" w:eastAsia="Times New Roman" w:hAnsi="Consolas" w:cs="Times New Roman"/>
+          <w:color w:val="BFBDB6"/>
+          <w:sz w:val="21"/>
+          <w:szCs w:val="21"/>
+          <w:lang w:val="en-US" w:eastAsia="ru-RU"/>
+        </w:rPr>
+        <w:t>(</w:t>
+      </w:r>
+      <w:r>
+        <w:rPr>
+          <w:rFonts w:ascii="Consolas" w:eastAsia="Times New Roman" w:hAnsi="Consolas" w:cs="Times New Roman"/>
+          <w:color w:val="FF8F40"/>
+          <w:sz w:val="21"/>
+          <w:szCs w:val="21"/>
+          <w:lang w:val="en-US" w:eastAsia="ru-RU"/>
+        </w:rPr>
+        <w:t>double</w:t>
+      </w:r>
+      <w:r>
+        <w:rPr>
+          <w:rFonts w:ascii="Consolas" w:eastAsia="Times New Roman" w:hAnsi="Consolas" w:cs="Times New Roman"/>
+          <w:color w:val="D2A6FF"/>
+          <w:sz w:val="21"/>
+          <w:szCs w:val="21"/>
+          <w:lang w:val="en-US" w:eastAsia="ru-RU"/>
+        </w:rPr>
+        <w:t xml:space="preserve"> length</w:t>
+      </w:r>
+      <w:r>
+        <w:rPr>
+          <w:rFonts w:ascii="Consolas" w:eastAsia="Times New Roman" w:hAnsi="Consolas" w:cs="Times New Roman"/>
+          <w:color w:val="BFBDB6"/>
+          <w:sz w:val="21"/>
+          <w:szCs w:val="21"/>
+          <w:lang w:val="en-US" w:eastAsia="ru-RU"/>
+        </w:rPr>
+        <w:t>,</w:t>
+      </w:r>
+      <w:r>
+        <w:rPr>
+          <w:rFonts w:ascii="Consolas" w:eastAsia="Times New Roman" w:hAnsi="Consolas" w:cs="Times New Roman"/>
+          <w:color w:val="D2A6FF"/>
+          <w:sz w:val="21"/>
+          <w:szCs w:val="21"/>
+          <w:lang w:val="en-US" w:eastAsia="ru-RU"/>
+        </w:rPr>
+        <w:t xml:space="preserve"> </w:t>
+      </w:r>
+      <w:r>
+        <w:rPr>
+          <w:rFonts w:ascii="Consolas" w:eastAsia="Times New Roman" w:hAnsi="Consolas" w:cs="Times New Roman"/>
+          <w:color w:val="FF8F40"/>
+          <w:sz w:val="21"/>
+          <w:szCs w:val="21"/>
+          <w:lang w:val="en-US" w:eastAsia="ru-RU"/>
+        </w:rPr>
+        <w:t>double</w:t>
+      </w:r>
+      <w:r>
+        <w:rPr>
+          <w:rFonts w:ascii="Consolas" w:eastAsia="Times New Roman" w:hAnsi="Consolas" w:cs="Times New Roman"/>
+          <w:color w:val="D2A6FF"/>
+          <w:sz w:val="21"/>
+          <w:szCs w:val="21"/>
+          <w:lang w:val="en-US" w:eastAsia="ru-RU"/>
+        </w:rPr>
+        <w:t xml:space="preserve"> width</w:t>
+      </w:r>
+      <w:r>
+        <w:rPr>
+          <w:rFonts w:ascii="Consolas" w:eastAsia="Times New Roman" w:hAnsi="Consolas" w:cs="Times New Roman"/>
+          <w:color w:val="BFBDB6"/>
+          <w:sz w:val="21"/>
+          <w:szCs w:val="21"/>
+          <w:lang w:val="en-US" w:eastAsia="ru-RU"/>
+        </w:rPr>
+        <w:t>,</w:t>
+      </w:r>
+      <w:r>
+        <w:rPr>
+          <w:rFonts w:ascii="Consolas" w:eastAsia="Times New Roman" w:hAnsi="Consolas" w:cs="Times New Roman"/>
+          <w:color w:val="D2A6FF"/>
+          <w:sz w:val="21"/>
+          <w:szCs w:val="21"/>
+          <w:lang w:val="en-US" w:eastAsia="ru-RU"/>
+        </w:rPr>
+        <w:t xml:space="preserve"> </w:t>
+      </w:r>
+      <w:r>
+        <w:rPr>
+          <w:rFonts w:ascii="Consolas" w:eastAsia="Times New Roman" w:hAnsi="Consolas" w:cs="Times New Roman"/>
+          <w:color w:val="FF8F40"/>
+          <w:sz w:val="21"/>
+          <w:szCs w:val="21"/>
+          <w:lang w:val="en-US" w:eastAsia="ru-RU"/>
+        </w:rPr>
+        <w:t>double</w:t>
+      </w:r>
+      <w:r>
+        <w:rPr>
+          <w:rFonts w:ascii="Consolas" w:eastAsia="Times New Roman" w:hAnsi="Consolas" w:cs="Times New Roman"/>
+          <w:color w:val="D2A6FF"/>
+          <w:sz w:val="21"/>
+          <w:szCs w:val="21"/>
+          <w:lang w:val="en-US" w:eastAsia="ru-RU"/>
+        </w:rPr>
+        <w:t xml:space="preserve"> height</w:t>
+      </w:r>
+      <w:r>
+        <w:rPr>
+          <w:rFonts w:ascii="Consolas" w:eastAsia="Times New Roman" w:hAnsi="Consolas" w:cs="Times New Roman"/>
+          <w:color w:val="BFBDB6"/>
+          <w:sz w:val="21"/>
+          <w:szCs w:val="21"/>
+          <w:lang w:val="en-US" w:eastAsia="ru-RU"/>
+        </w:rPr>
+        <w:t>);</w:t>
+      </w:r>
+    </w:p>
+    <w:p>
+      <w:pPr>
+        <w:shd w:val="clear" w:color="auto" w:fill="0D1017"/>
+        <w:spacing w:after="0" w:line="285" w:lineRule="atLeast"/>
+        <w:rPr>
+          <w:rFonts w:ascii="Consolas" w:eastAsia="Times New Roman" w:hAnsi="Consolas" w:cs="Times New Roman"/>
+          <w:color w:val="BFBDB6"/>
+          <w:sz w:val="21"/>
+          <w:szCs w:val="21"/>
+          <w:lang w:val="en-US" w:eastAsia="ru-RU"/>
+        </w:rPr>
+      </w:pPr>
+    </w:p>
+    <w:p>
+      <w:pPr>
+        <w:shd w:val="clear" w:color="auto" w:fill="0D1017"/>
+        <w:spacing w:after="0" w:line="285" w:lineRule="atLeast"/>
+        <w:rPr>
+          <w:rFonts w:ascii="Consolas" w:eastAsia="Times New Roman" w:hAnsi="Consolas" w:cs="Times New Roman"/>
+          <w:color w:val="BFBDB6"/>
+          <w:sz w:val="21"/>
+          <w:szCs w:val="21"/>
+          <w:lang w:val="en-US" w:eastAsia="ru-RU"/>
+        </w:rPr>
+      </w:pPr>
+      <w:r>
+        <w:rPr>
+          <w:rFonts w:ascii="Consolas" w:eastAsia="Times New Roman" w:hAnsi="Consolas" w:cs="Times New Roman"/>
+          <w:color w:val="BFBDB6"/>
+          <w:sz w:val="21"/>
+          <w:szCs w:val="21"/>
+          <w:lang w:val="en-US" w:eastAsia="ru-RU"/>
+        </w:rPr>
+        <w:t xml:space="preserve">  </w:t>
+      </w:r>
+      <w:r>
+        <w:rPr>
+          <w:rFonts w:ascii="Consolas" w:eastAsia="Times New Roman" w:hAnsi="Consolas" w:cs="Times New Roman"/>
+          <w:color w:val="FF8F40"/>
+          <w:sz w:val="21"/>
+          <w:szCs w:val="21"/>
+          <w:lang w:val="en-US" w:eastAsia="ru-RU"/>
+        </w:rPr>
+        <w:t>double</w:t>
+      </w:r>
+      <w:r>
+        <w:rPr>
+          <w:rFonts w:ascii="Consolas" w:eastAsia="Times New Roman" w:hAnsi="Consolas" w:cs="Times New Roman"/>
+          <w:color w:val="BFBDB6"/>
+          <w:sz w:val="21"/>
+          <w:szCs w:val="21"/>
+          <w:lang w:val="en-US" w:eastAsia="ru-RU"/>
+        </w:rPr>
+        <w:t xml:space="preserve"> </w:t>
+      </w:r>
+      <w:r>
+        <w:rPr>
+          <w:rFonts w:ascii="Consolas" w:eastAsia="Times New Roman" w:hAnsi="Consolas" w:cs="Times New Roman"/>
+          <w:color w:val="FFB454"/>
+          <w:sz w:val="21"/>
+          <w:szCs w:val="21"/>
+          <w:lang w:val="en-US" w:eastAsia="ru-RU"/>
+        </w:rPr>
+        <w:t>calculate_area</w:t>
+      </w:r>
+      <w:r>
+        <w:rPr>
+          <w:rFonts w:ascii="Consolas" w:eastAsia="Times New Roman" w:hAnsi="Consolas" w:cs="Times New Roman"/>
+          <w:color w:val="BFBDB6"/>
+          <w:sz w:val="21"/>
+          <w:szCs w:val="21"/>
+          <w:lang w:val="en-US" w:eastAsia="ru-RU"/>
+        </w:rPr>
+        <w:t xml:space="preserve">() </w:t>
+      </w:r>
+      <w:r>
+        <w:rPr>
+          <w:rFonts w:ascii="Consolas" w:eastAsia="Times New Roman" w:hAnsi="Consolas" w:cs="Times New Roman"/>
+          <w:color w:val="FF8F40"/>
+          <w:sz w:val="21"/>
+          <w:szCs w:val="21"/>
+          <w:lang w:val="en-US" w:eastAsia="ru-RU"/>
+        </w:rPr>
+        <w:t>override</w:t>
+      </w:r>
+      <w:r>
+        <w:rPr>
+          <w:rFonts w:ascii="Consolas" w:eastAsia="Times New Roman" w:hAnsi="Consolas" w:cs="Times New Roman"/>
+          <w:color w:val="BFBDB6"/>
+          <w:sz w:val="21"/>
+          <w:szCs w:val="21"/>
+          <w:lang w:val="en-US" w:eastAsia="ru-RU"/>
+        </w:rPr>
+        <w:t>;</w:t>
+      </w:r>
+    </w:p>
+    <w:p>
+      <w:pPr>
+        <w:shd w:val="clear" w:color="auto" w:fill="0D1017"/>
+        <w:spacing w:after="0" w:line="285" w:lineRule="atLeast"/>
+        <w:rPr>
+          <w:rFonts w:ascii="Consolas" w:eastAsia="Times New Roman" w:hAnsi="Consolas" w:cs="Times New Roman"/>
+          <w:color w:val="BFBDB6"/>
+          <w:sz w:val="21"/>
+          <w:szCs w:val="21"/>
+          <w:lang w:val="en-US" w:eastAsia="ru-RU"/>
+        </w:rPr>
+      </w:pPr>
+      <w:r>
+        <w:rPr>
+          <w:rFonts w:ascii="Consolas" w:eastAsia="Times New Roman" w:hAnsi="Consolas" w:cs="Times New Roman"/>
+          <w:color w:val="BFBDB6"/>
+          <w:sz w:val="21"/>
+          <w:szCs w:val="21"/>
+          <w:lang w:val="en-US" w:eastAsia="ru-RU"/>
+        </w:rPr>
+        <w:t xml:space="preserve">  </w:t>
+      </w:r>
+      <w:r>
+        <w:rPr>
+          <w:rFonts w:ascii="Consolas" w:eastAsia="Times New Roman" w:hAnsi="Consolas" w:cs="Times New Roman"/>
+          <w:color w:val="FF8F40"/>
+          <w:sz w:val="21"/>
+          <w:szCs w:val="21"/>
+          <w:lang w:val="en-US" w:eastAsia="ru-RU"/>
+        </w:rPr>
+        <w:t>void</w:t>
+      </w:r>
+      <w:r>
+        <w:rPr>
+          <w:rFonts w:ascii="Consolas" w:eastAsia="Times New Roman" w:hAnsi="Consolas" w:cs="Times New Roman"/>
+          <w:color w:val="BFBDB6"/>
+          <w:sz w:val="21"/>
+          <w:szCs w:val="21"/>
+          <w:lang w:val="en-US" w:eastAsia="ru-RU"/>
+        </w:rPr>
+        <w:t xml:space="preserve"> </w:t>
+      </w:r>
+      <w:r>
+        <w:rPr>
+          <w:rFonts w:ascii="Consolas" w:eastAsia="Times New Roman" w:hAnsi="Consolas" w:cs="Times New Roman"/>
+          <w:color w:val="FFB454"/>
+          <w:sz w:val="21"/>
+          <w:szCs w:val="21"/>
+          <w:lang w:val="en-US" w:eastAsia="ru-RU"/>
+        </w:rPr>
+        <w:t>print_sidesValue</w:t>
+      </w:r>
+      <w:r>
+        <w:rPr>
+          <w:rFonts w:ascii="Consolas" w:eastAsia="Times New Roman" w:hAnsi="Consolas" w:cs="Times New Roman"/>
+          <w:color w:val="BFBDB6"/>
+          <w:sz w:val="21"/>
+          <w:szCs w:val="21"/>
+          <w:lang w:val="en-US" w:eastAsia="ru-RU"/>
+        </w:rPr>
+        <w:t xml:space="preserve">() </w:t>
+      </w:r>
+      <w:r>
+        <w:rPr>
+          <w:rFonts w:ascii="Consolas" w:eastAsia="Times New Roman" w:hAnsi="Consolas" w:cs="Times New Roman"/>
+          <w:color w:val="FF8F40"/>
+          <w:sz w:val="21"/>
+          <w:szCs w:val="21"/>
+          <w:lang w:val="en-US" w:eastAsia="ru-RU"/>
+        </w:rPr>
+        <w:t>override</w:t>
+      </w:r>
+      <w:r>
+        <w:rPr>
+          <w:rFonts w:ascii="Consolas" w:eastAsia="Times New Roman" w:hAnsi="Consolas" w:cs="Times New Roman"/>
+          <w:color w:val="BFBDB6"/>
+          <w:sz w:val="21"/>
+          <w:szCs w:val="21"/>
+          <w:lang w:val="en-US" w:eastAsia="ru-RU"/>
+        </w:rPr>
+        <w:t>;</w:t>
+      </w:r>
+    </w:p>
+    <w:p>
+      <w:pPr>
+        <w:shd w:val="clear" w:color="auto" w:fill="0D1017"/>
+        <w:spacing w:after="0" w:line="285" w:lineRule="atLeast"/>
+        <w:rPr>
+          <w:rFonts w:ascii="Consolas" w:eastAsia="Times New Roman" w:hAnsi="Consolas" w:cs="Times New Roman"/>
+          <w:color w:val="BFBDB6"/>
+          <w:sz w:val="21"/>
+          <w:szCs w:val="21"/>
+          <w:lang w:val="en-US" w:eastAsia="ru-RU"/>
+        </w:rPr>
+      </w:pPr>
+      <w:r>
+        <w:rPr>
+          <w:rFonts w:ascii="Consolas" w:eastAsia="Times New Roman" w:hAnsi="Consolas" w:cs="Times New Roman"/>
+          <w:color w:val="BFBDB6"/>
+          <w:sz w:val="21"/>
+          <w:szCs w:val="21"/>
+          <w:lang w:val="en-US" w:eastAsia="ru-RU"/>
+        </w:rPr>
+        <w:t xml:space="preserve">  </w:t>
+      </w:r>
+      <w:r>
+        <w:rPr>
+          <w:rFonts w:ascii="Consolas" w:eastAsia="Times New Roman" w:hAnsi="Consolas" w:cs="Times New Roman"/>
+          <w:color w:val="FF8F40"/>
+          <w:sz w:val="21"/>
+          <w:szCs w:val="21"/>
+          <w:lang w:val="en-US" w:eastAsia="ru-RU"/>
+        </w:rPr>
+        <w:t>void</w:t>
+      </w:r>
+      <w:r>
+        <w:rPr>
+          <w:rFonts w:ascii="Consolas" w:eastAsia="Times New Roman" w:hAnsi="Consolas" w:cs="Times New Roman"/>
+          <w:color w:val="BFBDB6"/>
+          <w:sz w:val="21"/>
+          <w:szCs w:val="21"/>
+          <w:lang w:val="en-US" w:eastAsia="ru-RU"/>
+        </w:rPr>
+        <w:t xml:space="preserve"> </w:t>
+      </w:r>
+      <w:r>
+        <w:rPr>
+          <w:rFonts w:ascii="Consolas" w:eastAsia="Times New Roman" w:hAnsi="Consolas" w:cs="Times New Roman"/>
+          <w:color w:val="FFB454"/>
+          <w:sz w:val="21"/>
+          <w:szCs w:val="21"/>
+          <w:lang w:val="en-US" w:eastAsia="ru-RU"/>
+        </w:rPr>
+        <w:t>print_areaValue</w:t>
+      </w:r>
+      <w:r>
+        <w:rPr>
+          <w:rFonts w:ascii="Consolas" w:eastAsia="Times New Roman" w:hAnsi="Consolas" w:cs="Times New Roman"/>
+          <w:color w:val="BFBDB6"/>
+          <w:sz w:val="21"/>
+          <w:szCs w:val="21"/>
+          <w:lang w:val="en-US" w:eastAsia="ru-RU"/>
+        </w:rPr>
+        <w:t xml:space="preserve">() </w:t>
+      </w:r>
+      <w:r>
+        <w:rPr>
+          <w:rFonts w:ascii="Consolas" w:eastAsia="Times New Roman" w:hAnsi="Consolas" w:cs="Times New Roman"/>
+          <w:color w:val="FF8F40"/>
+          <w:sz w:val="21"/>
+          <w:szCs w:val="21"/>
+          <w:lang w:val="en-US" w:eastAsia="ru-RU"/>
+        </w:rPr>
+        <w:t>override</w:t>
+      </w:r>
+      <w:r>
+        <w:rPr>
+          <w:rFonts w:ascii="Consolas" w:eastAsia="Times New Roman" w:hAnsi="Consolas" w:cs="Times New Roman"/>
+          <w:color w:val="BFBDB6"/>
+          <w:sz w:val="21"/>
+          <w:szCs w:val="21"/>
+          <w:lang w:val="en-US" w:eastAsia="ru-RU"/>
+        </w:rPr>
+        <w:t>;</w:t>
+      </w:r>
+    </w:p>
+    <w:p>
+      <w:pPr>
+        <w:shd w:val="clear" w:color="auto" w:fill="0D1017"/>
+        <w:spacing w:after="0" w:line="285" w:lineRule="atLeast"/>
+        <w:rPr>
+          <w:rFonts w:ascii="Consolas" w:eastAsia="Times New Roman" w:hAnsi="Consolas" w:cs="Times New Roman"/>
+          <w:color w:val="BFBDB6"/>
+          <w:sz w:val="21"/>
+          <w:szCs w:val="21"/>
+          <w:lang w:val="en-US" w:eastAsia="ru-RU"/>
+        </w:rPr>
+      </w:pPr>
+      <w:r>
+        <w:rPr>
+          <w:rFonts w:ascii="Consolas" w:eastAsia="Times New Roman" w:hAnsi="Consolas" w:cs="Times New Roman"/>
+          <w:color w:val="BFBDB6"/>
+          <w:sz w:val="21"/>
+          <w:szCs w:val="21"/>
+          <w:lang w:val="en-US" w:eastAsia="ru-RU"/>
+        </w:rPr>
+        <w:t>};</w:t>
+      </w:r>
+    </w:p>
+    <w:p>
+      <w:pPr>
+        <w:shd w:val="clear" w:color="auto" w:fill="0D1017"/>
+        <w:spacing w:after="0" w:line="285" w:lineRule="atLeast"/>
+        <w:rPr>
+          <w:rFonts w:ascii="Consolas" w:eastAsia="Times New Roman" w:hAnsi="Consolas" w:cs="Times New Roman"/>
+          <w:color w:val="BFBDB6"/>
+          <w:sz w:val="21"/>
+          <w:szCs w:val="21"/>
+          <w:lang w:val="en-US" w:eastAsia="ru-RU"/>
+        </w:rPr>
+      </w:pPr>
+    </w:p>
+    <w:p>
+      <w:pPr>
+        <w:shd w:val="clear" w:color="auto" w:fill="0D1017"/>
+        <w:spacing w:after="0" w:line="285" w:lineRule="atLeast"/>
+        <w:rPr>
+          <w:rFonts w:ascii="Consolas" w:eastAsia="Times New Roman" w:hAnsi="Consolas" w:cs="Times New Roman"/>
+          <w:color w:val="BFBDB6"/>
+          <w:sz w:val="21"/>
+          <w:szCs w:val="21"/>
+          <w:lang w:val="en-US" w:eastAsia="ru-RU"/>
+        </w:rPr>
+      </w:pPr>
+      <w:r>
+        <w:rPr>
+          <w:rFonts w:ascii="Consolas" w:eastAsia="Times New Roman" w:hAnsi="Consolas" w:cs="Times New Roman"/>
+          <w:color w:val="FF8F40"/>
+          <w:sz w:val="21"/>
+          <w:szCs w:val="21"/>
+          <w:lang w:val="en-US" w:eastAsia="ru-RU"/>
+        </w:rPr>
+        <w:t>#endif</w:t>
+      </w:r>
+    </w:p>
+    <w:p>
+      <w:pPr>
+        <w:shd w:val="clear" w:color="auto" w:fill="0D1017"/>
+        <w:spacing w:after="0" w:line="285" w:lineRule="atLeast"/>
+        <w:rPr>
+          <w:rFonts w:ascii="Consolas" w:eastAsia="Times New Roman" w:hAnsi="Consolas" w:cs="Times New Roman"/>
+          <w:color w:val="BFBDB6"/>
+          <w:sz w:val="21"/>
+          <w:szCs w:val="21"/>
+          <w:lang w:val="en-US" w:eastAsia="ru-RU"/>
         </w:rPr>
       </w:pPr>
     </w:p>
@@ -2041,6 +3573,7 @@
           <w:rFonts w:ascii="Times New Roman" w:eastAsia="Calibri" w:hAnsi="Times New Roman" w:cs="Times New Roman"/>
           <w:sz w:val="28"/>
           <w:szCs w:val="28"/>
+          <w:lang w:val="en-US"/>
         </w:rPr>
       </w:pPr>
       <w:r>
@@ -2048,9 +3581,3069 @@
           <w:rFonts w:ascii="Times New Roman" w:eastAsia="Calibri" w:hAnsi="Times New Roman" w:cs="Times New Roman"/>
           <w:sz w:val="28"/>
           <w:szCs w:val="28"/>
-        </w:rPr>
-        <w:t>Снимки выполнения работы программы</w:t>
-      </w:r>
+          <w:lang w:val="en-US"/>
+        </w:rPr>
+        <w:t>Geometric_figures.cpp</w:t>
+      </w:r>
+    </w:p>
+    <w:p>
+      <w:pPr>
+        <w:shd w:val="clear" w:color="auto" w:fill="0D1017"/>
+        <w:spacing w:after="0" w:line="285" w:lineRule="atLeast"/>
+        <w:rPr>
+          <w:rFonts w:ascii="Consolas" w:eastAsia="Times New Roman" w:hAnsi="Consolas" w:cs="Times New Roman"/>
+          <w:color w:val="BFBDB6"/>
+          <w:sz w:val="21"/>
+          <w:szCs w:val="21"/>
+          <w:lang w:val="en-US" w:eastAsia="ru-RU"/>
+        </w:rPr>
+      </w:pPr>
+      <w:r>
+        <w:rPr>
+          <w:rFonts w:ascii="Consolas" w:eastAsia="Times New Roman" w:hAnsi="Consolas" w:cs="Times New Roman"/>
+          <w:color w:val="FF8F40"/>
+          <w:sz w:val="21"/>
+          <w:szCs w:val="21"/>
+          <w:lang w:val="en-US" w:eastAsia="ru-RU"/>
+        </w:rPr>
+        <w:t>#include</w:t>
+      </w:r>
+      <w:r>
+        <w:rPr>
+          <w:rFonts w:ascii="Consolas" w:eastAsia="Times New Roman" w:hAnsi="Consolas" w:cs="Times New Roman"/>
+          <w:color w:val="BFBDB6"/>
+          <w:sz w:val="21"/>
+          <w:szCs w:val="21"/>
+          <w:lang w:val="en-US" w:eastAsia="ru-RU"/>
+        </w:rPr>
+        <w:t xml:space="preserve"> </w:t>
+      </w:r>
+      <w:r>
+        <w:rPr>
+          <w:rFonts w:ascii="Consolas" w:eastAsia="Times New Roman" w:hAnsi="Consolas" w:cs="Times New Roman"/>
+          <w:color w:val="AAD94C"/>
+          <w:sz w:val="21"/>
+          <w:szCs w:val="21"/>
+          <w:lang w:val="en-US" w:eastAsia="ru-RU"/>
+        </w:rPr>
+        <w:t>"Geometric_figures.h"</w:t>
+      </w:r>
+    </w:p>
+    <w:p>
+      <w:pPr>
+        <w:shd w:val="clear" w:color="auto" w:fill="0D1017"/>
+        <w:spacing w:after="0" w:line="285" w:lineRule="atLeast"/>
+        <w:rPr>
+          <w:rFonts w:ascii="Consolas" w:eastAsia="Times New Roman" w:hAnsi="Consolas" w:cs="Times New Roman"/>
+          <w:color w:val="BFBDB6"/>
+          <w:sz w:val="21"/>
+          <w:szCs w:val="21"/>
+          <w:lang w:val="en-US" w:eastAsia="ru-RU"/>
+        </w:rPr>
+      </w:pPr>
+    </w:p>
+    <w:p>
+      <w:pPr>
+        <w:shd w:val="clear" w:color="auto" w:fill="0D1017"/>
+        <w:spacing w:after="0" w:line="285" w:lineRule="atLeast"/>
+        <w:rPr>
+          <w:rFonts w:ascii="Consolas" w:eastAsia="Times New Roman" w:hAnsi="Consolas" w:cs="Times New Roman"/>
+          <w:color w:val="BFBDB6"/>
+          <w:sz w:val="21"/>
+          <w:szCs w:val="21"/>
+          <w:lang w:val="en-US" w:eastAsia="ru-RU"/>
+        </w:rPr>
+      </w:pPr>
+      <w:r>
+        <w:rPr>
+          <w:rFonts w:ascii="Consolas" w:eastAsia="Times New Roman" w:hAnsi="Consolas" w:cs="Times New Roman"/>
+          <w:color w:val="FF8F40"/>
+          <w:sz w:val="21"/>
+          <w:szCs w:val="21"/>
+          <w:lang w:val="en-US" w:eastAsia="ru-RU"/>
+        </w:rPr>
+        <w:t>#include</w:t>
+      </w:r>
+      <w:r>
+        <w:rPr>
+          <w:rFonts w:ascii="Consolas" w:eastAsia="Times New Roman" w:hAnsi="Consolas" w:cs="Times New Roman"/>
+          <w:color w:val="BFBDB6"/>
+          <w:sz w:val="21"/>
+          <w:szCs w:val="21"/>
+          <w:lang w:val="en-US" w:eastAsia="ru-RU"/>
+        </w:rPr>
+        <w:t xml:space="preserve"> </w:t>
+      </w:r>
+      <w:r>
+        <w:rPr>
+          <w:rFonts w:ascii="Consolas" w:eastAsia="Times New Roman" w:hAnsi="Consolas" w:cs="Times New Roman"/>
+          <w:color w:val="AAD94C"/>
+          <w:sz w:val="21"/>
+          <w:szCs w:val="21"/>
+          <w:lang w:val="en-US" w:eastAsia="ru-RU"/>
+        </w:rPr>
+        <w:t>&lt;iomanip&gt;</w:t>
+      </w:r>
+    </w:p>
+    <w:p>
+      <w:pPr>
+        <w:shd w:val="clear" w:color="auto" w:fill="0D1017"/>
+        <w:spacing w:after="0" w:line="285" w:lineRule="atLeast"/>
+        <w:rPr>
+          <w:rFonts w:ascii="Consolas" w:eastAsia="Times New Roman" w:hAnsi="Consolas" w:cs="Times New Roman"/>
+          <w:color w:val="BFBDB6"/>
+          <w:sz w:val="21"/>
+          <w:szCs w:val="21"/>
+          <w:lang w:val="en-US" w:eastAsia="ru-RU"/>
+        </w:rPr>
+      </w:pPr>
+      <w:r>
+        <w:rPr>
+          <w:rFonts w:ascii="Consolas" w:eastAsia="Times New Roman" w:hAnsi="Consolas" w:cs="Times New Roman"/>
+          <w:color w:val="FF8F40"/>
+          <w:sz w:val="21"/>
+          <w:szCs w:val="21"/>
+          <w:lang w:val="en-US" w:eastAsia="ru-RU"/>
+        </w:rPr>
+        <w:t>#include</w:t>
+      </w:r>
+      <w:r>
+        <w:rPr>
+          <w:rFonts w:ascii="Consolas" w:eastAsia="Times New Roman" w:hAnsi="Consolas" w:cs="Times New Roman"/>
+          <w:color w:val="BFBDB6"/>
+          <w:sz w:val="21"/>
+          <w:szCs w:val="21"/>
+          <w:lang w:val="en-US" w:eastAsia="ru-RU"/>
+        </w:rPr>
+        <w:t xml:space="preserve"> </w:t>
+      </w:r>
+      <w:r>
+        <w:rPr>
+          <w:rFonts w:ascii="Consolas" w:eastAsia="Times New Roman" w:hAnsi="Consolas" w:cs="Times New Roman"/>
+          <w:color w:val="AAD94C"/>
+          <w:sz w:val="21"/>
+          <w:szCs w:val="21"/>
+          <w:lang w:val="en-US" w:eastAsia="ru-RU"/>
+        </w:rPr>
+        <w:t>&lt;iostream&gt;</w:t>
+      </w:r>
+    </w:p>
+    <w:p>
+      <w:pPr>
+        <w:shd w:val="clear" w:color="auto" w:fill="0D1017"/>
+        <w:spacing w:after="0" w:line="285" w:lineRule="atLeast"/>
+        <w:rPr>
+          <w:rFonts w:ascii="Consolas" w:eastAsia="Times New Roman" w:hAnsi="Consolas" w:cs="Times New Roman"/>
+          <w:color w:val="BFBDB6"/>
+          <w:sz w:val="21"/>
+          <w:szCs w:val="21"/>
+          <w:lang w:val="en-US" w:eastAsia="ru-RU"/>
+        </w:rPr>
+      </w:pPr>
+    </w:p>
+    <w:p>
+      <w:pPr>
+        <w:shd w:val="clear" w:color="auto" w:fill="0D1017"/>
+        <w:spacing w:after="0" w:line="285" w:lineRule="atLeast"/>
+        <w:rPr>
+          <w:rFonts w:ascii="Consolas" w:eastAsia="Times New Roman" w:hAnsi="Consolas" w:cs="Times New Roman"/>
+          <w:color w:val="BFBDB6"/>
+          <w:sz w:val="21"/>
+          <w:szCs w:val="21"/>
+          <w:lang w:val="en-US" w:eastAsia="ru-RU"/>
+        </w:rPr>
+      </w:pPr>
+      <w:r>
+        <w:rPr>
+          <w:rFonts w:ascii="Consolas" w:eastAsia="Times New Roman" w:hAnsi="Consolas" w:cs="Times New Roman"/>
+          <w:color w:val="59C2FF"/>
+          <w:sz w:val="21"/>
+          <w:szCs w:val="21"/>
+          <w:lang w:val="en-US" w:eastAsia="ru-RU"/>
+        </w:rPr>
+        <w:t>Rectangle</w:t>
+      </w:r>
+      <w:r>
+        <w:rPr>
+          <w:rFonts w:ascii="Consolas" w:eastAsia="Times New Roman" w:hAnsi="Consolas" w:cs="Times New Roman"/>
+          <w:color w:val="BFBDB6"/>
+          <w:sz w:val="21"/>
+          <w:szCs w:val="21"/>
+          <w:lang w:val="en-US" w:eastAsia="ru-RU"/>
+        </w:rPr>
+        <w:t>::</w:t>
+      </w:r>
+      <w:r>
+        <w:rPr>
+          <w:rFonts w:ascii="Consolas" w:eastAsia="Times New Roman" w:hAnsi="Consolas" w:cs="Times New Roman"/>
+          <w:color w:val="FFB454"/>
+          <w:sz w:val="21"/>
+          <w:szCs w:val="21"/>
+          <w:lang w:val="en-US" w:eastAsia="ru-RU"/>
+        </w:rPr>
+        <w:t>Rectangle</w:t>
+      </w:r>
+      <w:r>
+        <w:rPr>
+          <w:rFonts w:ascii="Consolas" w:eastAsia="Times New Roman" w:hAnsi="Consolas" w:cs="Times New Roman"/>
+          <w:color w:val="BFBDB6"/>
+          <w:sz w:val="21"/>
+          <w:szCs w:val="21"/>
+          <w:lang w:val="en-US" w:eastAsia="ru-RU"/>
+        </w:rPr>
+        <w:t>() : length(</w:t>
+      </w:r>
+      <w:r>
+        <w:rPr>
+          <w:rFonts w:ascii="Consolas" w:eastAsia="Times New Roman" w:hAnsi="Consolas" w:cs="Times New Roman"/>
+          <w:color w:val="D2A6FF"/>
+          <w:sz w:val="21"/>
+          <w:szCs w:val="21"/>
+          <w:lang w:val="en-US" w:eastAsia="ru-RU"/>
+        </w:rPr>
+        <w:t>0</w:t>
+      </w:r>
+      <w:r>
+        <w:rPr>
+          <w:rFonts w:ascii="Consolas" w:eastAsia="Times New Roman" w:hAnsi="Consolas" w:cs="Times New Roman"/>
+          <w:color w:val="BFBDB6"/>
+          <w:sz w:val="21"/>
+          <w:szCs w:val="21"/>
+          <w:lang w:val="en-US" w:eastAsia="ru-RU"/>
+        </w:rPr>
+        <w:t>), width(</w:t>
+      </w:r>
+      <w:r>
+        <w:rPr>
+          <w:rFonts w:ascii="Consolas" w:eastAsia="Times New Roman" w:hAnsi="Consolas" w:cs="Times New Roman"/>
+          <w:color w:val="D2A6FF"/>
+          <w:sz w:val="21"/>
+          <w:szCs w:val="21"/>
+          <w:lang w:val="en-US" w:eastAsia="ru-RU"/>
+        </w:rPr>
+        <w:t>0</w:t>
+      </w:r>
+      <w:r>
+        <w:rPr>
+          <w:rFonts w:ascii="Consolas" w:eastAsia="Times New Roman" w:hAnsi="Consolas" w:cs="Times New Roman"/>
+          <w:color w:val="BFBDB6"/>
+          <w:sz w:val="21"/>
+          <w:szCs w:val="21"/>
+          <w:lang w:val="en-US" w:eastAsia="ru-RU"/>
+        </w:rPr>
+        <w:t>) {}</w:t>
+      </w:r>
+    </w:p>
+    <w:p>
+      <w:pPr>
+        <w:shd w:val="clear" w:color="auto" w:fill="0D1017"/>
+        <w:spacing w:after="0" w:line="285" w:lineRule="atLeast"/>
+        <w:rPr>
+          <w:rFonts w:ascii="Consolas" w:eastAsia="Times New Roman" w:hAnsi="Consolas" w:cs="Times New Roman"/>
+          <w:color w:val="BFBDB6"/>
+          <w:sz w:val="21"/>
+          <w:szCs w:val="21"/>
+          <w:lang w:val="en-US" w:eastAsia="ru-RU"/>
+        </w:rPr>
+      </w:pPr>
+      <w:r>
+        <w:rPr>
+          <w:rFonts w:ascii="Consolas" w:eastAsia="Times New Roman" w:hAnsi="Consolas" w:cs="Times New Roman"/>
+          <w:color w:val="59C2FF"/>
+          <w:sz w:val="21"/>
+          <w:szCs w:val="21"/>
+          <w:lang w:val="en-US" w:eastAsia="ru-RU"/>
+        </w:rPr>
+        <w:t>Rectangle</w:t>
+      </w:r>
+      <w:r>
+        <w:rPr>
+          <w:rFonts w:ascii="Consolas" w:eastAsia="Times New Roman" w:hAnsi="Consolas" w:cs="Times New Roman"/>
+          <w:color w:val="BFBDB6"/>
+          <w:sz w:val="21"/>
+          <w:szCs w:val="21"/>
+          <w:lang w:val="en-US" w:eastAsia="ru-RU"/>
+        </w:rPr>
+        <w:t>::</w:t>
+      </w:r>
+      <w:r>
+        <w:rPr>
+          <w:rFonts w:ascii="Consolas" w:eastAsia="Times New Roman" w:hAnsi="Consolas" w:cs="Times New Roman"/>
+          <w:color w:val="FFB454"/>
+          <w:sz w:val="21"/>
+          <w:szCs w:val="21"/>
+          <w:lang w:val="en-US" w:eastAsia="ru-RU"/>
+        </w:rPr>
+        <w:t>Rectangle</w:t>
+      </w:r>
+      <w:r>
+        <w:rPr>
+          <w:rFonts w:ascii="Consolas" w:eastAsia="Times New Roman" w:hAnsi="Consolas" w:cs="Times New Roman"/>
+          <w:color w:val="BFBDB6"/>
+          <w:sz w:val="21"/>
+          <w:szCs w:val="21"/>
+          <w:lang w:val="en-US" w:eastAsia="ru-RU"/>
+        </w:rPr>
+        <w:t>(</w:t>
+      </w:r>
+      <w:r>
+        <w:rPr>
+          <w:rFonts w:ascii="Consolas" w:eastAsia="Times New Roman" w:hAnsi="Consolas" w:cs="Times New Roman"/>
+          <w:color w:val="FF8F40"/>
+          <w:sz w:val="21"/>
+          <w:szCs w:val="21"/>
+          <w:lang w:val="en-US" w:eastAsia="ru-RU"/>
+        </w:rPr>
+        <w:t>double</w:t>
+      </w:r>
+      <w:r>
+        <w:rPr>
+          <w:rFonts w:ascii="Consolas" w:eastAsia="Times New Roman" w:hAnsi="Consolas" w:cs="Times New Roman"/>
+          <w:color w:val="BFBDB6"/>
+          <w:sz w:val="21"/>
+          <w:szCs w:val="21"/>
+          <w:lang w:val="en-US" w:eastAsia="ru-RU"/>
+        </w:rPr>
+        <w:t xml:space="preserve"> </w:t>
+      </w:r>
+      <w:r>
+        <w:rPr>
+          <w:rFonts w:ascii="Consolas" w:eastAsia="Times New Roman" w:hAnsi="Consolas" w:cs="Times New Roman"/>
+          <w:color w:val="D2A6FF"/>
+          <w:sz w:val="21"/>
+          <w:szCs w:val="21"/>
+          <w:lang w:val="en-US" w:eastAsia="ru-RU"/>
+        </w:rPr>
+        <w:t>length</w:t>
+      </w:r>
+      <w:r>
+        <w:rPr>
+          <w:rFonts w:ascii="Consolas" w:eastAsia="Times New Roman" w:hAnsi="Consolas" w:cs="Times New Roman"/>
+          <w:color w:val="BFBDB6"/>
+          <w:sz w:val="21"/>
+          <w:szCs w:val="21"/>
+          <w:lang w:val="en-US" w:eastAsia="ru-RU"/>
+        </w:rPr>
+        <w:t xml:space="preserve">, </w:t>
+      </w:r>
+      <w:r>
+        <w:rPr>
+          <w:rFonts w:ascii="Consolas" w:eastAsia="Times New Roman" w:hAnsi="Consolas" w:cs="Times New Roman"/>
+          <w:color w:val="FF8F40"/>
+          <w:sz w:val="21"/>
+          <w:szCs w:val="21"/>
+          <w:lang w:val="en-US" w:eastAsia="ru-RU"/>
+        </w:rPr>
+        <w:t>double</w:t>
+      </w:r>
+      <w:r>
+        <w:rPr>
+          <w:rFonts w:ascii="Consolas" w:eastAsia="Times New Roman" w:hAnsi="Consolas" w:cs="Times New Roman"/>
+          <w:color w:val="BFBDB6"/>
+          <w:sz w:val="21"/>
+          <w:szCs w:val="21"/>
+          <w:lang w:val="en-US" w:eastAsia="ru-RU"/>
+        </w:rPr>
+        <w:t xml:space="preserve"> </w:t>
+      </w:r>
+      <w:r>
+        <w:rPr>
+          <w:rFonts w:ascii="Consolas" w:eastAsia="Times New Roman" w:hAnsi="Consolas" w:cs="Times New Roman"/>
+          <w:color w:val="D2A6FF"/>
+          <w:sz w:val="21"/>
+          <w:szCs w:val="21"/>
+          <w:lang w:val="en-US" w:eastAsia="ru-RU"/>
+        </w:rPr>
+        <w:t>width</w:t>
+      </w:r>
+      <w:r>
+        <w:rPr>
+          <w:rFonts w:ascii="Consolas" w:eastAsia="Times New Roman" w:hAnsi="Consolas" w:cs="Times New Roman"/>
+          <w:color w:val="BFBDB6"/>
+          <w:sz w:val="21"/>
+          <w:szCs w:val="21"/>
+          <w:lang w:val="en-US" w:eastAsia="ru-RU"/>
+        </w:rPr>
+        <w:t>) : length(</w:t>
+      </w:r>
+      <w:r>
+        <w:rPr>
+          <w:rFonts w:ascii="Consolas" w:eastAsia="Times New Roman" w:hAnsi="Consolas" w:cs="Times New Roman"/>
+          <w:color w:val="D2A6FF"/>
+          <w:sz w:val="21"/>
+          <w:szCs w:val="21"/>
+          <w:lang w:val="en-US" w:eastAsia="ru-RU"/>
+        </w:rPr>
+        <w:t>length</w:t>
+      </w:r>
+      <w:r>
+        <w:rPr>
+          <w:rFonts w:ascii="Consolas" w:eastAsia="Times New Roman" w:hAnsi="Consolas" w:cs="Times New Roman"/>
+          <w:color w:val="BFBDB6"/>
+          <w:sz w:val="21"/>
+          <w:szCs w:val="21"/>
+          <w:lang w:val="en-US" w:eastAsia="ru-RU"/>
+        </w:rPr>
+        <w:t>), width(</w:t>
+      </w:r>
+      <w:r>
+        <w:rPr>
+          <w:rFonts w:ascii="Consolas" w:eastAsia="Times New Roman" w:hAnsi="Consolas" w:cs="Times New Roman"/>
+          <w:color w:val="D2A6FF"/>
+          <w:sz w:val="21"/>
+          <w:szCs w:val="21"/>
+          <w:lang w:val="en-US" w:eastAsia="ru-RU"/>
+        </w:rPr>
+        <w:t>width</w:t>
+      </w:r>
+      <w:r>
+        <w:rPr>
+          <w:rFonts w:ascii="Consolas" w:eastAsia="Times New Roman" w:hAnsi="Consolas" w:cs="Times New Roman"/>
+          <w:color w:val="BFBDB6"/>
+          <w:sz w:val="21"/>
+          <w:szCs w:val="21"/>
+          <w:lang w:val="en-US" w:eastAsia="ru-RU"/>
+        </w:rPr>
+        <w:t>) {}</w:t>
+      </w:r>
+    </w:p>
+    <w:p>
+      <w:pPr>
+        <w:shd w:val="clear" w:color="auto" w:fill="0D1017"/>
+        <w:spacing w:after="0" w:line="285" w:lineRule="atLeast"/>
+        <w:rPr>
+          <w:rFonts w:ascii="Consolas" w:eastAsia="Times New Roman" w:hAnsi="Consolas" w:cs="Times New Roman"/>
+          <w:color w:val="BFBDB6"/>
+          <w:sz w:val="21"/>
+          <w:szCs w:val="21"/>
+          <w:lang w:val="en-US" w:eastAsia="ru-RU"/>
+        </w:rPr>
+      </w:pPr>
+    </w:p>
+    <w:p>
+      <w:pPr>
+        <w:shd w:val="clear" w:color="auto" w:fill="0D1017"/>
+        <w:spacing w:after="0" w:line="285" w:lineRule="atLeast"/>
+        <w:rPr>
+          <w:rFonts w:ascii="Consolas" w:eastAsia="Times New Roman" w:hAnsi="Consolas" w:cs="Times New Roman"/>
+          <w:color w:val="BFBDB6"/>
+          <w:sz w:val="21"/>
+          <w:szCs w:val="21"/>
+          <w:lang w:val="en-US" w:eastAsia="ru-RU"/>
+        </w:rPr>
+      </w:pPr>
+      <w:r>
+        <w:rPr>
+          <w:rFonts w:ascii="Consolas" w:eastAsia="Times New Roman" w:hAnsi="Consolas" w:cs="Times New Roman"/>
+          <w:color w:val="FF8F40"/>
+          <w:sz w:val="21"/>
+          <w:szCs w:val="21"/>
+          <w:lang w:val="en-US" w:eastAsia="ru-RU"/>
+        </w:rPr>
+        <w:lastRenderedPageBreak/>
+        <w:t>double</w:t>
+      </w:r>
+      <w:r>
+        <w:rPr>
+          <w:rFonts w:ascii="Consolas" w:eastAsia="Times New Roman" w:hAnsi="Consolas" w:cs="Times New Roman"/>
+          <w:color w:val="BFBDB6"/>
+          <w:sz w:val="21"/>
+          <w:szCs w:val="21"/>
+          <w:lang w:val="en-US" w:eastAsia="ru-RU"/>
+        </w:rPr>
+        <w:t xml:space="preserve"> </w:t>
+      </w:r>
+      <w:r>
+        <w:rPr>
+          <w:rFonts w:ascii="Consolas" w:eastAsia="Times New Roman" w:hAnsi="Consolas" w:cs="Times New Roman"/>
+          <w:color w:val="59C2FF"/>
+          <w:sz w:val="21"/>
+          <w:szCs w:val="21"/>
+          <w:lang w:val="en-US" w:eastAsia="ru-RU"/>
+        </w:rPr>
+        <w:t>Rectangle</w:t>
+      </w:r>
+      <w:r>
+        <w:rPr>
+          <w:rFonts w:ascii="Consolas" w:eastAsia="Times New Roman" w:hAnsi="Consolas" w:cs="Times New Roman"/>
+          <w:color w:val="BFBDB6"/>
+          <w:sz w:val="21"/>
+          <w:szCs w:val="21"/>
+          <w:lang w:val="en-US" w:eastAsia="ru-RU"/>
+        </w:rPr>
+        <w:t>::</w:t>
+      </w:r>
+      <w:r>
+        <w:rPr>
+          <w:rFonts w:ascii="Consolas" w:eastAsia="Times New Roman" w:hAnsi="Consolas" w:cs="Times New Roman"/>
+          <w:color w:val="FFB454"/>
+          <w:sz w:val="21"/>
+          <w:szCs w:val="21"/>
+          <w:lang w:val="en-US" w:eastAsia="ru-RU"/>
+        </w:rPr>
+        <w:t>calculate_area</w:t>
+      </w:r>
+      <w:r>
+        <w:rPr>
+          <w:rFonts w:ascii="Consolas" w:eastAsia="Times New Roman" w:hAnsi="Consolas" w:cs="Times New Roman"/>
+          <w:color w:val="BFBDB6"/>
+          <w:sz w:val="21"/>
+          <w:szCs w:val="21"/>
+          <w:lang w:val="en-US" w:eastAsia="ru-RU"/>
+        </w:rPr>
+        <w:t>() {</w:t>
+      </w:r>
+    </w:p>
+    <w:p>
+      <w:pPr>
+        <w:shd w:val="clear" w:color="auto" w:fill="0D1017"/>
+        <w:spacing w:after="0" w:line="285" w:lineRule="atLeast"/>
+        <w:rPr>
+          <w:rFonts w:ascii="Consolas" w:eastAsia="Times New Roman" w:hAnsi="Consolas" w:cs="Times New Roman"/>
+          <w:color w:val="BFBDB6"/>
+          <w:sz w:val="21"/>
+          <w:szCs w:val="21"/>
+          <w:lang w:val="en-US" w:eastAsia="ru-RU"/>
+        </w:rPr>
+      </w:pPr>
+      <w:r>
+        <w:rPr>
+          <w:rFonts w:ascii="Consolas" w:eastAsia="Times New Roman" w:hAnsi="Consolas" w:cs="Times New Roman"/>
+          <w:color w:val="BFBDB6"/>
+          <w:sz w:val="21"/>
+          <w:szCs w:val="21"/>
+          <w:lang w:val="en-US" w:eastAsia="ru-RU"/>
+        </w:rPr>
+        <w:t xml:space="preserve">  </w:t>
+      </w:r>
+      <w:r>
+        <w:rPr>
+          <w:rFonts w:ascii="Consolas" w:eastAsia="Times New Roman" w:hAnsi="Consolas" w:cs="Times New Roman"/>
+          <w:color w:val="FF8F40"/>
+          <w:sz w:val="21"/>
+          <w:szCs w:val="21"/>
+          <w:lang w:val="en-US" w:eastAsia="ru-RU"/>
+        </w:rPr>
+        <w:t>return</w:t>
+      </w:r>
+      <w:r>
+        <w:rPr>
+          <w:rFonts w:ascii="Consolas" w:eastAsia="Times New Roman" w:hAnsi="Consolas" w:cs="Times New Roman"/>
+          <w:color w:val="BFBDB6"/>
+          <w:sz w:val="21"/>
+          <w:szCs w:val="21"/>
+          <w:lang w:val="en-US" w:eastAsia="ru-RU"/>
+        </w:rPr>
+        <w:t xml:space="preserve"> width </w:t>
+      </w:r>
+      <w:r>
+        <w:rPr>
+          <w:rFonts w:ascii="Consolas" w:eastAsia="Times New Roman" w:hAnsi="Consolas" w:cs="Times New Roman"/>
+          <w:color w:val="F29668"/>
+          <w:sz w:val="21"/>
+          <w:szCs w:val="21"/>
+          <w:lang w:val="en-US" w:eastAsia="ru-RU"/>
+        </w:rPr>
+        <w:t>*</w:t>
+      </w:r>
+      <w:r>
+        <w:rPr>
+          <w:rFonts w:ascii="Consolas" w:eastAsia="Times New Roman" w:hAnsi="Consolas" w:cs="Times New Roman"/>
+          <w:color w:val="BFBDB6"/>
+          <w:sz w:val="21"/>
+          <w:szCs w:val="21"/>
+          <w:lang w:val="en-US" w:eastAsia="ru-RU"/>
+        </w:rPr>
+        <w:t xml:space="preserve"> length;</w:t>
+      </w:r>
+    </w:p>
+    <w:p>
+      <w:pPr>
+        <w:shd w:val="clear" w:color="auto" w:fill="0D1017"/>
+        <w:spacing w:after="0" w:line="285" w:lineRule="atLeast"/>
+        <w:rPr>
+          <w:rFonts w:ascii="Consolas" w:eastAsia="Times New Roman" w:hAnsi="Consolas" w:cs="Times New Roman"/>
+          <w:color w:val="BFBDB6"/>
+          <w:sz w:val="21"/>
+          <w:szCs w:val="21"/>
+          <w:lang w:val="en-US" w:eastAsia="ru-RU"/>
+        </w:rPr>
+      </w:pPr>
+      <w:r>
+        <w:rPr>
+          <w:rFonts w:ascii="Consolas" w:eastAsia="Times New Roman" w:hAnsi="Consolas" w:cs="Times New Roman"/>
+          <w:color w:val="BFBDB6"/>
+          <w:sz w:val="21"/>
+          <w:szCs w:val="21"/>
+          <w:lang w:val="en-US" w:eastAsia="ru-RU"/>
+        </w:rPr>
+        <w:t>}</w:t>
+      </w:r>
+    </w:p>
+    <w:p>
+      <w:pPr>
+        <w:shd w:val="clear" w:color="auto" w:fill="0D1017"/>
+        <w:spacing w:after="0" w:line="285" w:lineRule="atLeast"/>
+        <w:rPr>
+          <w:rFonts w:ascii="Consolas" w:eastAsia="Times New Roman" w:hAnsi="Consolas" w:cs="Times New Roman"/>
+          <w:color w:val="BFBDB6"/>
+          <w:sz w:val="21"/>
+          <w:szCs w:val="21"/>
+          <w:lang w:val="en-US" w:eastAsia="ru-RU"/>
+        </w:rPr>
+      </w:pPr>
+      <w:r>
+        <w:rPr>
+          <w:rFonts w:ascii="Consolas" w:eastAsia="Times New Roman" w:hAnsi="Consolas" w:cs="Times New Roman"/>
+          <w:color w:val="FF8F40"/>
+          <w:sz w:val="21"/>
+          <w:szCs w:val="21"/>
+          <w:lang w:val="en-US" w:eastAsia="ru-RU"/>
+        </w:rPr>
+        <w:t>void</w:t>
+      </w:r>
+      <w:r>
+        <w:rPr>
+          <w:rFonts w:ascii="Consolas" w:eastAsia="Times New Roman" w:hAnsi="Consolas" w:cs="Times New Roman"/>
+          <w:color w:val="BFBDB6"/>
+          <w:sz w:val="21"/>
+          <w:szCs w:val="21"/>
+          <w:lang w:val="en-US" w:eastAsia="ru-RU"/>
+        </w:rPr>
+        <w:t xml:space="preserve"> </w:t>
+      </w:r>
+      <w:r>
+        <w:rPr>
+          <w:rFonts w:ascii="Consolas" w:eastAsia="Times New Roman" w:hAnsi="Consolas" w:cs="Times New Roman"/>
+          <w:color w:val="59C2FF"/>
+          <w:sz w:val="21"/>
+          <w:szCs w:val="21"/>
+          <w:lang w:val="en-US" w:eastAsia="ru-RU"/>
+        </w:rPr>
+        <w:t>Rectangle</w:t>
+      </w:r>
+      <w:r>
+        <w:rPr>
+          <w:rFonts w:ascii="Consolas" w:eastAsia="Times New Roman" w:hAnsi="Consolas" w:cs="Times New Roman"/>
+          <w:color w:val="BFBDB6"/>
+          <w:sz w:val="21"/>
+          <w:szCs w:val="21"/>
+          <w:lang w:val="en-US" w:eastAsia="ru-RU"/>
+        </w:rPr>
+        <w:t>::</w:t>
+      </w:r>
+      <w:r>
+        <w:rPr>
+          <w:rFonts w:ascii="Consolas" w:eastAsia="Times New Roman" w:hAnsi="Consolas" w:cs="Times New Roman"/>
+          <w:color w:val="FFB454"/>
+          <w:sz w:val="21"/>
+          <w:szCs w:val="21"/>
+          <w:lang w:val="en-US" w:eastAsia="ru-RU"/>
+        </w:rPr>
+        <w:t>print_sidesValue</w:t>
+      </w:r>
+      <w:r>
+        <w:rPr>
+          <w:rFonts w:ascii="Consolas" w:eastAsia="Times New Roman" w:hAnsi="Consolas" w:cs="Times New Roman"/>
+          <w:color w:val="BFBDB6"/>
+          <w:sz w:val="21"/>
+          <w:szCs w:val="21"/>
+          <w:lang w:val="en-US" w:eastAsia="ru-RU"/>
+        </w:rPr>
+        <w:t>() {</w:t>
+      </w:r>
+    </w:p>
+    <w:p>
+      <w:pPr>
+        <w:shd w:val="clear" w:color="auto" w:fill="0D1017"/>
+        <w:spacing w:after="0" w:line="285" w:lineRule="atLeast"/>
+        <w:rPr>
+          <w:rFonts w:ascii="Consolas" w:eastAsia="Times New Roman" w:hAnsi="Consolas" w:cs="Times New Roman"/>
+          <w:color w:val="BFBDB6"/>
+          <w:sz w:val="21"/>
+          <w:szCs w:val="21"/>
+          <w:lang w:val="en-US" w:eastAsia="ru-RU"/>
+        </w:rPr>
+      </w:pPr>
+      <w:r>
+        <w:rPr>
+          <w:rFonts w:ascii="Consolas" w:eastAsia="Times New Roman" w:hAnsi="Consolas" w:cs="Times New Roman"/>
+          <w:color w:val="BFBDB6"/>
+          <w:sz w:val="21"/>
+          <w:szCs w:val="21"/>
+          <w:lang w:val="en-US" w:eastAsia="ru-RU"/>
+        </w:rPr>
+        <w:t xml:space="preserve">  </w:t>
+      </w:r>
+      <w:r>
+        <w:rPr>
+          <w:rFonts w:ascii="Consolas" w:eastAsia="Times New Roman" w:hAnsi="Consolas" w:cs="Times New Roman"/>
+          <w:color w:val="59C2FF"/>
+          <w:sz w:val="21"/>
+          <w:szCs w:val="21"/>
+          <w:lang w:val="en-US" w:eastAsia="ru-RU"/>
+        </w:rPr>
+        <w:t>std</w:t>
+      </w:r>
+      <w:r>
+        <w:rPr>
+          <w:rFonts w:ascii="Consolas" w:eastAsia="Times New Roman" w:hAnsi="Consolas" w:cs="Times New Roman"/>
+          <w:color w:val="BFBDB6"/>
+          <w:sz w:val="21"/>
+          <w:szCs w:val="21"/>
+          <w:lang w:val="en-US" w:eastAsia="ru-RU"/>
+        </w:rPr>
+        <w:t xml:space="preserve">::cout </w:t>
+      </w:r>
+      <w:r>
+        <w:rPr>
+          <w:rFonts w:ascii="Consolas" w:eastAsia="Times New Roman" w:hAnsi="Consolas" w:cs="Times New Roman"/>
+          <w:color w:val="FFB454"/>
+          <w:sz w:val="21"/>
+          <w:szCs w:val="21"/>
+          <w:lang w:val="en-US" w:eastAsia="ru-RU"/>
+        </w:rPr>
+        <w:t>&lt;&lt;</w:t>
+      </w:r>
+      <w:r>
+        <w:rPr>
+          <w:rFonts w:ascii="Consolas" w:eastAsia="Times New Roman" w:hAnsi="Consolas" w:cs="Times New Roman"/>
+          <w:color w:val="BFBDB6"/>
+          <w:sz w:val="21"/>
+          <w:szCs w:val="21"/>
+          <w:lang w:val="en-US" w:eastAsia="ru-RU"/>
+        </w:rPr>
+        <w:t xml:space="preserve"> </w:t>
+      </w:r>
+      <w:r>
+        <w:rPr>
+          <w:rFonts w:ascii="Consolas" w:eastAsia="Times New Roman" w:hAnsi="Consolas" w:cs="Times New Roman"/>
+          <w:color w:val="59C2FF"/>
+          <w:sz w:val="21"/>
+          <w:szCs w:val="21"/>
+          <w:lang w:val="en-US" w:eastAsia="ru-RU"/>
+        </w:rPr>
+        <w:t>std</w:t>
+      </w:r>
+      <w:r>
+        <w:rPr>
+          <w:rFonts w:ascii="Consolas" w:eastAsia="Times New Roman" w:hAnsi="Consolas" w:cs="Times New Roman"/>
+          <w:color w:val="BFBDB6"/>
+          <w:sz w:val="21"/>
+          <w:szCs w:val="21"/>
+          <w:lang w:val="en-US" w:eastAsia="ru-RU"/>
+        </w:rPr>
+        <w:t>::</w:t>
+      </w:r>
+      <w:r>
+        <w:rPr>
+          <w:rFonts w:ascii="Consolas" w:eastAsia="Times New Roman" w:hAnsi="Consolas" w:cs="Times New Roman"/>
+          <w:color w:val="FFB454"/>
+          <w:sz w:val="21"/>
+          <w:szCs w:val="21"/>
+          <w:lang w:val="en-US" w:eastAsia="ru-RU"/>
+        </w:rPr>
+        <w:t>fixed</w:t>
+      </w:r>
+      <w:r>
+        <w:rPr>
+          <w:rFonts w:ascii="Consolas" w:eastAsia="Times New Roman" w:hAnsi="Consolas" w:cs="Times New Roman"/>
+          <w:color w:val="BFBDB6"/>
+          <w:sz w:val="21"/>
+          <w:szCs w:val="21"/>
+          <w:lang w:val="en-US" w:eastAsia="ru-RU"/>
+        </w:rPr>
+        <w:t xml:space="preserve"> </w:t>
+      </w:r>
+      <w:r>
+        <w:rPr>
+          <w:rFonts w:ascii="Consolas" w:eastAsia="Times New Roman" w:hAnsi="Consolas" w:cs="Times New Roman"/>
+          <w:color w:val="FFB454"/>
+          <w:sz w:val="21"/>
+          <w:szCs w:val="21"/>
+          <w:lang w:val="en-US" w:eastAsia="ru-RU"/>
+        </w:rPr>
+        <w:t>&lt;&lt;</w:t>
+      </w:r>
+      <w:r>
+        <w:rPr>
+          <w:rFonts w:ascii="Consolas" w:eastAsia="Times New Roman" w:hAnsi="Consolas" w:cs="Times New Roman"/>
+          <w:color w:val="BFBDB6"/>
+          <w:sz w:val="21"/>
+          <w:szCs w:val="21"/>
+          <w:lang w:val="en-US" w:eastAsia="ru-RU"/>
+        </w:rPr>
+        <w:t xml:space="preserve"> </w:t>
+      </w:r>
+      <w:r>
+        <w:rPr>
+          <w:rFonts w:ascii="Consolas" w:eastAsia="Times New Roman" w:hAnsi="Consolas" w:cs="Times New Roman"/>
+          <w:color w:val="59C2FF"/>
+          <w:sz w:val="21"/>
+          <w:szCs w:val="21"/>
+          <w:lang w:val="en-US" w:eastAsia="ru-RU"/>
+        </w:rPr>
+        <w:t>std</w:t>
+      </w:r>
+      <w:r>
+        <w:rPr>
+          <w:rFonts w:ascii="Consolas" w:eastAsia="Times New Roman" w:hAnsi="Consolas" w:cs="Times New Roman"/>
+          <w:color w:val="BFBDB6"/>
+          <w:sz w:val="21"/>
+          <w:szCs w:val="21"/>
+          <w:lang w:val="en-US" w:eastAsia="ru-RU"/>
+        </w:rPr>
+        <w:t>::</w:t>
+      </w:r>
+      <w:r>
+        <w:rPr>
+          <w:rFonts w:ascii="Consolas" w:eastAsia="Times New Roman" w:hAnsi="Consolas" w:cs="Times New Roman"/>
+          <w:color w:val="FFB454"/>
+          <w:sz w:val="21"/>
+          <w:szCs w:val="21"/>
+          <w:lang w:val="en-US" w:eastAsia="ru-RU"/>
+        </w:rPr>
+        <w:t>setprecision</w:t>
+      </w:r>
+      <w:r>
+        <w:rPr>
+          <w:rFonts w:ascii="Consolas" w:eastAsia="Times New Roman" w:hAnsi="Consolas" w:cs="Times New Roman"/>
+          <w:color w:val="BFBDB6"/>
+          <w:sz w:val="21"/>
+          <w:szCs w:val="21"/>
+          <w:lang w:val="en-US" w:eastAsia="ru-RU"/>
+        </w:rPr>
+        <w:t>(</w:t>
+      </w:r>
+      <w:r>
+        <w:rPr>
+          <w:rFonts w:ascii="Consolas" w:eastAsia="Times New Roman" w:hAnsi="Consolas" w:cs="Times New Roman"/>
+          <w:color w:val="D2A6FF"/>
+          <w:sz w:val="21"/>
+          <w:szCs w:val="21"/>
+          <w:lang w:val="en-US" w:eastAsia="ru-RU"/>
+        </w:rPr>
+        <w:t>5</w:t>
+      </w:r>
+      <w:r>
+        <w:rPr>
+          <w:rFonts w:ascii="Consolas" w:eastAsia="Times New Roman" w:hAnsi="Consolas" w:cs="Times New Roman"/>
+          <w:color w:val="BFBDB6"/>
+          <w:sz w:val="21"/>
+          <w:szCs w:val="21"/>
+          <w:lang w:val="en-US" w:eastAsia="ru-RU"/>
+        </w:rPr>
+        <w:t>)</w:t>
+      </w:r>
+    </w:p>
+    <w:p>
+      <w:pPr>
+        <w:shd w:val="clear" w:color="auto" w:fill="0D1017"/>
+        <w:spacing w:after="0" w:line="285" w:lineRule="atLeast"/>
+        <w:rPr>
+          <w:rFonts w:ascii="Consolas" w:eastAsia="Times New Roman" w:hAnsi="Consolas" w:cs="Times New Roman"/>
+          <w:color w:val="BFBDB6"/>
+          <w:sz w:val="21"/>
+          <w:szCs w:val="21"/>
+          <w:lang w:val="en-US" w:eastAsia="ru-RU"/>
+        </w:rPr>
+      </w:pPr>
+      <w:r>
+        <w:rPr>
+          <w:rFonts w:ascii="Consolas" w:eastAsia="Times New Roman" w:hAnsi="Consolas" w:cs="Times New Roman"/>
+          <w:color w:val="BFBDB6"/>
+          <w:sz w:val="21"/>
+          <w:szCs w:val="21"/>
+          <w:lang w:val="en-US" w:eastAsia="ru-RU"/>
+        </w:rPr>
+        <w:t xml:space="preserve">            </w:t>
+      </w:r>
+      <w:r>
+        <w:rPr>
+          <w:rFonts w:ascii="Consolas" w:eastAsia="Times New Roman" w:hAnsi="Consolas" w:cs="Times New Roman"/>
+          <w:color w:val="FFB454"/>
+          <w:sz w:val="21"/>
+          <w:szCs w:val="21"/>
+          <w:lang w:val="en-US" w:eastAsia="ru-RU"/>
+        </w:rPr>
+        <w:t>&lt;&lt;</w:t>
+      </w:r>
+      <w:r>
+        <w:rPr>
+          <w:rFonts w:ascii="Consolas" w:eastAsia="Times New Roman" w:hAnsi="Consolas" w:cs="Times New Roman"/>
+          <w:color w:val="BFBDB6"/>
+          <w:sz w:val="21"/>
+          <w:szCs w:val="21"/>
+          <w:lang w:val="en-US" w:eastAsia="ru-RU"/>
+        </w:rPr>
+        <w:t xml:space="preserve"> </w:t>
+      </w:r>
+      <w:r>
+        <w:rPr>
+          <w:rFonts w:ascii="Consolas" w:eastAsia="Times New Roman" w:hAnsi="Consolas" w:cs="Times New Roman"/>
+          <w:color w:val="AAD94C"/>
+          <w:sz w:val="21"/>
+          <w:szCs w:val="21"/>
+          <w:lang w:val="en-US" w:eastAsia="ru-RU"/>
+        </w:rPr>
+        <w:t>"</w:t>
+      </w:r>
+      <w:r>
+        <w:rPr>
+          <w:rFonts w:ascii="Consolas" w:eastAsia="Times New Roman" w:hAnsi="Consolas" w:cs="Times New Roman"/>
+          <w:color w:val="95E6CB"/>
+          <w:sz w:val="21"/>
+          <w:szCs w:val="21"/>
+          <w:lang w:val="en-US" w:eastAsia="ru-RU"/>
+        </w:rPr>
+        <w:t>\t</w:t>
+      </w:r>
+      <w:r>
+        <w:rPr>
+          <w:rFonts w:ascii="Consolas" w:eastAsia="Times New Roman" w:hAnsi="Consolas" w:cs="Times New Roman"/>
+          <w:color w:val="AAD94C"/>
+          <w:sz w:val="21"/>
+          <w:szCs w:val="21"/>
+          <w:lang w:val="en-US" w:eastAsia="ru-RU"/>
+        </w:rPr>
+        <w:t>length = "</w:t>
+      </w:r>
+      <w:r>
+        <w:rPr>
+          <w:rFonts w:ascii="Consolas" w:eastAsia="Times New Roman" w:hAnsi="Consolas" w:cs="Times New Roman"/>
+          <w:color w:val="BFBDB6"/>
+          <w:sz w:val="21"/>
+          <w:szCs w:val="21"/>
+          <w:lang w:val="en-US" w:eastAsia="ru-RU"/>
+        </w:rPr>
+        <w:t xml:space="preserve"> </w:t>
+      </w:r>
+      <w:r>
+        <w:rPr>
+          <w:rFonts w:ascii="Consolas" w:eastAsia="Times New Roman" w:hAnsi="Consolas" w:cs="Times New Roman"/>
+          <w:color w:val="FFB454"/>
+          <w:sz w:val="21"/>
+          <w:szCs w:val="21"/>
+          <w:lang w:val="en-US" w:eastAsia="ru-RU"/>
+        </w:rPr>
+        <w:t>&lt;&lt;</w:t>
+      </w:r>
+      <w:r>
+        <w:rPr>
+          <w:rFonts w:ascii="Consolas" w:eastAsia="Times New Roman" w:hAnsi="Consolas" w:cs="Times New Roman"/>
+          <w:color w:val="BFBDB6"/>
+          <w:sz w:val="21"/>
+          <w:szCs w:val="21"/>
+          <w:lang w:val="en-US" w:eastAsia="ru-RU"/>
+        </w:rPr>
+        <w:t xml:space="preserve"> length </w:t>
+      </w:r>
+      <w:r>
+        <w:rPr>
+          <w:rFonts w:ascii="Consolas" w:eastAsia="Times New Roman" w:hAnsi="Consolas" w:cs="Times New Roman"/>
+          <w:color w:val="FFB454"/>
+          <w:sz w:val="21"/>
+          <w:szCs w:val="21"/>
+          <w:lang w:val="en-US" w:eastAsia="ru-RU"/>
+        </w:rPr>
+        <w:t>&lt;&lt;</w:t>
+      </w:r>
+      <w:r>
+        <w:rPr>
+          <w:rFonts w:ascii="Consolas" w:eastAsia="Times New Roman" w:hAnsi="Consolas" w:cs="Times New Roman"/>
+          <w:color w:val="BFBDB6"/>
+          <w:sz w:val="21"/>
+          <w:szCs w:val="21"/>
+          <w:lang w:val="en-US" w:eastAsia="ru-RU"/>
+        </w:rPr>
+        <w:t xml:space="preserve"> </w:t>
+      </w:r>
+      <w:r>
+        <w:rPr>
+          <w:rFonts w:ascii="Consolas" w:eastAsia="Times New Roman" w:hAnsi="Consolas" w:cs="Times New Roman"/>
+          <w:color w:val="59C2FF"/>
+          <w:sz w:val="21"/>
+          <w:szCs w:val="21"/>
+          <w:lang w:val="en-US" w:eastAsia="ru-RU"/>
+        </w:rPr>
+        <w:t>std</w:t>
+      </w:r>
+      <w:r>
+        <w:rPr>
+          <w:rFonts w:ascii="Consolas" w:eastAsia="Times New Roman" w:hAnsi="Consolas" w:cs="Times New Roman"/>
+          <w:color w:val="BFBDB6"/>
+          <w:sz w:val="21"/>
+          <w:szCs w:val="21"/>
+          <w:lang w:val="en-US" w:eastAsia="ru-RU"/>
+        </w:rPr>
+        <w:t>::</w:t>
+      </w:r>
+      <w:r>
+        <w:rPr>
+          <w:rFonts w:ascii="Consolas" w:eastAsia="Times New Roman" w:hAnsi="Consolas" w:cs="Times New Roman"/>
+          <w:color w:val="FFB454"/>
+          <w:sz w:val="21"/>
+          <w:szCs w:val="21"/>
+          <w:lang w:val="en-US" w:eastAsia="ru-RU"/>
+        </w:rPr>
+        <w:t>endl</w:t>
+      </w:r>
+    </w:p>
+    <w:p>
+      <w:pPr>
+        <w:shd w:val="clear" w:color="auto" w:fill="0D1017"/>
+        <w:spacing w:after="0" w:line="285" w:lineRule="atLeast"/>
+        <w:rPr>
+          <w:rFonts w:ascii="Consolas" w:eastAsia="Times New Roman" w:hAnsi="Consolas" w:cs="Times New Roman"/>
+          <w:color w:val="BFBDB6"/>
+          <w:sz w:val="21"/>
+          <w:szCs w:val="21"/>
+          <w:lang w:val="en-US" w:eastAsia="ru-RU"/>
+        </w:rPr>
+      </w:pPr>
+      <w:r>
+        <w:rPr>
+          <w:rFonts w:ascii="Consolas" w:eastAsia="Times New Roman" w:hAnsi="Consolas" w:cs="Times New Roman"/>
+          <w:color w:val="BFBDB6"/>
+          <w:sz w:val="21"/>
+          <w:szCs w:val="21"/>
+          <w:lang w:val="en-US" w:eastAsia="ru-RU"/>
+        </w:rPr>
+        <w:t xml:space="preserve">            </w:t>
+      </w:r>
+      <w:r>
+        <w:rPr>
+          <w:rFonts w:ascii="Consolas" w:eastAsia="Times New Roman" w:hAnsi="Consolas" w:cs="Times New Roman"/>
+          <w:color w:val="FFB454"/>
+          <w:sz w:val="21"/>
+          <w:szCs w:val="21"/>
+          <w:lang w:val="en-US" w:eastAsia="ru-RU"/>
+        </w:rPr>
+        <w:t>&lt;&lt;</w:t>
+      </w:r>
+      <w:r>
+        <w:rPr>
+          <w:rFonts w:ascii="Consolas" w:eastAsia="Times New Roman" w:hAnsi="Consolas" w:cs="Times New Roman"/>
+          <w:color w:val="BFBDB6"/>
+          <w:sz w:val="21"/>
+          <w:szCs w:val="21"/>
+          <w:lang w:val="en-US" w:eastAsia="ru-RU"/>
+        </w:rPr>
+        <w:t xml:space="preserve"> </w:t>
+      </w:r>
+      <w:r>
+        <w:rPr>
+          <w:rFonts w:ascii="Consolas" w:eastAsia="Times New Roman" w:hAnsi="Consolas" w:cs="Times New Roman"/>
+          <w:color w:val="AAD94C"/>
+          <w:sz w:val="21"/>
+          <w:szCs w:val="21"/>
+          <w:lang w:val="en-US" w:eastAsia="ru-RU"/>
+        </w:rPr>
+        <w:t>"</w:t>
+      </w:r>
+      <w:r>
+        <w:rPr>
+          <w:rFonts w:ascii="Consolas" w:eastAsia="Times New Roman" w:hAnsi="Consolas" w:cs="Times New Roman"/>
+          <w:color w:val="95E6CB"/>
+          <w:sz w:val="21"/>
+          <w:szCs w:val="21"/>
+          <w:lang w:val="en-US" w:eastAsia="ru-RU"/>
+        </w:rPr>
+        <w:t>\t</w:t>
+      </w:r>
+      <w:r>
+        <w:rPr>
+          <w:rFonts w:ascii="Consolas" w:eastAsia="Times New Roman" w:hAnsi="Consolas" w:cs="Times New Roman"/>
+          <w:color w:val="AAD94C"/>
+          <w:sz w:val="21"/>
+          <w:szCs w:val="21"/>
+          <w:lang w:val="en-US" w:eastAsia="ru-RU"/>
+        </w:rPr>
+        <w:t>width = "</w:t>
+      </w:r>
+      <w:r>
+        <w:rPr>
+          <w:rFonts w:ascii="Consolas" w:eastAsia="Times New Roman" w:hAnsi="Consolas" w:cs="Times New Roman"/>
+          <w:color w:val="BFBDB6"/>
+          <w:sz w:val="21"/>
+          <w:szCs w:val="21"/>
+          <w:lang w:val="en-US" w:eastAsia="ru-RU"/>
+        </w:rPr>
+        <w:t xml:space="preserve"> </w:t>
+      </w:r>
+      <w:r>
+        <w:rPr>
+          <w:rFonts w:ascii="Consolas" w:eastAsia="Times New Roman" w:hAnsi="Consolas" w:cs="Times New Roman"/>
+          <w:color w:val="FFB454"/>
+          <w:sz w:val="21"/>
+          <w:szCs w:val="21"/>
+          <w:lang w:val="en-US" w:eastAsia="ru-RU"/>
+        </w:rPr>
+        <w:t>&lt;&lt;</w:t>
+      </w:r>
+      <w:r>
+        <w:rPr>
+          <w:rFonts w:ascii="Consolas" w:eastAsia="Times New Roman" w:hAnsi="Consolas" w:cs="Times New Roman"/>
+          <w:color w:val="BFBDB6"/>
+          <w:sz w:val="21"/>
+          <w:szCs w:val="21"/>
+          <w:lang w:val="en-US" w:eastAsia="ru-RU"/>
+        </w:rPr>
+        <w:t xml:space="preserve"> width </w:t>
+      </w:r>
+      <w:r>
+        <w:rPr>
+          <w:rFonts w:ascii="Consolas" w:eastAsia="Times New Roman" w:hAnsi="Consolas" w:cs="Times New Roman"/>
+          <w:color w:val="FFB454"/>
+          <w:sz w:val="21"/>
+          <w:szCs w:val="21"/>
+          <w:lang w:val="en-US" w:eastAsia="ru-RU"/>
+        </w:rPr>
+        <w:t>&lt;&lt;</w:t>
+      </w:r>
+      <w:r>
+        <w:rPr>
+          <w:rFonts w:ascii="Consolas" w:eastAsia="Times New Roman" w:hAnsi="Consolas" w:cs="Times New Roman"/>
+          <w:color w:val="BFBDB6"/>
+          <w:sz w:val="21"/>
+          <w:szCs w:val="21"/>
+          <w:lang w:val="en-US" w:eastAsia="ru-RU"/>
+        </w:rPr>
+        <w:t xml:space="preserve"> </w:t>
+      </w:r>
+      <w:r>
+        <w:rPr>
+          <w:rFonts w:ascii="Consolas" w:eastAsia="Times New Roman" w:hAnsi="Consolas" w:cs="Times New Roman"/>
+          <w:color w:val="59C2FF"/>
+          <w:sz w:val="21"/>
+          <w:szCs w:val="21"/>
+          <w:lang w:val="en-US" w:eastAsia="ru-RU"/>
+        </w:rPr>
+        <w:t>std</w:t>
+      </w:r>
+      <w:r>
+        <w:rPr>
+          <w:rFonts w:ascii="Consolas" w:eastAsia="Times New Roman" w:hAnsi="Consolas" w:cs="Times New Roman"/>
+          <w:color w:val="BFBDB6"/>
+          <w:sz w:val="21"/>
+          <w:szCs w:val="21"/>
+          <w:lang w:val="en-US" w:eastAsia="ru-RU"/>
+        </w:rPr>
+        <w:t>::</w:t>
+      </w:r>
+      <w:r>
+        <w:rPr>
+          <w:rFonts w:ascii="Consolas" w:eastAsia="Times New Roman" w:hAnsi="Consolas" w:cs="Times New Roman"/>
+          <w:color w:val="FFB454"/>
+          <w:sz w:val="21"/>
+          <w:szCs w:val="21"/>
+          <w:lang w:val="en-US" w:eastAsia="ru-RU"/>
+        </w:rPr>
+        <w:t>endl</w:t>
+      </w:r>
+      <w:r>
+        <w:rPr>
+          <w:rFonts w:ascii="Consolas" w:eastAsia="Times New Roman" w:hAnsi="Consolas" w:cs="Times New Roman"/>
+          <w:color w:val="BFBDB6"/>
+          <w:sz w:val="21"/>
+          <w:szCs w:val="21"/>
+          <w:lang w:val="en-US" w:eastAsia="ru-RU"/>
+        </w:rPr>
+        <w:t>;</w:t>
+      </w:r>
+    </w:p>
+    <w:p>
+      <w:pPr>
+        <w:shd w:val="clear" w:color="auto" w:fill="0D1017"/>
+        <w:spacing w:after="0" w:line="285" w:lineRule="atLeast"/>
+        <w:rPr>
+          <w:rFonts w:ascii="Consolas" w:eastAsia="Times New Roman" w:hAnsi="Consolas" w:cs="Times New Roman"/>
+          <w:color w:val="BFBDB6"/>
+          <w:sz w:val="21"/>
+          <w:szCs w:val="21"/>
+          <w:lang w:val="en-US" w:eastAsia="ru-RU"/>
+        </w:rPr>
+      </w:pPr>
+      <w:r>
+        <w:rPr>
+          <w:rFonts w:ascii="Consolas" w:eastAsia="Times New Roman" w:hAnsi="Consolas" w:cs="Times New Roman"/>
+          <w:color w:val="BFBDB6"/>
+          <w:sz w:val="21"/>
+          <w:szCs w:val="21"/>
+          <w:lang w:val="en-US" w:eastAsia="ru-RU"/>
+        </w:rPr>
+        <w:t>}</w:t>
+      </w:r>
+    </w:p>
+    <w:p>
+      <w:pPr>
+        <w:shd w:val="clear" w:color="auto" w:fill="0D1017"/>
+        <w:spacing w:after="0" w:line="285" w:lineRule="atLeast"/>
+        <w:rPr>
+          <w:rFonts w:ascii="Consolas" w:eastAsia="Times New Roman" w:hAnsi="Consolas" w:cs="Times New Roman"/>
+          <w:color w:val="BFBDB6"/>
+          <w:sz w:val="21"/>
+          <w:szCs w:val="21"/>
+          <w:lang w:val="en-US" w:eastAsia="ru-RU"/>
+        </w:rPr>
+      </w:pPr>
+      <w:r>
+        <w:rPr>
+          <w:rFonts w:ascii="Consolas" w:eastAsia="Times New Roman" w:hAnsi="Consolas" w:cs="Times New Roman"/>
+          <w:color w:val="FF8F40"/>
+          <w:sz w:val="21"/>
+          <w:szCs w:val="21"/>
+          <w:lang w:val="en-US" w:eastAsia="ru-RU"/>
+        </w:rPr>
+        <w:t>void</w:t>
+      </w:r>
+      <w:r>
+        <w:rPr>
+          <w:rFonts w:ascii="Consolas" w:eastAsia="Times New Roman" w:hAnsi="Consolas" w:cs="Times New Roman"/>
+          <w:color w:val="BFBDB6"/>
+          <w:sz w:val="21"/>
+          <w:szCs w:val="21"/>
+          <w:lang w:val="en-US" w:eastAsia="ru-RU"/>
+        </w:rPr>
+        <w:t xml:space="preserve"> </w:t>
+      </w:r>
+      <w:r>
+        <w:rPr>
+          <w:rFonts w:ascii="Consolas" w:eastAsia="Times New Roman" w:hAnsi="Consolas" w:cs="Times New Roman"/>
+          <w:color w:val="59C2FF"/>
+          <w:sz w:val="21"/>
+          <w:szCs w:val="21"/>
+          <w:lang w:val="en-US" w:eastAsia="ru-RU"/>
+        </w:rPr>
+        <w:t>Rectangle</w:t>
+      </w:r>
+      <w:r>
+        <w:rPr>
+          <w:rFonts w:ascii="Consolas" w:eastAsia="Times New Roman" w:hAnsi="Consolas" w:cs="Times New Roman"/>
+          <w:color w:val="BFBDB6"/>
+          <w:sz w:val="21"/>
+          <w:szCs w:val="21"/>
+          <w:lang w:val="en-US" w:eastAsia="ru-RU"/>
+        </w:rPr>
+        <w:t>::</w:t>
+      </w:r>
+      <w:r>
+        <w:rPr>
+          <w:rFonts w:ascii="Consolas" w:eastAsia="Times New Roman" w:hAnsi="Consolas" w:cs="Times New Roman"/>
+          <w:color w:val="FFB454"/>
+          <w:sz w:val="21"/>
+          <w:szCs w:val="21"/>
+          <w:lang w:val="en-US" w:eastAsia="ru-RU"/>
+        </w:rPr>
+        <w:t>print_areaValue</w:t>
+      </w:r>
+      <w:r>
+        <w:rPr>
+          <w:rFonts w:ascii="Consolas" w:eastAsia="Times New Roman" w:hAnsi="Consolas" w:cs="Times New Roman"/>
+          <w:color w:val="BFBDB6"/>
+          <w:sz w:val="21"/>
+          <w:szCs w:val="21"/>
+          <w:lang w:val="en-US" w:eastAsia="ru-RU"/>
+        </w:rPr>
+        <w:t>() {</w:t>
+      </w:r>
+    </w:p>
+    <w:p>
+      <w:pPr>
+        <w:shd w:val="clear" w:color="auto" w:fill="0D1017"/>
+        <w:spacing w:after="0" w:line="285" w:lineRule="atLeast"/>
+        <w:rPr>
+          <w:rFonts w:ascii="Consolas" w:eastAsia="Times New Roman" w:hAnsi="Consolas" w:cs="Times New Roman"/>
+          <w:color w:val="BFBDB6"/>
+          <w:sz w:val="21"/>
+          <w:szCs w:val="21"/>
+          <w:lang w:val="en-US" w:eastAsia="ru-RU"/>
+        </w:rPr>
+      </w:pPr>
+      <w:r>
+        <w:rPr>
+          <w:rFonts w:ascii="Consolas" w:eastAsia="Times New Roman" w:hAnsi="Consolas" w:cs="Times New Roman"/>
+          <w:color w:val="BFBDB6"/>
+          <w:sz w:val="21"/>
+          <w:szCs w:val="21"/>
+          <w:lang w:val="en-US" w:eastAsia="ru-RU"/>
+        </w:rPr>
+        <w:t xml:space="preserve">  </w:t>
+      </w:r>
+      <w:r>
+        <w:rPr>
+          <w:rFonts w:ascii="Consolas" w:eastAsia="Times New Roman" w:hAnsi="Consolas" w:cs="Times New Roman"/>
+          <w:color w:val="59C2FF"/>
+          <w:sz w:val="21"/>
+          <w:szCs w:val="21"/>
+          <w:lang w:val="en-US" w:eastAsia="ru-RU"/>
+        </w:rPr>
+        <w:t>std</w:t>
+      </w:r>
+      <w:r>
+        <w:rPr>
+          <w:rFonts w:ascii="Consolas" w:eastAsia="Times New Roman" w:hAnsi="Consolas" w:cs="Times New Roman"/>
+          <w:color w:val="BFBDB6"/>
+          <w:sz w:val="21"/>
+          <w:szCs w:val="21"/>
+          <w:lang w:val="en-US" w:eastAsia="ru-RU"/>
+        </w:rPr>
+        <w:t xml:space="preserve">::cout </w:t>
+      </w:r>
+      <w:r>
+        <w:rPr>
+          <w:rFonts w:ascii="Consolas" w:eastAsia="Times New Roman" w:hAnsi="Consolas" w:cs="Times New Roman"/>
+          <w:color w:val="FFB454"/>
+          <w:sz w:val="21"/>
+          <w:szCs w:val="21"/>
+          <w:lang w:val="en-US" w:eastAsia="ru-RU"/>
+        </w:rPr>
+        <w:t>&lt;&lt;</w:t>
+      </w:r>
+      <w:r>
+        <w:rPr>
+          <w:rFonts w:ascii="Consolas" w:eastAsia="Times New Roman" w:hAnsi="Consolas" w:cs="Times New Roman"/>
+          <w:color w:val="BFBDB6"/>
+          <w:sz w:val="21"/>
+          <w:szCs w:val="21"/>
+          <w:lang w:val="en-US" w:eastAsia="ru-RU"/>
+        </w:rPr>
+        <w:t xml:space="preserve"> </w:t>
+      </w:r>
+      <w:r>
+        <w:rPr>
+          <w:rFonts w:ascii="Consolas" w:eastAsia="Times New Roman" w:hAnsi="Consolas" w:cs="Times New Roman"/>
+          <w:color w:val="59C2FF"/>
+          <w:sz w:val="21"/>
+          <w:szCs w:val="21"/>
+          <w:lang w:val="en-US" w:eastAsia="ru-RU"/>
+        </w:rPr>
+        <w:t>std</w:t>
+      </w:r>
+      <w:r>
+        <w:rPr>
+          <w:rFonts w:ascii="Consolas" w:eastAsia="Times New Roman" w:hAnsi="Consolas" w:cs="Times New Roman"/>
+          <w:color w:val="BFBDB6"/>
+          <w:sz w:val="21"/>
+          <w:szCs w:val="21"/>
+          <w:lang w:val="en-US" w:eastAsia="ru-RU"/>
+        </w:rPr>
+        <w:t>::</w:t>
+      </w:r>
+      <w:r>
+        <w:rPr>
+          <w:rFonts w:ascii="Consolas" w:eastAsia="Times New Roman" w:hAnsi="Consolas" w:cs="Times New Roman"/>
+          <w:color w:val="FFB454"/>
+          <w:sz w:val="21"/>
+          <w:szCs w:val="21"/>
+          <w:lang w:val="en-US" w:eastAsia="ru-RU"/>
+        </w:rPr>
+        <w:t>fixed</w:t>
+      </w:r>
+      <w:r>
+        <w:rPr>
+          <w:rFonts w:ascii="Consolas" w:eastAsia="Times New Roman" w:hAnsi="Consolas" w:cs="Times New Roman"/>
+          <w:color w:val="BFBDB6"/>
+          <w:sz w:val="21"/>
+          <w:szCs w:val="21"/>
+          <w:lang w:val="en-US" w:eastAsia="ru-RU"/>
+        </w:rPr>
+        <w:t xml:space="preserve"> </w:t>
+      </w:r>
+      <w:r>
+        <w:rPr>
+          <w:rFonts w:ascii="Consolas" w:eastAsia="Times New Roman" w:hAnsi="Consolas" w:cs="Times New Roman"/>
+          <w:color w:val="FFB454"/>
+          <w:sz w:val="21"/>
+          <w:szCs w:val="21"/>
+          <w:lang w:val="en-US" w:eastAsia="ru-RU"/>
+        </w:rPr>
+        <w:t>&lt;&lt;</w:t>
+      </w:r>
+      <w:r>
+        <w:rPr>
+          <w:rFonts w:ascii="Consolas" w:eastAsia="Times New Roman" w:hAnsi="Consolas" w:cs="Times New Roman"/>
+          <w:color w:val="BFBDB6"/>
+          <w:sz w:val="21"/>
+          <w:szCs w:val="21"/>
+          <w:lang w:val="en-US" w:eastAsia="ru-RU"/>
+        </w:rPr>
+        <w:t xml:space="preserve"> </w:t>
+      </w:r>
+      <w:r>
+        <w:rPr>
+          <w:rFonts w:ascii="Consolas" w:eastAsia="Times New Roman" w:hAnsi="Consolas" w:cs="Times New Roman"/>
+          <w:color w:val="59C2FF"/>
+          <w:sz w:val="21"/>
+          <w:szCs w:val="21"/>
+          <w:lang w:val="en-US" w:eastAsia="ru-RU"/>
+        </w:rPr>
+        <w:t>std</w:t>
+      </w:r>
+      <w:r>
+        <w:rPr>
+          <w:rFonts w:ascii="Consolas" w:eastAsia="Times New Roman" w:hAnsi="Consolas" w:cs="Times New Roman"/>
+          <w:color w:val="BFBDB6"/>
+          <w:sz w:val="21"/>
+          <w:szCs w:val="21"/>
+          <w:lang w:val="en-US" w:eastAsia="ru-RU"/>
+        </w:rPr>
+        <w:t>::</w:t>
+      </w:r>
+      <w:r>
+        <w:rPr>
+          <w:rFonts w:ascii="Consolas" w:eastAsia="Times New Roman" w:hAnsi="Consolas" w:cs="Times New Roman"/>
+          <w:color w:val="FFB454"/>
+          <w:sz w:val="21"/>
+          <w:szCs w:val="21"/>
+          <w:lang w:val="en-US" w:eastAsia="ru-RU"/>
+        </w:rPr>
+        <w:t>setprecision</w:t>
+      </w:r>
+      <w:r>
+        <w:rPr>
+          <w:rFonts w:ascii="Consolas" w:eastAsia="Times New Roman" w:hAnsi="Consolas" w:cs="Times New Roman"/>
+          <w:color w:val="BFBDB6"/>
+          <w:sz w:val="21"/>
+          <w:szCs w:val="21"/>
+          <w:lang w:val="en-US" w:eastAsia="ru-RU"/>
+        </w:rPr>
+        <w:t>(</w:t>
+      </w:r>
+      <w:r>
+        <w:rPr>
+          <w:rFonts w:ascii="Consolas" w:eastAsia="Times New Roman" w:hAnsi="Consolas" w:cs="Times New Roman"/>
+          <w:color w:val="D2A6FF"/>
+          <w:sz w:val="21"/>
+          <w:szCs w:val="21"/>
+          <w:lang w:val="en-US" w:eastAsia="ru-RU"/>
+        </w:rPr>
+        <w:t>7</w:t>
+      </w:r>
+      <w:r>
+        <w:rPr>
+          <w:rFonts w:ascii="Consolas" w:eastAsia="Times New Roman" w:hAnsi="Consolas" w:cs="Times New Roman"/>
+          <w:color w:val="BFBDB6"/>
+          <w:sz w:val="21"/>
+          <w:szCs w:val="21"/>
+          <w:lang w:val="en-US" w:eastAsia="ru-RU"/>
+        </w:rPr>
+        <w:t>)</w:t>
+      </w:r>
+    </w:p>
+    <w:p>
+      <w:pPr>
+        <w:shd w:val="clear" w:color="auto" w:fill="0D1017"/>
+        <w:spacing w:after="0" w:line="285" w:lineRule="atLeast"/>
+        <w:rPr>
+          <w:rFonts w:ascii="Consolas" w:eastAsia="Times New Roman" w:hAnsi="Consolas" w:cs="Times New Roman"/>
+          <w:color w:val="BFBDB6"/>
+          <w:sz w:val="21"/>
+          <w:szCs w:val="21"/>
+          <w:lang w:val="en-US" w:eastAsia="ru-RU"/>
+        </w:rPr>
+      </w:pPr>
+      <w:r>
+        <w:rPr>
+          <w:rFonts w:ascii="Consolas" w:eastAsia="Times New Roman" w:hAnsi="Consolas" w:cs="Times New Roman"/>
+          <w:color w:val="BFBDB6"/>
+          <w:sz w:val="21"/>
+          <w:szCs w:val="21"/>
+          <w:lang w:val="en-US" w:eastAsia="ru-RU"/>
+        </w:rPr>
+        <w:t xml:space="preserve">            </w:t>
+      </w:r>
+      <w:r>
+        <w:rPr>
+          <w:rFonts w:ascii="Consolas" w:eastAsia="Times New Roman" w:hAnsi="Consolas" w:cs="Times New Roman"/>
+          <w:color w:val="FFB454"/>
+          <w:sz w:val="21"/>
+          <w:szCs w:val="21"/>
+          <w:lang w:val="en-US" w:eastAsia="ru-RU"/>
+        </w:rPr>
+        <w:t>&lt;&lt;</w:t>
+      </w:r>
+      <w:r>
+        <w:rPr>
+          <w:rFonts w:ascii="Consolas" w:eastAsia="Times New Roman" w:hAnsi="Consolas" w:cs="Times New Roman"/>
+          <w:color w:val="BFBDB6"/>
+          <w:sz w:val="21"/>
+          <w:szCs w:val="21"/>
+          <w:lang w:val="en-US" w:eastAsia="ru-RU"/>
+        </w:rPr>
+        <w:t xml:space="preserve"> </w:t>
+      </w:r>
+      <w:r>
+        <w:rPr>
+          <w:rFonts w:ascii="Consolas" w:eastAsia="Times New Roman" w:hAnsi="Consolas" w:cs="Times New Roman"/>
+          <w:color w:val="AAD94C"/>
+          <w:sz w:val="21"/>
+          <w:szCs w:val="21"/>
+          <w:lang w:val="en-US" w:eastAsia="ru-RU"/>
+        </w:rPr>
+        <w:t>"</w:t>
+      </w:r>
+      <w:r>
+        <w:rPr>
+          <w:rFonts w:ascii="Consolas" w:eastAsia="Times New Roman" w:hAnsi="Consolas" w:cs="Times New Roman"/>
+          <w:color w:val="95E6CB"/>
+          <w:sz w:val="21"/>
+          <w:szCs w:val="21"/>
+          <w:lang w:val="en-US" w:eastAsia="ru-RU"/>
+        </w:rPr>
+        <w:t>\t</w:t>
+      </w:r>
+      <w:r>
+        <w:rPr>
+          <w:rFonts w:ascii="Consolas" w:eastAsia="Times New Roman" w:hAnsi="Consolas" w:cs="Times New Roman"/>
+          <w:color w:val="AAD94C"/>
+          <w:sz w:val="21"/>
+          <w:szCs w:val="21"/>
+          <w:lang w:val="en-US" w:eastAsia="ru-RU"/>
+        </w:rPr>
+        <w:t>area value: "</w:t>
+      </w:r>
+      <w:r>
+        <w:rPr>
+          <w:rFonts w:ascii="Consolas" w:eastAsia="Times New Roman" w:hAnsi="Consolas" w:cs="Times New Roman"/>
+          <w:color w:val="BFBDB6"/>
+          <w:sz w:val="21"/>
+          <w:szCs w:val="21"/>
+          <w:lang w:val="en-US" w:eastAsia="ru-RU"/>
+        </w:rPr>
+        <w:t xml:space="preserve"> </w:t>
+      </w:r>
+      <w:r>
+        <w:rPr>
+          <w:rFonts w:ascii="Consolas" w:eastAsia="Times New Roman" w:hAnsi="Consolas" w:cs="Times New Roman"/>
+          <w:color w:val="FFB454"/>
+          <w:sz w:val="21"/>
+          <w:szCs w:val="21"/>
+          <w:lang w:val="en-US" w:eastAsia="ru-RU"/>
+        </w:rPr>
+        <w:t>&lt;&lt;</w:t>
+      </w:r>
+      <w:r>
+        <w:rPr>
+          <w:rFonts w:ascii="Consolas" w:eastAsia="Times New Roman" w:hAnsi="Consolas" w:cs="Times New Roman"/>
+          <w:color w:val="BFBDB6"/>
+          <w:sz w:val="21"/>
+          <w:szCs w:val="21"/>
+          <w:lang w:val="en-US" w:eastAsia="ru-RU"/>
+        </w:rPr>
+        <w:t xml:space="preserve"> </w:t>
+      </w:r>
+      <w:r>
+        <w:rPr>
+          <w:rFonts w:ascii="Consolas" w:eastAsia="Times New Roman" w:hAnsi="Consolas" w:cs="Times New Roman"/>
+          <w:color w:val="FFB454"/>
+          <w:sz w:val="21"/>
+          <w:szCs w:val="21"/>
+          <w:lang w:val="en-US" w:eastAsia="ru-RU"/>
+        </w:rPr>
+        <w:t>calculate_area</w:t>
+      </w:r>
+      <w:r>
+        <w:rPr>
+          <w:rFonts w:ascii="Consolas" w:eastAsia="Times New Roman" w:hAnsi="Consolas" w:cs="Times New Roman"/>
+          <w:color w:val="BFBDB6"/>
+          <w:sz w:val="21"/>
+          <w:szCs w:val="21"/>
+          <w:lang w:val="en-US" w:eastAsia="ru-RU"/>
+        </w:rPr>
+        <w:t xml:space="preserve">() </w:t>
+      </w:r>
+      <w:r>
+        <w:rPr>
+          <w:rFonts w:ascii="Consolas" w:eastAsia="Times New Roman" w:hAnsi="Consolas" w:cs="Times New Roman"/>
+          <w:color w:val="FFB454"/>
+          <w:sz w:val="21"/>
+          <w:szCs w:val="21"/>
+          <w:lang w:val="en-US" w:eastAsia="ru-RU"/>
+        </w:rPr>
+        <w:t>&lt;&lt;</w:t>
+      </w:r>
+      <w:r>
+        <w:rPr>
+          <w:rFonts w:ascii="Consolas" w:eastAsia="Times New Roman" w:hAnsi="Consolas" w:cs="Times New Roman"/>
+          <w:color w:val="BFBDB6"/>
+          <w:sz w:val="21"/>
+          <w:szCs w:val="21"/>
+          <w:lang w:val="en-US" w:eastAsia="ru-RU"/>
+        </w:rPr>
+        <w:t xml:space="preserve"> </w:t>
+      </w:r>
+      <w:r>
+        <w:rPr>
+          <w:rFonts w:ascii="Consolas" w:eastAsia="Times New Roman" w:hAnsi="Consolas" w:cs="Times New Roman"/>
+          <w:color w:val="59C2FF"/>
+          <w:sz w:val="21"/>
+          <w:szCs w:val="21"/>
+          <w:lang w:val="en-US" w:eastAsia="ru-RU"/>
+        </w:rPr>
+        <w:t>std</w:t>
+      </w:r>
+      <w:r>
+        <w:rPr>
+          <w:rFonts w:ascii="Consolas" w:eastAsia="Times New Roman" w:hAnsi="Consolas" w:cs="Times New Roman"/>
+          <w:color w:val="BFBDB6"/>
+          <w:sz w:val="21"/>
+          <w:szCs w:val="21"/>
+          <w:lang w:val="en-US" w:eastAsia="ru-RU"/>
+        </w:rPr>
+        <w:t>::</w:t>
+      </w:r>
+      <w:r>
+        <w:rPr>
+          <w:rFonts w:ascii="Consolas" w:eastAsia="Times New Roman" w:hAnsi="Consolas" w:cs="Times New Roman"/>
+          <w:color w:val="FFB454"/>
+          <w:sz w:val="21"/>
+          <w:szCs w:val="21"/>
+          <w:lang w:val="en-US" w:eastAsia="ru-RU"/>
+        </w:rPr>
+        <w:t>endl</w:t>
+      </w:r>
+      <w:r>
+        <w:rPr>
+          <w:rFonts w:ascii="Consolas" w:eastAsia="Times New Roman" w:hAnsi="Consolas" w:cs="Times New Roman"/>
+          <w:color w:val="BFBDB6"/>
+          <w:sz w:val="21"/>
+          <w:szCs w:val="21"/>
+          <w:lang w:val="en-US" w:eastAsia="ru-RU"/>
+        </w:rPr>
+        <w:t>;</w:t>
+      </w:r>
+    </w:p>
+    <w:p>
+      <w:pPr>
+        <w:shd w:val="clear" w:color="auto" w:fill="0D1017"/>
+        <w:spacing w:after="0" w:line="285" w:lineRule="atLeast"/>
+        <w:rPr>
+          <w:rFonts w:ascii="Consolas" w:eastAsia="Times New Roman" w:hAnsi="Consolas" w:cs="Times New Roman"/>
+          <w:color w:val="BFBDB6"/>
+          <w:sz w:val="21"/>
+          <w:szCs w:val="21"/>
+          <w:lang w:val="en-US" w:eastAsia="ru-RU"/>
+        </w:rPr>
+      </w:pPr>
+      <w:r>
+        <w:rPr>
+          <w:rFonts w:ascii="Consolas" w:eastAsia="Times New Roman" w:hAnsi="Consolas" w:cs="Times New Roman"/>
+          <w:color w:val="BFBDB6"/>
+          <w:sz w:val="21"/>
+          <w:szCs w:val="21"/>
+          <w:lang w:val="en-US" w:eastAsia="ru-RU"/>
+        </w:rPr>
+        <w:t>}</w:t>
+      </w:r>
+    </w:p>
+    <w:p>
+      <w:pPr>
+        <w:shd w:val="clear" w:color="auto" w:fill="0D1017"/>
+        <w:spacing w:after="0" w:line="285" w:lineRule="atLeast"/>
+        <w:rPr>
+          <w:rFonts w:ascii="Consolas" w:eastAsia="Times New Roman" w:hAnsi="Consolas" w:cs="Times New Roman"/>
+          <w:color w:val="BFBDB6"/>
+          <w:sz w:val="21"/>
+          <w:szCs w:val="21"/>
+          <w:lang w:val="en-US" w:eastAsia="ru-RU"/>
+        </w:rPr>
+      </w:pPr>
+    </w:p>
+    <w:p>
+      <w:pPr>
+        <w:shd w:val="clear" w:color="auto" w:fill="0D1017"/>
+        <w:spacing w:after="0" w:line="285" w:lineRule="atLeast"/>
+        <w:rPr>
+          <w:rFonts w:ascii="Consolas" w:eastAsia="Times New Roman" w:hAnsi="Consolas" w:cs="Times New Roman"/>
+          <w:color w:val="BFBDB6"/>
+          <w:sz w:val="21"/>
+          <w:szCs w:val="21"/>
+          <w:lang w:val="en-US" w:eastAsia="ru-RU"/>
+        </w:rPr>
+      </w:pPr>
+      <w:r>
+        <w:rPr>
+          <w:rFonts w:ascii="Consolas" w:eastAsia="Times New Roman" w:hAnsi="Consolas" w:cs="Times New Roman"/>
+          <w:color w:val="59C2FF"/>
+          <w:sz w:val="21"/>
+          <w:szCs w:val="21"/>
+          <w:lang w:val="en-US" w:eastAsia="ru-RU"/>
+        </w:rPr>
+        <w:t>Cuboid</w:t>
+      </w:r>
+      <w:r>
+        <w:rPr>
+          <w:rFonts w:ascii="Consolas" w:eastAsia="Times New Roman" w:hAnsi="Consolas" w:cs="Times New Roman"/>
+          <w:color w:val="BFBDB6"/>
+          <w:sz w:val="21"/>
+          <w:szCs w:val="21"/>
+          <w:lang w:val="en-US" w:eastAsia="ru-RU"/>
+        </w:rPr>
+        <w:t>::</w:t>
+      </w:r>
+      <w:r>
+        <w:rPr>
+          <w:rFonts w:ascii="Consolas" w:eastAsia="Times New Roman" w:hAnsi="Consolas" w:cs="Times New Roman"/>
+          <w:color w:val="FFB454"/>
+          <w:sz w:val="21"/>
+          <w:szCs w:val="21"/>
+          <w:lang w:val="en-US" w:eastAsia="ru-RU"/>
+        </w:rPr>
+        <w:t>Cuboid</w:t>
+      </w:r>
+      <w:r>
+        <w:rPr>
+          <w:rFonts w:ascii="Consolas" w:eastAsia="Times New Roman" w:hAnsi="Consolas" w:cs="Times New Roman"/>
+          <w:color w:val="BFBDB6"/>
+          <w:sz w:val="21"/>
+          <w:szCs w:val="21"/>
+          <w:lang w:val="en-US" w:eastAsia="ru-RU"/>
+        </w:rPr>
+        <w:t xml:space="preserve">() : </w:t>
+      </w:r>
+      <w:r>
+        <w:rPr>
+          <w:rFonts w:ascii="Consolas" w:eastAsia="Times New Roman" w:hAnsi="Consolas" w:cs="Times New Roman"/>
+          <w:color w:val="59C2FF"/>
+          <w:sz w:val="21"/>
+          <w:szCs w:val="21"/>
+          <w:lang w:val="en-US" w:eastAsia="ru-RU"/>
+        </w:rPr>
+        <w:t>Rectangle</w:t>
+      </w:r>
+      <w:r>
+        <w:rPr>
+          <w:rFonts w:ascii="Consolas" w:eastAsia="Times New Roman" w:hAnsi="Consolas" w:cs="Times New Roman"/>
+          <w:color w:val="BFBDB6"/>
+          <w:sz w:val="21"/>
+          <w:szCs w:val="21"/>
+          <w:lang w:val="en-US" w:eastAsia="ru-RU"/>
+        </w:rPr>
+        <w:t>(), height(</w:t>
+      </w:r>
+      <w:r>
+        <w:rPr>
+          <w:rFonts w:ascii="Consolas" w:eastAsia="Times New Roman" w:hAnsi="Consolas" w:cs="Times New Roman"/>
+          <w:color w:val="D2A6FF"/>
+          <w:sz w:val="21"/>
+          <w:szCs w:val="21"/>
+          <w:lang w:val="en-US" w:eastAsia="ru-RU"/>
+        </w:rPr>
+        <w:t>0</w:t>
+      </w:r>
+      <w:r>
+        <w:rPr>
+          <w:rFonts w:ascii="Consolas" w:eastAsia="Times New Roman" w:hAnsi="Consolas" w:cs="Times New Roman"/>
+          <w:color w:val="BFBDB6"/>
+          <w:sz w:val="21"/>
+          <w:szCs w:val="21"/>
+          <w:lang w:val="en-US" w:eastAsia="ru-RU"/>
+        </w:rPr>
+        <w:t>) {}</w:t>
+      </w:r>
+    </w:p>
+    <w:p>
+      <w:pPr>
+        <w:shd w:val="clear" w:color="auto" w:fill="0D1017"/>
+        <w:spacing w:after="0" w:line="285" w:lineRule="atLeast"/>
+        <w:rPr>
+          <w:rFonts w:ascii="Consolas" w:eastAsia="Times New Roman" w:hAnsi="Consolas" w:cs="Times New Roman"/>
+          <w:color w:val="BFBDB6"/>
+          <w:sz w:val="21"/>
+          <w:szCs w:val="21"/>
+          <w:lang w:val="en-US" w:eastAsia="ru-RU"/>
+        </w:rPr>
+      </w:pPr>
+      <w:r>
+        <w:rPr>
+          <w:rFonts w:ascii="Consolas" w:eastAsia="Times New Roman" w:hAnsi="Consolas" w:cs="Times New Roman"/>
+          <w:color w:val="59C2FF"/>
+          <w:sz w:val="21"/>
+          <w:szCs w:val="21"/>
+          <w:lang w:val="en-US" w:eastAsia="ru-RU"/>
+        </w:rPr>
+        <w:t>Cuboid</w:t>
+      </w:r>
+      <w:r>
+        <w:rPr>
+          <w:rFonts w:ascii="Consolas" w:eastAsia="Times New Roman" w:hAnsi="Consolas" w:cs="Times New Roman"/>
+          <w:color w:val="BFBDB6"/>
+          <w:sz w:val="21"/>
+          <w:szCs w:val="21"/>
+          <w:lang w:val="en-US" w:eastAsia="ru-RU"/>
+        </w:rPr>
+        <w:t>::</w:t>
+      </w:r>
+      <w:r>
+        <w:rPr>
+          <w:rFonts w:ascii="Consolas" w:eastAsia="Times New Roman" w:hAnsi="Consolas" w:cs="Times New Roman"/>
+          <w:color w:val="FFB454"/>
+          <w:sz w:val="21"/>
+          <w:szCs w:val="21"/>
+          <w:lang w:val="en-US" w:eastAsia="ru-RU"/>
+        </w:rPr>
+        <w:t>Cuboid</w:t>
+      </w:r>
+      <w:r>
+        <w:rPr>
+          <w:rFonts w:ascii="Consolas" w:eastAsia="Times New Roman" w:hAnsi="Consolas" w:cs="Times New Roman"/>
+          <w:color w:val="BFBDB6"/>
+          <w:sz w:val="21"/>
+          <w:szCs w:val="21"/>
+          <w:lang w:val="en-US" w:eastAsia="ru-RU"/>
+        </w:rPr>
+        <w:t>(</w:t>
+      </w:r>
+      <w:r>
+        <w:rPr>
+          <w:rFonts w:ascii="Consolas" w:eastAsia="Times New Roman" w:hAnsi="Consolas" w:cs="Times New Roman"/>
+          <w:color w:val="FF8F40"/>
+          <w:sz w:val="21"/>
+          <w:szCs w:val="21"/>
+          <w:lang w:val="en-US" w:eastAsia="ru-RU"/>
+        </w:rPr>
+        <w:t>double</w:t>
+      </w:r>
+      <w:r>
+        <w:rPr>
+          <w:rFonts w:ascii="Consolas" w:eastAsia="Times New Roman" w:hAnsi="Consolas" w:cs="Times New Roman"/>
+          <w:color w:val="BFBDB6"/>
+          <w:sz w:val="21"/>
+          <w:szCs w:val="21"/>
+          <w:lang w:val="en-US" w:eastAsia="ru-RU"/>
+        </w:rPr>
+        <w:t xml:space="preserve"> </w:t>
+      </w:r>
+      <w:r>
+        <w:rPr>
+          <w:rFonts w:ascii="Consolas" w:eastAsia="Times New Roman" w:hAnsi="Consolas" w:cs="Times New Roman"/>
+          <w:color w:val="D2A6FF"/>
+          <w:sz w:val="21"/>
+          <w:szCs w:val="21"/>
+          <w:lang w:val="en-US" w:eastAsia="ru-RU"/>
+        </w:rPr>
+        <w:t>length</w:t>
+      </w:r>
+      <w:r>
+        <w:rPr>
+          <w:rFonts w:ascii="Consolas" w:eastAsia="Times New Roman" w:hAnsi="Consolas" w:cs="Times New Roman"/>
+          <w:color w:val="BFBDB6"/>
+          <w:sz w:val="21"/>
+          <w:szCs w:val="21"/>
+          <w:lang w:val="en-US" w:eastAsia="ru-RU"/>
+        </w:rPr>
+        <w:t xml:space="preserve">, </w:t>
+      </w:r>
+      <w:r>
+        <w:rPr>
+          <w:rFonts w:ascii="Consolas" w:eastAsia="Times New Roman" w:hAnsi="Consolas" w:cs="Times New Roman"/>
+          <w:color w:val="FF8F40"/>
+          <w:sz w:val="21"/>
+          <w:szCs w:val="21"/>
+          <w:lang w:val="en-US" w:eastAsia="ru-RU"/>
+        </w:rPr>
+        <w:t>double</w:t>
+      </w:r>
+      <w:r>
+        <w:rPr>
+          <w:rFonts w:ascii="Consolas" w:eastAsia="Times New Roman" w:hAnsi="Consolas" w:cs="Times New Roman"/>
+          <w:color w:val="BFBDB6"/>
+          <w:sz w:val="21"/>
+          <w:szCs w:val="21"/>
+          <w:lang w:val="en-US" w:eastAsia="ru-RU"/>
+        </w:rPr>
+        <w:t xml:space="preserve"> </w:t>
+      </w:r>
+      <w:r>
+        <w:rPr>
+          <w:rFonts w:ascii="Consolas" w:eastAsia="Times New Roman" w:hAnsi="Consolas" w:cs="Times New Roman"/>
+          <w:color w:val="D2A6FF"/>
+          <w:sz w:val="21"/>
+          <w:szCs w:val="21"/>
+          <w:lang w:val="en-US" w:eastAsia="ru-RU"/>
+        </w:rPr>
+        <w:t>width</w:t>
+      </w:r>
+      <w:r>
+        <w:rPr>
+          <w:rFonts w:ascii="Consolas" w:eastAsia="Times New Roman" w:hAnsi="Consolas" w:cs="Times New Roman"/>
+          <w:color w:val="BFBDB6"/>
+          <w:sz w:val="21"/>
+          <w:szCs w:val="21"/>
+          <w:lang w:val="en-US" w:eastAsia="ru-RU"/>
+        </w:rPr>
+        <w:t xml:space="preserve">, </w:t>
+      </w:r>
+      <w:r>
+        <w:rPr>
+          <w:rFonts w:ascii="Consolas" w:eastAsia="Times New Roman" w:hAnsi="Consolas" w:cs="Times New Roman"/>
+          <w:color w:val="FF8F40"/>
+          <w:sz w:val="21"/>
+          <w:szCs w:val="21"/>
+          <w:lang w:val="en-US" w:eastAsia="ru-RU"/>
+        </w:rPr>
+        <w:t>double</w:t>
+      </w:r>
+      <w:r>
+        <w:rPr>
+          <w:rFonts w:ascii="Consolas" w:eastAsia="Times New Roman" w:hAnsi="Consolas" w:cs="Times New Roman"/>
+          <w:color w:val="BFBDB6"/>
+          <w:sz w:val="21"/>
+          <w:szCs w:val="21"/>
+          <w:lang w:val="en-US" w:eastAsia="ru-RU"/>
+        </w:rPr>
+        <w:t xml:space="preserve"> </w:t>
+      </w:r>
+      <w:r>
+        <w:rPr>
+          <w:rFonts w:ascii="Consolas" w:eastAsia="Times New Roman" w:hAnsi="Consolas" w:cs="Times New Roman"/>
+          <w:color w:val="D2A6FF"/>
+          <w:sz w:val="21"/>
+          <w:szCs w:val="21"/>
+          <w:lang w:val="en-US" w:eastAsia="ru-RU"/>
+        </w:rPr>
+        <w:t>height</w:t>
+      </w:r>
+      <w:r>
+        <w:rPr>
+          <w:rFonts w:ascii="Consolas" w:eastAsia="Times New Roman" w:hAnsi="Consolas" w:cs="Times New Roman"/>
+          <w:color w:val="BFBDB6"/>
+          <w:sz w:val="21"/>
+          <w:szCs w:val="21"/>
+          <w:lang w:val="en-US" w:eastAsia="ru-RU"/>
+        </w:rPr>
+        <w:t xml:space="preserve">) : </w:t>
+      </w:r>
+      <w:r>
+        <w:rPr>
+          <w:rFonts w:ascii="Consolas" w:eastAsia="Times New Roman" w:hAnsi="Consolas" w:cs="Times New Roman"/>
+          <w:color w:val="59C2FF"/>
+          <w:sz w:val="21"/>
+          <w:szCs w:val="21"/>
+          <w:lang w:val="en-US" w:eastAsia="ru-RU"/>
+        </w:rPr>
+        <w:t>Rectangle</w:t>
+      </w:r>
+      <w:r>
+        <w:rPr>
+          <w:rFonts w:ascii="Consolas" w:eastAsia="Times New Roman" w:hAnsi="Consolas" w:cs="Times New Roman"/>
+          <w:color w:val="BFBDB6"/>
+          <w:sz w:val="21"/>
+          <w:szCs w:val="21"/>
+          <w:lang w:val="en-US" w:eastAsia="ru-RU"/>
+        </w:rPr>
+        <w:t>(</w:t>
+      </w:r>
+      <w:r>
+        <w:rPr>
+          <w:rFonts w:ascii="Consolas" w:eastAsia="Times New Roman" w:hAnsi="Consolas" w:cs="Times New Roman"/>
+          <w:color w:val="D2A6FF"/>
+          <w:sz w:val="21"/>
+          <w:szCs w:val="21"/>
+          <w:lang w:val="en-US" w:eastAsia="ru-RU"/>
+        </w:rPr>
+        <w:t>length</w:t>
+      </w:r>
+      <w:r>
+        <w:rPr>
+          <w:rFonts w:ascii="Consolas" w:eastAsia="Times New Roman" w:hAnsi="Consolas" w:cs="Times New Roman"/>
+          <w:color w:val="BFBDB6"/>
+          <w:sz w:val="21"/>
+          <w:szCs w:val="21"/>
+          <w:lang w:val="en-US" w:eastAsia="ru-RU"/>
+        </w:rPr>
+        <w:t xml:space="preserve">, </w:t>
+      </w:r>
+      <w:r>
+        <w:rPr>
+          <w:rFonts w:ascii="Consolas" w:eastAsia="Times New Roman" w:hAnsi="Consolas" w:cs="Times New Roman"/>
+          <w:color w:val="D2A6FF"/>
+          <w:sz w:val="21"/>
+          <w:szCs w:val="21"/>
+          <w:lang w:val="en-US" w:eastAsia="ru-RU"/>
+        </w:rPr>
+        <w:t>width</w:t>
+      </w:r>
+      <w:r>
+        <w:rPr>
+          <w:rFonts w:ascii="Consolas" w:eastAsia="Times New Roman" w:hAnsi="Consolas" w:cs="Times New Roman"/>
+          <w:color w:val="BFBDB6"/>
+          <w:sz w:val="21"/>
+          <w:szCs w:val="21"/>
+          <w:lang w:val="en-US" w:eastAsia="ru-RU"/>
+        </w:rPr>
+        <w:t>), height(</w:t>
+      </w:r>
+      <w:r>
+        <w:rPr>
+          <w:rFonts w:ascii="Consolas" w:eastAsia="Times New Roman" w:hAnsi="Consolas" w:cs="Times New Roman"/>
+          <w:color w:val="D2A6FF"/>
+          <w:sz w:val="21"/>
+          <w:szCs w:val="21"/>
+          <w:lang w:val="en-US" w:eastAsia="ru-RU"/>
+        </w:rPr>
+        <w:t>height</w:t>
+      </w:r>
+      <w:r>
+        <w:rPr>
+          <w:rFonts w:ascii="Consolas" w:eastAsia="Times New Roman" w:hAnsi="Consolas" w:cs="Times New Roman"/>
+          <w:color w:val="BFBDB6"/>
+          <w:sz w:val="21"/>
+          <w:szCs w:val="21"/>
+          <w:lang w:val="en-US" w:eastAsia="ru-RU"/>
+        </w:rPr>
+        <w:t>) {}</w:t>
+      </w:r>
+    </w:p>
+    <w:p>
+      <w:pPr>
+        <w:shd w:val="clear" w:color="auto" w:fill="0D1017"/>
+        <w:spacing w:after="0" w:line="285" w:lineRule="atLeast"/>
+        <w:rPr>
+          <w:rFonts w:ascii="Consolas" w:eastAsia="Times New Roman" w:hAnsi="Consolas" w:cs="Times New Roman"/>
+          <w:color w:val="BFBDB6"/>
+          <w:sz w:val="21"/>
+          <w:szCs w:val="21"/>
+          <w:lang w:val="en-US" w:eastAsia="ru-RU"/>
+        </w:rPr>
+      </w:pPr>
+    </w:p>
+    <w:p>
+      <w:pPr>
+        <w:shd w:val="clear" w:color="auto" w:fill="0D1017"/>
+        <w:spacing w:after="0" w:line="285" w:lineRule="atLeast"/>
+        <w:rPr>
+          <w:rFonts w:ascii="Consolas" w:eastAsia="Times New Roman" w:hAnsi="Consolas" w:cs="Times New Roman"/>
+          <w:color w:val="BFBDB6"/>
+          <w:sz w:val="21"/>
+          <w:szCs w:val="21"/>
+          <w:lang w:val="en-US" w:eastAsia="ru-RU"/>
+        </w:rPr>
+      </w:pPr>
+      <w:r>
+        <w:rPr>
+          <w:rFonts w:ascii="Consolas" w:eastAsia="Times New Roman" w:hAnsi="Consolas" w:cs="Times New Roman"/>
+          <w:color w:val="FF8F40"/>
+          <w:sz w:val="21"/>
+          <w:szCs w:val="21"/>
+          <w:lang w:val="en-US" w:eastAsia="ru-RU"/>
+        </w:rPr>
+        <w:t>double</w:t>
+      </w:r>
+      <w:r>
+        <w:rPr>
+          <w:rFonts w:ascii="Consolas" w:eastAsia="Times New Roman" w:hAnsi="Consolas" w:cs="Times New Roman"/>
+          <w:color w:val="BFBDB6"/>
+          <w:sz w:val="21"/>
+          <w:szCs w:val="21"/>
+          <w:lang w:val="en-US" w:eastAsia="ru-RU"/>
+        </w:rPr>
+        <w:t xml:space="preserve"> </w:t>
+      </w:r>
+      <w:r>
+        <w:rPr>
+          <w:rFonts w:ascii="Consolas" w:eastAsia="Times New Roman" w:hAnsi="Consolas" w:cs="Times New Roman"/>
+          <w:color w:val="59C2FF"/>
+          <w:sz w:val="21"/>
+          <w:szCs w:val="21"/>
+          <w:lang w:val="en-US" w:eastAsia="ru-RU"/>
+        </w:rPr>
+        <w:t>Cuboid</w:t>
+      </w:r>
+      <w:r>
+        <w:rPr>
+          <w:rFonts w:ascii="Consolas" w:eastAsia="Times New Roman" w:hAnsi="Consolas" w:cs="Times New Roman"/>
+          <w:color w:val="BFBDB6"/>
+          <w:sz w:val="21"/>
+          <w:szCs w:val="21"/>
+          <w:lang w:val="en-US" w:eastAsia="ru-RU"/>
+        </w:rPr>
+        <w:t>::</w:t>
+      </w:r>
+      <w:r>
+        <w:rPr>
+          <w:rFonts w:ascii="Consolas" w:eastAsia="Times New Roman" w:hAnsi="Consolas" w:cs="Times New Roman"/>
+          <w:color w:val="FFB454"/>
+          <w:sz w:val="21"/>
+          <w:szCs w:val="21"/>
+          <w:lang w:val="en-US" w:eastAsia="ru-RU"/>
+        </w:rPr>
+        <w:t>calculate_area</w:t>
+      </w:r>
+      <w:r>
+        <w:rPr>
+          <w:rFonts w:ascii="Consolas" w:eastAsia="Times New Roman" w:hAnsi="Consolas" w:cs="Times New Roman"/>
+          <w:color w:val="BFBDB6"/>
+          <w:sz w:val="21"/>
+          <w:szCs w:val="21"/>
+          <w:lang w:val="en-US" w:eastAsia="ru-RU"/>
+        </w:rPr>
+        <w:t>() {</w:t>
+      </w:r>
+    </w:p>
+    <w:p>
+      <w:pPr>
+        <w:shd w:val="clear" w:color="auto" w:fill="0D1017"/>
+        <w:spacing w:after="0" w:line="285" w:lineRule="atLeast"/>
+        <w:rPr>
+          <w:rFonts w:ascii="Consolas" w:eastAsia="Times New Roman" w:hAnsi="Consolas" w:cs="Times New Roman"/>
+          <w:color w:val="BFBDB6"/>
+          <w:sz w:val="21"/>
+          <w:szCs w:val="21"/>
+          <w:lang w:val="en-US" w:eastAsia="ru-RU"/>
+        </w:rPr>
+      </w:pPr>
+      <w:r>
+        <w:rPr>
+          <w:rFonts w:ascii="Consolas" w:eastAsia="Times New Roman" w:hAnsi="Consolas" w:cs="Times New Roman"/>
+          <w:color w:val="BFBDB6"/>
+          <w:sz w:val="21"/>
+          <w:szCs w:val="21"/>
+          <w:lang w:val="en-US" w:eastAsia="ru-RU"/>
+        </w:rPr>
+        <w:t xml:space="preserve">  </w:t>
+      </w:r>
+      <w:r>
+        <w:rPr>
+          <w:rFonts w:ascii="Consolas" w:eastAsia="Times New Roman" w:hAnsi="Consolas" w:cs="Times New Roman"/>
+          <w:color w:val="FF8F40"/>
+          <w:sz w:val="21"/>
+          <w:szCs w:val="21"/>
+          <w:lang w:val="en-US" w:eastAsia="ru-RU"/>
+        </w:rPr>
+        <w:t>return</w:t>
+      </w:r>
+      <w:r>
+        <w:rPr>
+          <w:rFonts w:ascii="Consolas" w:eastAsia="Times New Roman" w:hAnsi="Consolas" w:cs="Times New Roman"/>
+          <w:color w:val="BFBDB6"/>
+          <w:sz w:val="21"/>
+          <w:szCs w:val="21"/>
+          <w:lang w:val="en-US" w:eastAsia="ru-RU"/>
+        </w:rPr>
+        <w:t xml:space="preserve"> height </w:t>
+      </w:r>
+      <w:r>
+        <w:rPr>
+          <w:rFonts w:ascii="Consolas" w:eastAsia="Times New Roman" w:hAnsi="Consolas" w:cs="Times New Roman"/>
+          <w:color w:val="F29668"/>
+          <w:sz w:val="21"/>
+          <w:szCs w:val="21"/>
+          <w:lang w:val="en-US" w:eastAsia="ru-RU"/>
+        </w:rPr>
+        <w:t>*</w:t>
+      </w:r>
+      <w:r>
+        <w:rPr>
+          <w:rFonts w:ascii="Consolas" w:eastAsia="Times New Roman" w:hAnsi="Consolas" w:cs="Times New Roman"/>
+          <w:color w:val="BFBDB6"/>
+          <w:sz w:val="21"/>
+          <w:szCs w:val="21"/>
+          <w:lang w:val="en-US" w:eastAsia="ru-RU"/>
+        </w:rPr>
+        <w:t xml:space="preserve"> </w:t>
+      </w:r>
+      <w:r>
+        <w:rPr>
+          <w:rFonts w:ascii="Consolas" w:eastAsia="Times New Roman" w:hAnsi="Consolas" w:cs="Times New Roman"/>
+          <w:color w:val="59C2FF"/>
+          <w:sz w:val="21"/>
+          <w:szCs w:val="21"/>
+          <w:lang w:val="en-US" w:eastAsia="ru-RU"/>
+        </w:rPr>
+        <w:t>Rectangle</w:t>
+      </w:r>
+      <w:r>
+        <w:rPr>
+          <w:rFonts w:ascii="Consolas" w:eastAsia="Times New Roman" w:hAnsi="Consolas" w:cs="Times New Roman"/>
+          <w:color w:val="BFBDB6"/>
+          <w:sz w:val="21"/>
+          <w:szCs w:val="21"/>
+          <w:lang w:val="en-US" w:eastAsia="ru-RU"/>
+        </w:rPr>
+        <w:t>::</w:t>
+      </w:r>
+      <w:r>
+        <w:rPr>
+          <w:rFonts w:ascii="Consolas" w:eastAsia="Times New Roman" w:hAnsi="Consolas" w:cs="Times New Roman"/>
+          <w:color w:val="FFB454"/>
+          <w:sz w:val="21"/>
+          <w:szCs w:val="21"/>
+          <w:lang w:val="en-US" w:eastAsia="ru-RU"/>
+        </w:rPr>
+        <w:t>calculate_area</w:t>
+      </w:r>
+      <w:r>
+        <w:rPr>
+          <w:rFonts w:ascii="Consolas" w:eastAsia="Times New Roman" w:hAnsi="Consolas" w:cs="Times New Roman"/>
+          <w:color w:val="BFBDB6"/>
+          <w:sz w:val="21"/>
+          <w:szCs w:val="21"/>
+          <w:lang w:val="en-US" w:eastAsia="ru-RU"/>
+        </w:rPr>
+        <w:t>();</w:t>
+      </w:r>
+    </w:p>
+    <w:p>
+      <w:pPr>
+        <w:shd w:val="clear" w:color="auto" w:fill="0D1017"/>
+        <w:spacing w:after="0" w:line="285" w:lineRule="atLeast"/>
+        <w:rPr>
+          <w:rFonts w:ascii="Consolas" w:eastAsia="Times New Roman" w:hAnsi="Consolas" w:cs="Times New Roman"/>
+          <w:color w:val="BFBDB6"/>
+          <w:sz w:val="21"/>
+          <w:szCs w:val="21"/>
+          <w:lang w:val="en-US" w:eastAsia="ru-RU"/>
+        </w:rPr>
+      </w:pPr>
+      <w:r>
+        <w:rPr>
+          <w:rFonts w:ascii="Consolas" w:eastAsia="Times New Roman" w:hAnsi="Consolas" w:cs="Times New Roman"/>
+          <w:color w:val="BFBDB6"/>
+          <w:sz w:val="21"/>
+          <w:szCs w:val="21"/>
+          <w:lang w:val="en-US" w:eastAsia="ru-RU"/>
+        </w:rPr>
+        <w:t>}</w:t>
+      </w:r>
+    </w:p>
+    <w:p>
+      <w:pPr>
+        <w:shd w:val="clear" w:color="auto" w:fill="0D1017"/>
+        <w:spacing w:after="0" w:line="285" w:lineRule="atLeast"/>
+        <w:rPr>
+          <w:rFonts w:ascii="Consolas" w:eastAsia="Times New Roman" w:hAnsi="Consolas" w:cs="Times New Roman"/>
+          <w:color w:val="BFBDB6"/>
+          <w:sz w:val="21"/>
+          <w:szCs w:val="21"/>
+          <w:lang w:val="en-US" w:eastAsia="ru-RU"/>
+        </w:rPr>
+      </w:pPr>
+      <w:r>
+        <w:rPr>
+          <w:rFonts w:ascii="Consolas" w:eastAsia="Times New Roman" w:hAnsi="Consolas" w:cs="Times New Roman"/>
+          <w:color w:val="FF8F40"/>
+          <w:sz w:val="21"/>
+          <w:szCs w:val="21"/>
+          <w:lang w:val="en-US" w:eastAsia="ru-RU"/>
+        </w:rPr>
+        <w:t>void</w:t>
+      </w:r>
+      <w:r>
+        <w:rPr>
+          <w:rFonts w:ascii="Consolas" w:eastAsia="Times New Roman" w:hAnsi="Consolas" w:cs="Times New Roman"/>
+          <w:color w:val="BFBDB6"/>
+          <w:sz w:val="21"/>
+          <w:szCs w:val="21"/>
+          <w:lang w:val="en-US" w:eastAsia="ru-RU"/>
+        </w:rPr>
+        <w:t xml:space="preserve"> </w:t>
+      </w:r>
+      <w:r>
+        <w:rPr>
+          <w:rFonts w:ascii="Consolas" w:eastAsia="Times New Roman" w:hAnsi="Consolas" w:cs="Times New Roman"/>
+          <w:color w:val="59C2FF"/>
+          <w:sz w:val="21"/>
+          <w:szCs w:val="21"/>
+          <w:lang w:val="en-US" w:eastAsia="ru-RU"/>
+        </w:rPr>
+        <w:t>Cuboid</w:t>
+      </w:r>
+      <w:r>
+        <w:rPr>
+          <w:rFonts w:ascii="Consolas" w:eastAsia="Times New Roman" w:hAnsi="Consolas" w:cs="Times New Roman"/>
+          <w:color w:val="BFBDB6"/>
+          <w:sz w:val="21"/>
+          <w:szCs w:val="21"/>
+          <w:lang w:val="en-US" w:eastAsia="ru-RU"/>
+        </w:rPr>
+        <w:t>::</w:t>
+      </w:r>
+      <w:r>
+        <w:rPr>
+          <w:rFonts w:ascii="Consolas" w:eastAsia="Times New Roman" w:hAnsi="Consolas" w:cs="Times New Roman"/>
+          <w:color w:val="FFB454"/>
+          <w:sz w:val="21"/>
+          <w:szCs w:val="21"/>
+          <w:lang w:val="en-US" w:eastAsia="ru-RU"/>
+        </w:rPr>
+        <w:t>print_sidesValue</w:t>
+      </w:r>
+      <w:r>
+        <w:rPr>
+          <w:rFonts w:ascii="Consolas" w:eastAsia="Times New Roman" w:hAnsi="Consolas" w:cs="Times New Roman"/>
+          <w:color w:val="BFBDB6"/>
+          <w:sz w:val="21"/>
+          <w:szCs w:val="21"/>
+          <w:lang w:val="en-US" w:eastAsia="ru-RU"/>
+        </w:rPr>
+        <w:t>() {</w:t>
+      </w:r>
+    </w:p>
+    <w:p>
+      <w:pPr>
+        <w:shd w:val="clear" w:color="auto" w:fill="0D1017"/>
+        <w:spacing w:after="0" w:line="285" w:lineRule="atLeast"/>
+        <w:rPr>
+          <w:rFonts w:ascii="Consolas" w:eastAsia="Times New Roman" w:hAnsi="Consolas" w:cs="Times New Roman"/>
+          <w:color w:val="BFBDB6"/>
+          <w:sz w:val="21"/>
+          <w:szCs w:val="21"/>
+          <w:lang w:val="en-US" w:eastAsia="ru-RU"/>
+        </w:rPr>
+      </w:pPr>
+      <w:r>
+        <w:rPr>
+          <w:rFonts w:ascii="Consolas" w:eastAsia="Times New Roman" w:hAnsi="Consolas" w:cs="Times New Roman"/>
+          <w:color w:val="BFBDB6"/>
+          <w:sz w:val="21"/>
+          <w:szCs w:val="21"/>
+          <w:lang w:val="en-US" w:eastAsia="ru-RU"/>
+        </w:rPr>
+        <w:t xml:space="preserve">  </w:t>
+      </w:r>
+      <w:r>
+        <w:rPr>
+          <w:rFonts w:ascii="Consolas" w:eastAsia="Times New Roman" w:hAnsi="Consolas" w:cs="Times New Roman"/>
+          <w:color w:val="59C2FF"/>
+          <w:sz w:val="21"/>
+          <w:szCs w:val="21"/>
+          <w:lang w:val="en-US" w:eastAsia="ru-RU"/>
+        </w:rPr>
+        <w:t>Rectangle</w:t>
+      </w:r>
+      <w:r>
+        <w:rPr>
+          <w:rFonts w:ascii="Consolas" w:eastAsia="Times New Roman" w:hAnsi="Consolas" w:cs="Times New Roman"/>
+          <w:color w:val="BFBDB6"/>
+          <w:sz w:val="21"/>
+          <w:szCs w:val="21"/>
+          <w:lang w:val="en-US" w:eastAsia="ru-RU"/>
+        </w:rPr>
+        <w:t>::</w:t>
+      </w:r>
+      <w:r>
+        <w:rPr>
+          <w:rFonts w:ascii="Consolas" w:eastAsia="Times New Roman" w:hAnsi="Consolas" w:cs="Times New Roman"/>
+          <w:color w:val="FFB454"/>
+          <w:sz w:val="21"/>
+          <w:szCs w:val="21"/>
+          <w:lang w:val="en-US" w:eastAsia="ru-RU"/>
+        </w:rPr>
+        <w:t>print_sidesValue</w:t>
+      </w:r>
+      <w:r>
+        <w:rPr>
+          <w:rFonts w:ascii="Consolas" w:eastAsia="Times New Roman" w:hAnsi="Consolas" w:cs="Times New Roman"/>
+          <w:color w:val="BFBDB6"/>
+          <w:sz w:val="21"/>
+          <w:szCs w:val="21"/>
+          <w:lang w:val="en-US" w:eastAsia="ru-RU"/>
+        </w:rPr>
+        <w:t>();</w:t>
+      </w:r>
+    </w:p>
+    <w:p>
+      <w:pPr>
+        <w:shd w:val="clear" w:color="auto" w:fill="0D1017"/>
+        <w:spacing w:after="0" w:line="285" w:lineRule="atLeast"/>
+        <w:rPr>
+          <w:rFonts w:ascii="Consolas" w:eastAsia="Times New Roman" w:hAnsi="Consolas" w:cs="Times New Roman"/>
+          <w:color w:val="BFBDB6"/>
+          <w:sz w:val="21"/>
+          <w:szCs w:val="21"/>
+          <w:lang w:val="en-US" w:eastAsia="ru-RU"/>
+        </w:rPr>
+      </w:pPr>
+      <w:r>
+        <w:rPr>
+          <w:rFonts w:ascii="Consolas" w:eastAsia="Times New Roman" w:hAnsi="Consolas" w:cs="Times New Roman"/>
+          <w:color w:val="BFBDB6"/>
+          <w:sz w:val="21"/>
+          <w:szCs w:val="21"/>
+          <w:lang w:val="en-US" w:eastAsia="ru-RU"/>
+        </w:rPr>
+        <w:t xml:space="preserve">  </w:t>
+      </w:r>
+      <w:r>
+        <w:rPr>
+          <w:rFonts w:ascii="Consolas" w:eastAsia="Times New Roman" w:hAnsi="Consolas" w:cs="Times New Roman"/>
+          <w:color w:val="59C2FF"/>
+          <w:sz w:val="21"/>
+          <w:szCs w:val="21"/>
+          <w:lang w:val="en-US" w:eastAsia="ru-RU"/>
+        </w:rPr>
+        <w:t>std</w:t>
+      </w:r>
+      <w:r>
+        <w:rPr>
+          <w:rFonts w:ascii="Consolas" w:eastAsia="Times New Roman" w:hAnsi="Consolas" w:cs="Times New Roman"/>
+          <w:color w:val="BFBDB6"/>
+          <w:sz w:val="21"/>
+          <w:szCs w:val="21"/>
+          <w:lang w:val="en-US" w:eastAsia="ru-RU"/>
+        </w:rPr>
+        <w:t xml:space="preserve">::cout </w:t>
+      </w:r>
+      <w:r>
+        <w:rPr>
+          <w:rFonts w:ascii="Consolas" w:eastAsia="Times New Roman" w:hAnsi="Consolas" w:cs="Times New Roman"/>
+          <w:color w:val="FFB454"/>
+          <w:sz w:val="21"/>
+          <w:szCs w:val="21"/>
+          <w:lang w:val="en-US" w:eastAsia="ru-RU"/>
+        </w:rPr>
+        <w:t>&lt;&lt;</w:t>
+      </w:r>
+      <w:r>
+        <w:rPr>
+          <w:rFonts w:ascii="Consolas" w:eastAsia="Times New Roman" w:hAnsi="Consolas" w:cs="Times New Roman"/>
+          <w:color w:val="BFBDB6"/>
+          <w:sz w:val="21"/>
+          <w:szCs w:val="21"/>
+          <w:lang w:val="en-US" w:eastAsia="ru-RU"/>
+        </w:rPr>
+        <w:t xml:space="preserve"> </w:t>
+      </w:r>
+      <w:r>
+        <w:rPr>
+          <w:rFonts w:ascii="Consolas" w:eastAsia="Times New Roman" w:hAnsi="Consolas" w:cs="Times New Roman"/>
+          <w:color w:val="AAD94C"/>
+          <w:sz w:val="21"/>
+          <w:szCs w:val="21"/>
+          <w:lang w:val="en-US" w:eastAsia="ru-RU"/>
+        </w:rPr>
+        <w:t>"</w:t>
+      </w:r>
+      <w:r>
+        <w:rPr>
+          <w:rFonts w:ascii="Consolas" w:eastAsia="Times New Roman" w:hAnsi="Consolas" w:cs="Times New Roman"/>
+          <w:color w:val="95E6CB"/>
+          <w:sz w:val="21"/>
+          <w:szCs w:val="21"/>
+          <w:lang w:val="en-US" w:eastAsia="ru-RU"/>
+        </w:rPr>
+        <w:t>\t</w:t>
+      </w:r>
+      <w:r>
+        <w:rPr>
+          <w:rFonts w:ascii="Consolas" w:eastAsia="Times New Roman" w:hAnsi="Consolas" w:cs="Times New Roman"/>
+          <w:color w:val="AAD94C"/>
+          <w:sz w:val="21"/>
+          <w:szCs w:val="21"/>
+          <w:lang w:val="en-US" w:eastAsia="ru-RU"/>
+        </w:rPr>
+        <w:t>height = "</w:t>
+      </w:r>
+      <w:r>
+        <w:rPr>
+          <w:rFonts w:ascii="Consolas" w:eastAsia="Times New Roman" w:hAnsi="Consolas" w:cs="Times New Roman"/>
+          <w:color w:val="BFBDB6"/>
+          <w:sz w:val="21"/>
+          <w:szCs w:val="21"/>
+          <w:lang w:val="en-US" w:eastAsia="ru-RU"/>
+        </w:rPr>
+        <w:t xml:space="preserve"> </w:t>
+      </w:r>
+      <w:r>
+        <w:rPr>
+          <w:rFonts w:ascii="Consolas" w:eastAsia="Times New Roman" w:hAnsi="Consolas" w:cs="Times New Roman"/>
+          <w:color w:val="FFB454"/>
+          <w:sz w:val="21"/>
+          <w:szCs w:val="21"/>
+          <w:lang w:val="en-US" w:eastAsia="ru-RU"/>
+        </w:rPr>
+        <w:t>&lt;&lt;</w:t>
+      </w:r>
+      <w:r>
+        <w:rPr>
+          <w:rFonts w:ascii="Consolas" w:eastAsia="Times New Roman" w:hAnsi="Consolas" w:cs="Times New Roman"/>
+          <w:color w:val="BFBDB6"/>
+          <w:sz w:val="21"/>
+          <w:szCs w:val="21"/>
+          <w:lang w:val="en-US" w:eastAsia="ru-RU"/>
+        </w:rPr>
+        <w:t xml:space="preserve"> height </w:t>
+      </w:r>
+      <w:r>
+        <w:rPr>
+          <w:rFonts w:ascii="Consolas" w:eastAsia="Times New Roman" w:hAnsi="Consolas" w:cs="Times New Roman"/>
+          <w:color w:val="FFB454"/>
+          <w:sz w:val="21"/>
+          <w:szCs w:val="21"/>
+          <w:lang w:val="en-US" w:eastAsia="ru-RU"/>
+        </w:rPr>
+        <w:t>&lt;&lt;</w:t>
+      </w:r>
+      <w:r>
+        <w:rPr>
+          <w:rFonts w:ascii="Consolas" w:eastAsia="Times New Roman" w:hAnsi="Consolas" w:cs="Times New Roman"/>
+          <w:color w:val="BFBDB6"/>
+          <w:sz w:val="21"/>
+          <w:szCs w:val="21"/>
+          <w:lang w:val="en-US" w:eastAsia="ru-RU"/>
+        </w:rPr>
+        <w:t xml:space="preserve"> </w:t>
+      </w:r>
+      <w:r>
+        <w:rPr>
+          <w:rFonts w:ascii="Consolas" w:eastAsia="Times New Roman" w:hAnsi="Consolas" w:cs="Times New Roman"/>
+          <w:color w:val="59C2FF"/>
+          <w:sz w:val="21"/>
+          <w:szCs w:val="21"/>
+          <w:lang w:val="en-US" w:eastAsia="ru-RU"/>
+        </w:rPr>
+        <w:t>std</w:t>
+      </w:r>
+      <w:r>
+        <w:rPr>
+          <w:rFonts w:ascii="Consolas" w:eastAsia="Times New Roman" w:hAnsi="Consolas" w:cs="Times New Roman"/>
+          <w:color w:val="BFBDB6"/>
+          <w:sz w:val="21"/>
+          <w:szCs w:val="21"/>
+          <w:lang w:val="en-US" w:eastAsia="ru-RU"/>
+        </w:rPr>
+        <w:t>::</w:t>
+      </w:r>
+      <w:r>
+        <w:rPr>
+          <w:rFonts w:ascii="Consolas" w:eastAsia="Times New Roman" w:hAnsi="Consolas" w:cs="Times New Roman"/>
+          <w:color w:val="FFB454"/>
+          <w:sz w:val="21"/>
+          <w:szCs w:val="21"/>
+          <w:lang w:val="en-US" w:eastAsia="ru-RU"/>
+        </w:rPr>
+        <w:t>endl</w:t>
+      </w:r>
+      <w:r>
+        <w:rPr>
+          <w:rFonts w:ascii="Consolas" w:eastAsia="Times New Roman" w:hAnsi="Consolas" w:cs="Times New Roman"/>
+          <w:color w:val="BFBDB6"/>
+          <w:sz w:val="21"/>
+          <w:szCs w:val="21"/>
+          <w:lang w:val="en-US" w:eastAsia="ru-RU"/>
+        </w:rPr>
+        <w:t>;</w:t>
+      </w:r>
+    </w:p>
+    <w:p>
+      <w:pPr>
+        <w:shd w:val="clear" w:color="auto" w:fill="0D1017"/>
+        <w:spacing w:after="0" w:line="285" w:lineRule="atLeast"/>
+        <w:rPr>
+          <w:rFonts w:ascii="Consolas" w:eastAsia="Times New Roman" w:hAnsi="Consolas" w:cs="Times New Roman"/>
+          <w:color w:val="BFBDB6"/>
+          <w:sz w:val="21"/>
+          <w:szCs w:val="21"/>
+          <w:lang w:val="en-US" w:eastAsia="ru-RU"/>
+        </w:rPr>
+      </w:pPr>
+      <w:r>
+        <w:rPr>
+          <w:rFonts w:ascii="Consolas" w:eastAsia="Times New Roman" w:hAnsi="Consolas" w:cs="Times New Roman"/>
+          <w:color w:val="BFBDB6"/>
+          <w:sz w:val="21"/>
+          <w:szCs w:val="21"/>
+          <w:lang w:val="en-US" w:eastAsia="ru-RU"/>
+        </w:rPr>
+        <w:t>}</w:t>
+      </w:r>
+    </w:p>
+    <w:p>
+      <w:pPr>
+        <w:shd w:val="clear" w:color="auto" w:fill="0D1017"/>
+        <w:spacing w:after="0" w:line="285" w:lineRule="atLeast"/>
+        <w:rPr>
+          <w:rFonts w:ascii="Consolas" w:eastAsia="Times New Roman" w:hAnsi="Consolas" w:cs="Times New Roman"/>
+          <w:color w:val="BFBDB6"/>
+          <w:sz w:val="21"/>
+          <w:szCs w:val="21"/>
+          <w:lang w:val="en-US" w:eastAsia="ru-RU"/>
+        </w:rPr>
+      </w:pPr>
+      <w:r>
+        <w:rPr>
+          <w:rFonts w:ascii="Consolas" w:eastAsia="Times New Roman" w:hAnsi="Consolas" w:cs="Times New Roman"/>
+          <w:color w:val="FF8F40"/>
+          <w:sz w:val="21"/>
+          <w:szCs w:val="21"/>
+          <w:lang w:val="en-US" w:eastAsia="ru-RU"/>
+        </w:rPr>
+        <w:t>void</w:t>
+      </w:r>
+      <w:r>
+        <w:rPr>
+          <w:rFonts w:ascii="Consolas" w:eastAsia="Times New Roman" w:hAnsi="Consolas" w:cs="Times New Roman"/>
+          <w:color w:val="BFBDB6"/>
+          <w:sz w:val="21"/>
+          <w:szCs w:val="21"/>
+          <w:lang w:val="en-US" w:eastAsia="ru-RU"/>
+        </w:rPr>
+        <w:t xml:space="preserve"> </w:t>
+      </w:r>
+      <w:r>
+        <w:rPr>
+          <w:rFonts w:ascii="Consolas" w:eastAsia="Times New Roman" w:hAnsi="Consolas" w:cs="Times New Roman"/>
+          <w:color w:val="59C2FF"/>
+          <w:sz w:val="21"/>
+          <w:szCs w:val="21"/>
+          <w:lang w:val="en-US" w:eastAsia="ru-RU"/>
+        </w:rPr>
+        <w:t>Cuboid</w:t>
+      </w:r>
+      <w:r>
+        <w:rPr>
+          <w:rFonts w:ascii="Consolas" w:eastAsia="Times New Roman" w:hAnsi="Consolas" w:cs="Times New Roman"/>
+          <w:color w:val="BFBDB6"/>
+          <w:sz w:val="21"/>
+          <w:szCs w:val="21"/>
+          <w:lang w:val="en-US" w:eastAsia="ru-RU"/>
+        </w:rPr>
+        <w:t>::</w:t>
+      </w:r>
+      <w:r>
+        <w:rPr>
+          <w:rFonts w:ascii="Consolas" w:eastAsia="Times New Roman" w:hAnsi="Consolas" w:cs="Times New Roman"/>
+          <w:color w:val="FFB454"/>
+          <w:sz w:val="21"/>
+          <w:szCs w:val="21"/>
+          <w:lang w:val="en-US" w:eastAsia="ru-RU"/>
+        </w:rPr>
+        <w:t>print_areaValue</w:t>
+      </w:r>
+      <w:r>
+        <w:rPr>
+          <w:rFonts w:ascii="Consolas" w:eastAsia="Times New Roman" w:hAnsi="Consolas" w:cs="Times New Roman"/>
+          <w:color w:val="BFBDB6"/>
+          <w:sz w:val="21"/>
+          <w:szCs w:val="21"/>
+          <w:lang w:val="en-US" w:eastAsia="ru-RU"/>
+        </w:rPr>
+        <w:t>() {</w:t>
+      </w:r>
+    </w:p>
+    <w:p>
+      <w:pPr>
+        <w:shd w:val="clear" w:color="auto" w:fill="0D1017"/>
+        <w:spacing w:after="0" w:line="285" w:lineRule="atLeast"/>
+        <w:rPr>
+          <w:rFonts w:ascii="Consolas" w:eastAsia="Times New Roman" w:hAnsi="Consolas" w:cs="Times New Roman"/>
+          <w:color w:val="BFBDB6"/>
+          <w:sz w:val="21"/>
+          <w:szCs w:val="21"/>
+          <w:lang w:val="en-US" w:eastAsia="ru-RU"/>
+        </w:rPr>
+      </w:pPr>
+      <w:r>
+        <w:rPr>
+          <w:rFonts w:ascii="Consolas" w:eastAsia="Times New Roman" w:hAnsi="Consolas" w:cs="Times New Roman"/>
+          <w:color w:val="BFBDB6"/>
+          <w:sz w:val="21"/>
+          <w:szCs w:val="21"/>
+          <w:lang w:val="en-US" w:eastAsia="ru-RU"/>
+        </w:rPr>
+        <w:t xml:space="preserve">  </w:t>
+      </w:r>
+      <w:r>
+        <w:rPr>
+          <w:rFonts w:ascii="Consolas" w:eastAsia="Times New Roman" w:hAnsi="Consolas" w:cs="Times New Roman"/>
+          <w:color w:val="59C2FF"/>
+          <w:sz w:val="21"/>
+          <w:szCs w:val="21"/>
+          <w:lang w:val="en-US" w:eastAsia="ru-RU"/>
+        </w:rPr>
+        <w:t>std</w:t>
+      </w:r>
+      <w:r>
+        <w:rPr>
+          <w:rFonts w:ascii="Consolas" w:eastAsia="Times New Roman" w:hAnsi="Consolas" w:cs="Times New Roman"/>
+          <w:color w:val="BFBDB6"/>
+          <w:sz w:val="21"/>
+          <w:szCs w:val="21"/>
+          <w:lang w:val="en-US" w:eastAsia="ru-RU"/>
+        </w:rPr>
+        <w:t xml:space="preserve">::cout </w:t>
+      </w:r>
+      <w:r>
+        <w:rPr>
+          <w:rFonts w:ascii="Consolas" w:eastAsia="Times New Roman" w:hAnsi="Consolas" w:cs="Times New Roman"/>
+          <w:color w:val="FFB454"/>
+          <w:sz w:val="21"/>
+          <w:szCs w:val="21"/>
+          <w:lang w:val="en-US" w:eastAsia="ru-RU"/>
+        </w:rPr>
+        <w:t>&lt;&lt;</w:t>
+      </w:r>
+      <w:r>
+        <w:rPr>
+          <w:rFonts w:ascii="Consolas" w:eastAsia="Times New Roman" w:hAnsi="Consolas" w:cs="Times New Roman"/>
+          <w:color w:val="BFBDB6"/>
+          <w:sz w:val="21"/>
+          <w:szCs w:val="21"/>
+          <w:lang w:val="en-US" w:eastAsia="ru-RU"/>
+        </w:rPr>
+        <w:t xml:space="preserve"> </w:t>
+      </w:r>
+      <w:r>
+        <w:rPr>
+          <w:rFonts w:ascii="Consolas" w:eastAsia="Times New Roman" w:hAnsi="Consolas" w:cs="Times New Roman"/>
+          <w:color w:val="59C2FF"/>
+          <w:sz w:val="21"/>
+          <w:szCs w:val="21"/>
+          <w:lang w:val="en-US" w:eastAsia="ru-RU"/>
+        </w:rPr>
+        <w:t>std</w:t>
+      </w:r>
+      <w:r>
+        <w:rPr>
+          <w:rFonts w:ascii="Consolas" w:eastAsia="Times New Roman" w:hAnsi="Consolas" w:cs="Times New Roman"/>
+          <w:color w:val="BFBDB6"/>
+          <w:sz w:val="21"/>
+          <w:szCs w:val="21"/>
+          <w:lang w:val="en-US" w:eastAsia="ru-RU"/>
+        </w:rPr>
+        <w:t>::</w:t>
+      </w:r>
+      <w:r>
+        <w:rPr>
+          <w:rFonts w:ascii="Consolas" w:eastAsia="Times New Roman" w:hAnsi="Consolas" w:cs="Times New Roman"/>
+          <w:color w:val="FFB454"/>
+          <w:sz w:val="21"/>
+          <w:szCs w:val="21"/>
+          <w:lang w:val="en-US" w:eastAsia="ru-RU"/>
+        </w:rPr>
+        <w:t>fixed</w:t>
+      </w:r>
+      <w:r>
+        <w:rPr>
+          <w:rFonts w:ascii="Consolas" w:eastAsia="Times New Roman" w:hAnsi="Consolas" w:cs="Times New Roman"/>
+          <w:color w:val="BFBDB6"/>
+          <w:sz w:val="21"/>
+          <w:szCs w:val="21"/>
+          <w:lang w:val="en-US" w:eastAsia="ru-RU"/>
+        </w:rPr>
+        <w:t xml:space="preserve"> </w:t>
+      </w:r>
+      <w:r>
+        <w:rPr>
+          <w:rFonts w:ascii="Consolas" w:eastAsia="Times New Roman" w:hAnsi="Consolas" w:cs="Times New Roman"/>
+          <w:color w:val="FFB454"/>
+          <w:sz w:val="21"/>
+          <w:szCs w:val="21"/>
+          <w:lang w:val="en-US" w:eastAsia="ru-RU"/>
+        </w:rPr>
+        <w:t>&lt;&lt;</w:t>
+      </w:r>
+      <w:r>
+        <w:rPr>
+          <w:rFonts w:ascii="Consolas" w:eastAsia="Times New Roman" w:hAnsi="Consolas" w:cs="Times New Roman"/>
+          <w:color w:val="BFBDB6"/>
+          <w:sz w:val="21"/>
+          <w:szCs w:val="21"/>
+          <w:lang w:val="en-US" w:eastAsia="ru-RU"/>
+        </w:rPr>
+        <w:t xml:space="preserve"> </w:t>
+      </w:r>
+      <w:r>
+        <w:rPr>
+          <w:rFonts w:ascii="Consolas" w:eastAsia="Times New Roman" w:hAnsi="Consolas" w:cs="Times New Roman"/>
+          <w:color w:val="59C2FF"/>
+          <w:sz w:val="21"/>
+          <w:szCs w:val="21"/>
+          <w:lang w:val="en-US" w:eastAsia="ru-RU"/>
+        </w:rPr>
+        <w:t>std</w:t>
+      </w:r>
+      <w:r>
+        <w:rPr>
+          <w:rFonts w:ascii="Consolas" w:eastAsia="Times New Roman" w:hAnsi="Consolas" w:cs="Times New Roman"/>
+          <w:color w:val="BFBDB6"/>
+          <w:sz w:val="21"/>
+          <w:szCs w:val="21"/>
+          <w:lang w:val="en-US" w:eastAsia="ru-RU"/>
+        </w:rPr>
+        <w:t>::</w:t>
+      </w:r>
+      <w:r>
+        <w:rPr>
+          <w:rFonts w:ascii="Consolas" w:eastAsia="Times New Roman" w:hAnsi="Consolas" w:cs="Times New Roman"/>
+          <w:color w:val="FFB454"/>
+          <w:sz w:val="21"/>
+          <w:szCs w:val="21"/>
+          <w:lang w:val="en-US" w:eastAsia="ru-RU"/>
+        </w:rPr>
+        <w:t>setprecision</w:t>
+      </w:r>
+      <w:r>
+        <w:rPr>
+          <w:rFonts w:ascii="Consolas" w:eastAsia="Times New Roman" w:hAnsi="Consolas" w:cs="Times New Roman"/>
+          <w:color w:val="BFBDB6"/>
+          <w:sz w:val="21"/>
+          <w:szCs w:val="21"/>
+          <w:lang w:val="en-US" w:eastAsia="ru-RU"/>
+        </w:rPr>
+        <w:t>(</w:t>
+      </w:r>
+      <w:r>
+        <w:rPr>
+          <w:rFonts w:ascii="Consolas" w:eastAsia="Times New Roman" w:hAnsi="Consolas" w:cs="Times New Roman"/>
+          <w:color w:val="D2A6FF"/>
+          <w:sz w:val="21"/>
+          <w:szCs w:val="21"/>
+          <w:lang w:val="en-US" w:eastAsia="ru-RU"/>
+        </w:rPr>
+        <w:t>7</w:t>
+      </w:r>
+      <w:r>
+        <w:rPr>
+          <w:rFonts w:ascii="Consolas" w:eastAsia="Times New Roman" w:hAnsi="Consolas" w:cs="Times New Roman"/>
+          <w:color w:val="BFBDB6"/>
+          <w:sz w:val="21"/>
+          <w:szCs w:val="21"/>
+          <w:lang w:val="en-US" w:eastAsia="ru-RU"/>
+        </w:rPr>
+        <w:t>)</w:t>
+      </w:r>
+    </w:p>
+    <w:p>
+      <w:pPr>
+        <w:shd w:val="clear" w:color="auto" w:fill="0D1017"/>
+        <w:spacing w:after="0" w:line="285" w:lineRule="atLeast"/>
+        <w:rPr>
+          <w:rFonts w:ascii="Consolas" w:eastAsia="Times New Roman" w:hAnsi="Consolas" w:cs="Times New Roman"/>
+          <w:color w:val="BFBDB6"/>
+          <w:sz w:val="21"/>
+          <w:szCs w:val="21"/>
+          <w:lang w:val="en-US" w:eastAsia="ru-RU"/>
+        </w:rPr>
+      </w:pPr>
+      <w:r>
+        <w:rPr>
+          <w:rFonts w:ascii="Consolas" w:eastAsia="Times New Roman" w:hAnsi="Consolas" w:cs="Times New Roman"/>
+          <w:color w:val="BFBDB6"/>
+          <w:sz w:val="21"/>
+          <w:szCs w:val="21"/>
+          <w:lang w:val="en-US" w:eastAsia="ru-RU"/>
+        </w:rPr>
+        <w:t xml:space="preserve">            </w:t>
+      </w:r>
+      <w:r>
+        <w:rPr>
+          <w:rFonts w:ascii="Consolas" w:eastAsia="Times New Roman" w:hAnsi="Consolas" w:cs="Times New Roman"/>
+          <w:color w:val="FFB454"/>
+          <w:sz w:val="21"/>
+          <w:szCs w:val="21"/>
+          <w:lang w:val="en-US" w:eastAsia="ru-RU"/>
+        </w:rPr>
+        <w:t>&lt;&lt;</w:t>
+      </w:r>
+      <w:r>
+        <w:rPr>
+          <w:rFonts w:ascii="Consolas" w:eastAsia="Times New Roman" w:hAnsi="Consolas" w:cs="Times New Roman"/>
+          <w:color w:val="BFBDB6"/>
+          <w:sz w:val="21"/>
+          <w:szCs w:val="21"/>
+          <w:lang w:val="en-US" w:eastAsia="ru-RU"/>
+        </w:rPr>
+        <w:t xml:space="preserve"> </w:t>
+      </w:r>
+      <w:r>
+        <w:rPr>
+          <w:rFonts w:ascii="Consolas" w:eastAsia="Times New Roman" w:hAnsi="Consolas" w:cs="Times New Roman"/>
+          <w:color w:val="AAD94C"/>
+          <w:sz w:val="21"/>
+          <w:szCs w:val="21"/>
+          <w:lang w:val="en-US" w:eastAsia="ru-RU"/>
+        </w:rPr>
+        <w:t>"</w:t>
+      </w:r>
+      <w:r>
+        <w:rPr>
+          <w:rFonts w:ascii="Consolas" w:eastAsia="Times New Roman" w:hAnsi="Consolas" w:cs="Times New Roman"/>
+          <w:color w:val="95E6CB"/>
+          <w:sz w:val="21"/>
+          <w:szCs w:val="21"/>
+          <w:lang w:val="en-US" w:eastAsia="ru-RU"/>
+        </w:rPr>
+        <w:t>\t</w:t>
+      </w:r>
+      <w:r>
+        <w:rPr>
+          <w:rFonts w:ascii="Consolas" w:eastAsia="Times New Roman" w:hAnsi="Consolas" w:cs="Times New Roman"/>
+          <w:color w:val="AAD94C"/>
+          <w:sz w:val="21"/>
+          <w:szCs w:val="21"/>
+          <w:lang w:val="en-US" w:eastAsia="ru-RU"/>
+        </w:rPr>
+        <w:t>area value: "</w:t>
+      </w:r>
+      <w:r>
+        <w:rPr>
+          <w:rFonts w:ascii="Consolas" w:eastAsia="Times New Roman" w:hAnsi="Consolas" w:cs="Times New Roman"/>
+          <w:color w:val="BFBDB6"/>
+          <w:sz w:val="21"/>
+          <w:szCs w:val="21"/>
+          <w:lang w:val="en-US" w:eastAsia="ru-RU"/>
+        </w:rPr>
+        <w:t xml:space="preserve"> </w:t>
+      </w:r>
+      <w:r>
+        <w:rPr>
+          <w:rFonts w:ascii="Consolas" w:eastAsia="Times New Roman" w:hAnsi="Consolas" w:cs="Times New Roman"/>
+          <w:color w:val="FFB454"/>
+          <w:sz w:val="21"/>
+          <w:szCs w:val="21"/>
+          <w:lang w:val="en-US" w:eastAsia="ru-RU"/>
+        </w:rPr>
+        <w:t>&lt;&lt;</w:t>
+      </w:r>
+      <w:r>
+        <w:rPr>
+          <w:rFonts w:ascii="Consolas" w:eastAsia="Times New Roman" w:hAnsi="Consolas" w:cs="Times New Roman"/>
+          <w:color w:val="BFBDB6"/>
+          <w:sz w:val="21"/>
+          <w:szCs w:val="21"/>
+          <w:lang w:val="en-US" w:eastAsia="ru-RU"/>
+        </w:rPr>
+        <w:t xml:space="preserve"> </w:t>
+      </w:r>
+      <w:r>
+        <w:rPr>
+          <w:rFonts w:ascii="Consolas" w:eastAsia="Times New Roman" w:hAnsi="Consolas" w:cs="Times New Roman"/>
+          <w:color w:val="59C2FF"/>
+          <w:sz w:val="21"/>
+          <w:szCs w:val="21"/>
+          <w:lang w:val="en-US" w:eastAsia="ru-RU"/>
+        </w:rPr>
+        <w:t>Cuboid</w:t>
+      </w:r>
+      <w:r>
+        <w:rPr>
+          <w:rFonts w:ascii="Consolas" w:eastAsia="Times New Roman" w:hAnsi="Consolas" w:cs="Times New Roman"/>
+          <w:color w:val="BFBDB6"/>
+          <w:sz w:val="21"/>
+          <w:szCs w:val="21"/>
+          <w:lang w:val="en-US" w:eastAsia="ru-RU"/>
+        </w:rPr>
+        <w:t>::</w:t>
+      </w:r>
+      <w:r>
+        <w:rPr>
+          <w:rFonts w:ascii="Consolas" w:eastAsia="Times New Roman" w:hAnsi="Consolas" w:cs="Times New Roman"/>
+          <w:color w:val="FFB454"/>
+          <w:sz w:val="21"/>
+          <w:szCs w:val="21"/>
+          <w:lang w:val="en-US" w:eastAsia="ru-RU"/>
+        </w:rPr>
+        <w:t>calculate_area</w:t>
+      </w:r>
+      <w:r>
+        <w:rPr>
+          <w:rFonts w:ascii="Consolas" w:eastAsia="Times New Roman" w:hAnsi="Consolas" w:cs="Times New Roman"/>
+          <w:color w:val="BFBDB6"/>
+          <w:sz w:val="21"/>
+          <w:szCs w:val="21"/>
+          <w:lang w:val="en-US" w:eastAsia="ru-RU"/>
+        </w:rPr>
+        <w:t xml:space="preserve">() </w:t>
+      </w:r>
+      <w:r>
+        <w:rPr>
+          <w:rFonts w:ascii="Consolas" w:eastAsia="Times New Roman" w:hAnsi="Consolas" w:cs="Times New Roman"/>
+          <w:color w:val="FFB454"/>
+          <w:sz w:val="21"/>
+          <w:szCs w:val="21"/>
+          <w:lang w:val="en-US" w:eastAsia="ru-RU"/>
+        </w:rPr>
+        <w:t>&lt;&lt;</w:t>
+      </w:r>
+      <w:r>
+        <w:rPr>
+          <w:rFonts w:ascii="Consolas" w:eastAsia="Times New Roman" w:hAnsi="Consolas" w:cs="Times New Roman"/>
+          <w:color w:val="BFBDB6"/>
+          <w:sz w:val="21"/>
+          <w:szCs w:val="21"/>
+          <w:lang w:val="en-US" w:eastAsia="ru-RU"/>
+        </w:rPr>
+        <w:t xml:space="preserve"> </w:t>
+      </w:r>
+      <w:r>
+        <w:rPr>
+          <w:rFonts w:ascii="Consolas" w:eastAsia="Times New Roman" w:hAnsi="Consolas" w:cs="Times New Roman"/>
+          <w:color w:val="59C2FF"/>
+          <w:sz w:val="21"/>
+          <w:szCs w:val="21"/>
+          <w:lang w:val="en-US" w:eastAsia="ru-RU"/>
+        </w:rPr>
+        <w:t>std</w:t>
+      </w:r>
+      <w:r>
+        <w:rPr>
+          <w:rFonts w:ascii="Consolas" w:eastAsia="Times New Roman" w:hAnsi="Consolas" w:cs="Times New Roman"/>
+          <w:color w:val="BFBDB6"/>
+          <w:sz w:val="21"/>
+          <w:szCs w:val="21"/>
+          <w:lang w:val="en-US" w:eastAsia="ru-RU"/>
+        </w:rPr>
+        <w:t>::</w:t>
+      </w:r>
+      <w:r>
+        <w:rPr>
+          <w:rFonts w:ascii="Consolas" w:eastAsia="Times New Roman" w:hAnsi="Consolas" w:cs="Times New Roman"/>
+          <w:color w:val="FFB454"/>
+          <w:sz w:val="21"/>
+          <w:szCs w:val="21"/>
+          <w:lang w:val="en-US" w:eastAsia="ru-RU"/>
+        </w:rPr>
+        <w:t>endl</w:t>
+      </w:r>
+      <w:r>
+        <w:rPr>
+          <w:rFonts w:ascii="Consolas" w:eastAsia="Times New Roman" w:hAnsi="Consolas" w:cs="Times New Roman"/>
+          <w:color w:val="BFBDB6"/>
+          <w:sz w:val="21"/>
+          <w:szCs w:val="21"/>
+          <w:lang w:val="en-US" w:eastAsia="ru-RU"/>
+        </w:rPr>
+        <w:t>;</w:t>
+      </w:r>
+    </w:p>
+    <w:p>
+      <w:pPr>
+        <w:shd w:val="clear" w:color="auto" w:fill="0D1017"/>
+        <w:spacing w:after="0" w:line="285" w:lineRule="atLeast"/>
+        <w:rPr>
+          <w:rFonts w:ascii="Consolas" w:eastAsia="Times New Roman" w:hAnsi="Consolas" w:cs="Times New Roman"/>
+          <w:color w:val="BFBDB6"/>
+          <w:sz w:val="21"/>
+          <w:szCs w:val="21"/>
+          <w:lang w:val="en-US" w:eastAsia="ru-RU"/>
+        </w:rPr>
+      </w:pPr>
+      <w:r>
+        <w:rPr>
+          <w:rFonts w:ascii="Consolas" w:eastAsia="Times New Roman" w:hAnsi="Consolas" w:cs="Times New Roman"/>
+          <w:color w:val="BFBDB6"/>
+          <w:sz w:val="21"/>
+          <w:szCs w:val="21"/>
+          <w:lang w:val="en-US" w:eastAsia="ru-RU"/>
+        </w:rPr>
+        <w:t>}</w:t>
+      </w:r>
+    </w:p>
+    <w:p>
+      <w:pPr>
+        <w:shd w:val="clear" w:color="auto" w:fill="0D1017"/>
+        <w:spacing w:after="0" w:line="285" w:lineRule="atLeast"/>
+        <w:rPr>
+          <w:rFonts w:ascii="Consolas" w:eastAsia="Times New Roman" w:hAnsi="Consolas" w:cs="Times New Roman"/>
+          <w:color w:val="BFBDB6"/>
+          <w:sz w:val="21"/>
+          <w:szCs w:val="21"/>
+          <w:lang w:val="en-US" w:eastAsia="ru-RU"/>
+        </w:rPr>
+      </w:pPr>
     </w:p>
     <w:p>
       <w:pPr>
@@ -2061,8 +6654,2002 @@
           <w:rFonts w:ascii="Times New Roman" w:eastAsia="Calibri" w:hAnsi="Times New Roman" w:cs="Times New Roman"/>
           <w:sz w:val="28"/>
           <w:szCs w:val="28"/>
-        </w:rPr>
-      </w:pPr>
+          <w:lang w:val="en-US"/>
+        </w:rPr>
+      </w:pPr>
+      <w:r>
+        <w:rPr>
+          <w:rFonts w:ascii="Times New Roman" w:eastAsia="Calibri" w:hAnsi="Times New Roman" w:cs="Times New Roman"/>
+          <w:sz w:val="28"/>
+          <w:szCs w:val="28"/>
+          <w:lang w:val="en-US"/>
+        </w:rPr>
+        <w:t>lab3.cpp:</w:t>
+      </w:r>
+    </w:p>
+    <w:p>
+      <w:pPr>
+        <w:shd w:val="clear" w:color="auto" w:fill="0D1017"/>
+        <w:spacing w:after="0" w:line="285" w:lineRule="atLeast"/>
+        <w:rPr>
+          <w:rFonts w:ascii="Consolas" w:eastAsia="Times New Roman" w:hAnsi="Consolas" w:cs="Times New Roman"/>
+          <w:color w:val="BFBDB6"/>
+          <w:sz w:val="21"/>
+          <w:szCs w:val="21"/>
+          <w:lang w:val="en-US" w:eastAsia="ru-RU"/>
+        </w:rPr>
+      </w:pPr>
+      <w:r>
+        <w:rPr>
+          <w:rFonts w:ascii="Consolas" w:eastAsia="Times New Roman" w:hAnsi="Consolas" w:cs="Times New Roman"/>
+          <w:color w:val="FF8F40"/>
+          <w:sz w:val="21"/>
+          <w:szCs w:val="21"/>
+          <w:lang w:val="en-US" w:eastAsia="ru-RU"/>
+        </w:rPr>
+        <w:t>#include</w:t>
+      </w:r>
+      <w:r>
+        <w:rPr>
+          <w:rFonts w:ascii="Consolas" w:eastAsia="Times New Roman" w:hAnsi="Consolas" w:cs="Times New Roman"/>
+          <w:color w:val="BFBDB6"/>
+          <w:sz w:val="21"/>
+          <w:szCs w:val="21"/>
+          <w:lang w:val="en-US" w:eastAsia="ru-RU"/>
+        </w:rPr>
+        <w:t xml:space="preserve"> </w:t>
+      </w:r>
+      <w:r>
+        <w:rPr>
+          <w:rFonts w:ascii="Consolas" w:eastAsia="Times New Roman" w:hAnsi="Consolas" w:cs="Times New Roman"/>
+          <w:color w:val="AAD94C"/>
+          <w:sz w:val="21"/>
+          <w:szCs w:val="21"/>
+          <w:lang w:val="en-US" w:eastAsia="ru-RU"/>
+        </w:rPr>
+        <w:t>"Geometric_figures.h"</w:t>
+      </w:r>
+    </w:p>
+    <w:p>
+      <w:pPr>
+        <w:shd w:val="clear" w:color="auto" w:fill="0D1017"/>
+        <w:spacing w:after="0" w:line="285" w:lineRule="atLeast"/>
+        <w:rPr>
+          <w:rFonts w:ascii="Consolas" w:eastAsia="Times New Roman" w:hAnsi="Consolas" w:cs="Times New Roman"/>
+          <w:color w:val="BFBDB6"/>
+          <w:sz w:val="21"/>
+          <w:szCs w:val="21"/>
+          <w:lang w:val="en-US" w:eastAsia="ru-RU"/>
+        </w:rPr>
+      </w:pPr>
+    </w:p>
+    <w:p>
+      <w:pPr>
+        <w:shd w:val="clear" w:color="auto" w:fill="0D1017"/>
+        <w:spacing w:after="0" w:line="285" w:lineRule="atLeast"/>
+        <w:rPr>
+          <w:rFonts w:ascii="Consolas" w:eastAsia="Times New Roman" w:hAnsi="Consolas" w:cs="Times New Roman"/>
+          <w:color w:val="BFBDB6"/>
+          <w:sz w:val="21"/>
+          <w:szCs w:val="21"/>
+          <w:lang w:val="en-US" w:eastAsia="ru-RU"/>
+        </w:rPr>
+      </w:pPr>
+      <w:r>
+        <w:rPr>
+          <w:rFonts w:ascii="Consolas" w:eastAsia="Times New Roman" w:hAnsi="Consolas" w:cs="Times New Roman"/>
+          <w:i/>
+          <w:iCs/>
+          <w:color w:val="ACB6BF"/>
+          <w:sz w:val="21"/>
+          <w:szCs w:val="21"/>
+          <w:lang w:val="en-US" w:eastAsia="ru-RU"/>
+        </w:rPr>
+        <w:t>// g++ ./source/lab3/Geometric_figures.cpp ./source/lab3/lab3.cpp -o ./build/lab3</w:t>
+      </w:r>
+    </w:p>
+    <w:p>
+      <w:pPr>
+        <w:shd w:val="clear" w:color="auto" w:fill="0D1017"/>
+        <w:spacing w:after="0" w:line="285" w:lineRule="atLeast"/>
+        <w:rPr>
+          <w:rFonts w:ascii="Consolas" w:eastAsia="Times New Roman" w:hAnsi="Consolas" w:cs="Times New Roman"/>
+          <w:color w:val="BFBDB6"/>
+          <w:sz w:val="21"/>
+          <w:szCs w:val="21"/>
+          <w:lang w:val="en-US" w:eastAsia="ru-RU"/>
+        </w:rPr>
+      </w:pPr>
+    </w:p>
+    <w:p>
+      <w:pPr>
+        <w:shd w:val="clear" w:color="auto" w:fill="0D1017"/>
+        <w:spacing w:after="0" w:line="285" w:lineRule="atLeast"/>
+        <w:rPr>
+          <w:rFonts w:ascii="Consolas" w:eastAsia="Times New Roman" w:hAnsi="Consolas" w:cs="Times New Roman"/>
+          <w:color w:val="BFBDB6"/>
+          <w:sz w:val="21"/>
+          <w:szCs w:val="21"/>
+          <w:lang w:val="en-US" w:eastAsia="ru-RU"/>
+        </w:rPr>
+      </w:pPr>
+      <w:r>
+        <w:rPr>
+          <w:rFonts w:ascii="Consolas" w:eastAsia="Times New Roman" w:hAnsi="Consolas" w:cs="Times New Roman"/>
+          <w:color w:val="FF8F40"/>
+          <w:sz w:val="21"/>
+          <w:szCs w:val="21"/>
+          <w:lang w:val="en-US" w:eastAsia="ru-RU"/>
+        </w:rPr>
+        <w:t>#include</w:t>
+      </w:r>
+      <w:r>
+        <w:rPr>
+          <w:rFonts w:ascii="Consolas" w:eastAsia="Times New Roman" w:hAnsi="Consolas" w:cs="Times New Roman"/>
+          <w:color w:val="BFBDB6"/>
+          <w:sz w:val="21"/>
+          <w:szCs w:val="21"/>
+          <w:lang w:val="en-US" w:eastAsia="ru-RU"/>
+        </w:rPr>
+        <w:t xml:space="preserve"> </w:t>
+      </w:r>
+      <w:r>
+        <w:rPr>
+          <w:rFonts w:ascii="Consolas" w:eastAsia="Times New Roman" w:hAnsi="Consolas" w:cs="Times New Roman"/>
+          <w:color w:val="AAD94C"/>
+          <w:sz w:val="21"/>
+          <w:szCs w:val="21"/>
+          <w:lang w:val="en-US" w:eastAsia="ru-RU"/>
+        </w:rPr>
+        <w:t>&lt;fstream&gt;</w:t>
+      </w:r>
+    </w:p>
+    <w:p>
+      <w:pPr>
+        <w:shd w:val="clear" w:color="auto" w:fill="0D1017"/>
+        <w:spacing w:after="0" w:line="285" w:lineRule="atLeast"/>
+        <w:rPr>
+          <w:rFonts w:ascii="Consolas" w:eastAsia="Times New Roman" w:hAnsi="Consolas" w:cs="Times New Roman"/>
+          <w:color w:val="BFBDB6"/>
+          <w:sz w:val="21"/>
+          <w:szCs w:val="21"/>
+          <w:lang w:val="en-US" w:eastAsia="ru-RU"/>
+        </w:rPr>
+      </w:pPr>
+      <w:r>
+        <w:rPr>
+          <w:rFonts w:ascii="Consolas" w:eastAsia="Times New Roman" w:hAnsi="Consolas" w:cs="Times New Roman"/>
+          <w:color w:val="FF8F40"/>
+          <w:sz w:val="21"/>
+          <w:szCs w:val="21"/>
+          <w:lang w:val="en-US" w:eastAsia="ru-RU"/>
+        </w:rPr>
+        <w:t>#include</w:t>
+      </w:r>
+      <w:r>
+        <w:rPr>
+          <w:rFonts w:ascii="Consolas" w:eastAsia="Times New Roman" w:hAnsi="Consolas" w:cs="Times New Roman"/>
+          <w:color w:val="BFBDB6"/>
+          <w:sz w:val="21"/>
+          <w:szCs w:val="21"/>
+          <w:lang w:val="en-US" w:eastAsia="ru-RU"/>
+        </w:rPr>
+        <w:t xml:space="preserve"> </w:t>
+      </w:r>
+      <w:r>
+        <w:rPr>
+          <w:rFonts w:ascii="Consolas" w:eastAsia="Times New Roman" w:hAnsi="Consolas" w:cs="Times New Roman"/>
+          <w:color w:val="AAD94C"/>
+          <w:sz w:val="21"/>
+          <w:szCs w:val="21"/>
+          <w:lang w:val="en-US" w:eastAsia="ru-RU"/>
+        </w:rPr>
+        <w:t>&lt;iostream&gt;</w:t>
+      </w:r>
+    </w:p>
+    <w:p>
+      <w:pPr>
+        <w:shd w:val="clear" w:color="auto" w:fill="0D1017"/>
+        <w:spacing w:after="0" w:line="285" w:lineRule="atLeast"/>
+        <w:rPr>
+          <w:rFonts w:ascii="Consolas" w:eastAsia="Times New Roman" w:hAnsi="Consolas" w:cs="Times New Roman"/>
+          <w:color w:val="BFBDB6"/>
+          <w:sz w:val="21"/>
+          <w:szCs w:val="21"/>
+          <w:lang w:val="en-US" w:eastAsia="ru-RU"/>
+        </w:rPr>
+      </w:pPr>
+    </w:p>
+    <w:p>
+      <w:pPr>
+        <w:shd w:val="clear" w:color="auto" w:fill="0D1017"/>
+        <w:spacing w:after="0" w:line="285" w:lineRule="atLeast"/>
+        <w:rPr>
+          <w:rFonts w:ascii="Consolas" w:eastAsia="Times New Roman" w:hAnsi="Consolas" w:cs="Times New Roman"/>
+          <w:color w:val="BFBDB6"/>
+          <w:sz w:val="21"/>
+          <w:szCs w:val="21"/>
+          <w:lang w:val="en-US" w:eastAsia="ru-RU"/>
+        </w:rPr>
+      </w:pPr>
+      <w:r>
+        <w:rPr>
+          <w:rFonts w:ascii="Consolas" w:eastAsia="Times New Roman" w:hAnsi="Consolas" w:cs="Times New Roman"/>
+          <w:color w:val="FF8F40"/>
+          <w:sz w:val="21"/>
+          <w:szCs w:val="21"/>
+          <w:lang w:val="en-US" w:eastAsia="ru-RU"/>
+        </w:rPr>
+        <w:t>int</w:t>
+      </w:r>
+      <w:r>
+        <w:rPr>
+          <w:rFonts w:ascii="Consolas" w:eastAsia="Times New Roman" w:hAnsi="Consolas" w:cs="Times New Roman"/>
+          <w:color w:val="BFBDB6"/>
+          <w:sz w:val="21"/>
+          <w:szCs w:val="21"/>
+          <w:lang w:val="en-US" w:eastAsia="ru-RU"/>
+        </w:rPr>
+        <w:t xml:space="preserve"> </w:t>
+      </w:r>
+      <w:r>
+        <w:rPr>
+          <w:rFonts w:ascii="Consolas" w:eastAsia="Times New Roman" w:hAnsi="Consolas" w:cs="Times New Roman"/>
+          <w:color w:val="FFB454"/>
+          <w:sz w:val="21"/>
+          <w:szCs w:val="21"/>
+          <w:lang w:val="en-US" w:eastAsia="ru-RU"/>
+        </w:rPr>
+        <w:t>main</w:t>
+      </w:r>
+      <w:r>
+        <w:rPr>
+          <w:rFonts w:ascii="Consolas" w:eastAsia="Times New Roman" w:hAnsi="Consolas" w:cs="Times New Roman"/>
+          <w:color w:val="BFBDB6"/>
+          <w:sz w:val="21"/>
+          <w:szCs w:val="21"/>
+          <w:lang w:val="en-US" w:eastAsia="ru-RU"/>
+        </w:rPr>
+        <w:t>() {</w:t>
+      </w:r>
+    </w:p>
+    <w:p>
+      <w:pPr>
+        <w:shd w:val="clear" w:color="auto" w:fill="0D1017"/>
+        <w:spacing w:after="0" w:line="285" w:lineRule="atLeast"/>
+        <w:rPr>
+          <w:rFonts w:ascii="Consolas" w:eastAsia="Times New Roman" w:hAnsi="Consolas" w:cs="Times New Roman"/>
+          <w:color w:val="BFBDB6"/>
+          <w:sz w:val="21"/>
+          <w:szCs w:val="21"/>
+          <w:lang w:val="en-US" w:eastAsia="ru-RU"/>
+        </w:rPr>
+      </w:pPr>
+      <w:r>
+        <w:rPr>
+          <w:rFonts w:ascii="Consolas" w:eastAsia="Times New Roman" w:hAnsi="Consolas" w:cs="Times New Roman"/>
+          <w:color w:val="BFBDB6"/>
+          <w:sz w:val="21"/>
+          <w:szCs w:val="21"/>
+          <w:lang w:val="en-US" w:eastAsia="ru-RU"/>
+        </w:rPr>
+        <w:t xml:space="preserve">  </w:t>
+      </w:r>
+      <w:r>
+        <w:rPr>
+          <w:rFonts w:ascii="Consolas" w:eastAsia="Times New Roman" w:hAnsi="Consolas" w:cs="Times New Roman"/>
+          <w:color w:val="FF8F40"/>
+          <w:sz w:val="21"/>
+          <w:szCs w:val="21"/>
+          <w:lang w:val="en-US" w:eastAsia="ru-RU"/>
+        </w:rPr>
+        <w:t>double</w:t>
+      </w:r>
+      <w:r>
+        <w:rPr>
+          <w:rFonts w:ascii="Consolas" w:eastAsia="Times New Roman" w:hAnsi="Consolas" w:cs="Times New Roman"/>
+          <w:color w:val="BFBDB6"/>
+          <w:sz w:val="21"/>
+          <w:szCs w:val="21"/>
+          <w:lang w:val="en-US" w:eastAsia="ru-RU"/>
+        </w:rPr>
+        <w:t xml:space="preserve"> length, width, height;</w:t>
+      </w:r>
+    </w:p>
+    <w:p>
+      <w:pPr>
+        <w:shd w:val="clear" w:color="auto" w:fill="0D1017"/>
+        <w:spacing w:after="0" w:line="285" w:lineRule="atLeast"/>
+        <w:rPr>
+          <w:rFonts w:ascii="Consolas" w:eastAsia="Times New Roman" w:hAnsi="Consolas" w:cs="Times New Roman"/>
+          <w:color w:val="BFBDB6"/>
+          <w:sz w:val="21"/>
+          <w:szCs w:val="21"/>
+          <w:lang w:val="en-US" w:eastAsia="ru-RU"/>
+        </w:rPr>
+      </w:pPr>
+      <w:r>
+        <w:rPr>
+          <w:rFonts w:ascii="Consolas" w:eastAsia="Times New Roman" w:hAnsi="Consolas" w:cs="Times New Roman"/>
+          <w:color w:val="BFBDB6"/>
+          <w:sz w:val="21"/>
+          <w:szCs w:val="21"/>
+          <w:lang w:val="en-US" w:eastAsia="ru-RU"/>
+        </w:rPr>
+        <w:t xml:space="preserve">  </w:t>
+      </w:r>
+      <w:r>
+        <w:rPr>
+          <w:rFonts w:ascii="Consolas" w:eastAsia="Times New Roman" w:hAnsi="Consolas" w:cs="Times New Roman"/>
+          <w:color w:val="59C2FF"/>
+          <w:sz w:val="21"/>
+          <w:szCs w:val="21"/>
+          <w:lang w:val="en-US" w:eastAsia="ru-RU"/>
+        </w:rPr>
+        <w:t>std</w:t>
+      </w:r>
+      <w:r>
+        <w:rPr>
+          <w:rFonts w:ascii="Consolas" w:eastAsia="Times New Roman" w:hAnsi="Consolas" w:cs="Times New Roman"/>
+          <w:color w:val="BFBDB6"/>
+          <w:sz w:val="21"/>
+          <w:szCs w:val="21"/>
+          <w:lang w:val="en-US" w:eastAsia="ru-RU"/>
+        </w:rPr>
+        <w:t xml:space="preserve">::cout </w:t>
+      </w:r>
+      <w:r>
+        <w:rPr>
+          <w:rFonts w:ascii="Consolas" w:eastAsia="Times New Roman" w:hAnsi="Consolas" w:cs="Times New Roman"/>
+          <w:color w:val="FFB454"/>
+          <w:sz w:val="21"/>
+          <w:szCs w:val="21"/>
+          <w:lang w:val="en-US" w:eastAsia="ru-RU"/>
+        </w:rPr>
+        <w:t>&lt;&lt;</w:t>
+      </w:r>
+      <w:r>
+        <w:rPr>
+          <w:rFonts w:ascii="Consolas" w:eastAsia="Times New Roman" w:hAnsi="Consolas" w:cs="Times New Roman"/>
+          <w:color w:val="BFBDB6"/>
+          <w:sz w:val="21"/>
+          <w:szCs w:val="21"/>
+          <w:lang w:val="en-US" w:eastAsia="ru-RU"/>
+        </w:rPr>
+        <w:t xml:space="preserve"> </w:t>
+      </w:r>
+      <w:r>
+        <w:rPr>
+          <w:rFonts w:ascii="Consolas" w:eastAsia="Times New Roman" w:hAnsi="Consolas" w:cs="Times New Roman"/>
+          <w:color w:val="AAD94C"/>
+          <w:sz w:val="21"/>
+          <w:szCs w:val="21"/>
+          <w:lang w:val="en-US" w:eastAsia="ru-RU"/>
+        </w:rPr>
+        <w:t>"Length = "</w:t>
+      </w:r>
+      <w:r>
+        <w:rPr>
+          <w:rFonts w:ascii="Consolas" w:eastAsia="Times New Roman" w:hAnsi="Consolas" w:cs="Times New Roman"/>
+          <w:color w:val="BFBDB6"/>
+          <w:sz w:val="21"/>
+          <w:szCs w:val="21"/>
+          <w:lang w:val="en-US" w:eastAsia="ru-RU"/>
+        </w:rPr>
+        <w:t xml:space="preserve">; </w:t>
+      </w:r>
+      <w:r>
+        <w:rPr>
+          <w:rFonts w:ascii="Consolas" w:eastAsia="Times New Roman" w:hAnsi="Consolas" w:cs="Times New Roman"/>
+          <w:color w:val="59C2FF"/>
+          <w:sz w:val="21"/>
+          <w:szCs w:val="21"/>
+          <w:lang w:val="en-US" w:eastAsia="ru-RU"/>
+        </w:rPr>
+        <w:t>std</w:t>
+      </w:r>
+      <w:r>
+        <w:rPr>
+          <w:rFonts w:ascii="Consolas" w:eastAsia="Times New Roman" w:hAnsi="Consolas" w:cs="Times New Roman"/>
+          <w:color w:val="BFBDB6"/>
+          <w:sz w:val="21"/>
+          <w:szCs w:val="21"/>
+          <w:lang w:val="en-US" w:eastAsia="ru-RU"/>
+        </w:rPr>
+        <w:t xml:space="preserve">::cin </w:t>
+      </w:r>
+      <w:r>
+        <w:rPr>
+          <w:rFonts w:ascii="Consolas" w:eastAsia="Times New Roman" w:hAnsi="Consolas" w:cs="Times New Roman"/>
+          <w:color w:val="FFB454"/>
+          <w:sz w:val="21"/>
+          <w:szCs w:val="21"/>
+          <w:lang w:val="en-US" w:eastAsia="ru-RU"/>
+        </w:rPr>
+        <w:t>&gt;&gt;</w:t>
+      </w:r>
+      <w:r>
+        <w:rPr>
+          <w:rFonts w:ascii="Consolas" w:eastAsia="Times New Roman" w:hAnsi="Consolas" w:cs="Times New Roman"/>
+          <w:color w:val="BFBDB6"/>
+          <w:sz w:val="21"/>
+          <w:szCs w:val="21"/>
+          <w:lang w:val="en-US" w:eastAsia="ru-RU"/>
+        </w:rPr>
+        <w:t xml:space="preserve"> length;</w:t>
+      </w:r>
+    </w:p>
+    <w:p>
+      <w:pPr>
+        <w:shd w:val="clear" w:color="auto" w:fill="0D1017"/>
+        <w:spacing w:after="0" w:line="285" w:lineRule="atLeast"/>
+        <w:rPr>
+          <w:rFonts w:ascii="Consolas" w:eastAsia="Times New Roman" w:hAnsi="Consolas" w:cs="Times New Roman"/>
+          <w:color w:val="BFBDB6"/>
+          <w:sz w:val="21"/>
+          <w:szCs w:val="21"/>
+          <w:lang w:val="en-US" w:eastAsia="ru-RU"/>
+        </w:rPr>
+      </w:pPr>
+      <w:r>
+        <w:rPr>
+          <w:rFonts w:ascii="Consolas" w:eastAsia="Times New Roman" w:hAnsi="Consolas" w:cs="Times New Roman"/>
+          <w:color w:val="BFBDB6"/>
+          <w:sz w:val="21"/>
+          <w:szCs w:val="21"/>
+          <w:lang w:val="en-US" w:eastAsia="ru-RU"/>
+        </w:rPr>
+        <w:t xml:space="preserve">  </w:t>
+      </w:r>
+      <w:r>
+        <w:rPr>
+          <w:rFonts w:ascii="Consolas" w:eastAsia="Times New Roman" w:hAnsi="Consolas" w:cs="Times New Roman"/>
+          <w:color w:val="59C2FF"/>
+          <w:sz w:val="21"/>
+          <w:szCs w:val="21"/>
+          <w:lang w:val="en-US" w:eastAsia="ru-RU"/>
+        </w:rPr>
+        <w:t>std</w:t>
+      </w:r>
+      <w:r>
+        <w:rPr>
+          <w:rFonts w:ascii="Consolas" w:eastAsia="Times New Roman" w:hAnsi="Consolas" w:cs="Times New Roman"/>
+          <w:color w:val="BFBDB6"/>
+          <w:sz w:val="21"/>
+          <w:szCs w:val="21"/>
+          <w:lang w:val="en-US" w:eastAsia="ru-RU"/>
+        </w:rPr>
+        <w:t xml:space="preserve">::cout </w:t>
+      </w:r>
+      <w:r>
+        <w:rPr>
+          <w:rFonts w:ascii="Consolas" w:eastAsia="Times New Roman" w:hAnsi="Consolas" w:cs="Times New Roman"/>
+          <w:color w:val="FFB454"/>
+          <w:sz w:val="21"/>
+          <w:szCs w:val="21"/>
+          <w:lang w:val="en-US" w:eastAsia="ru-RU"/>
+        </w:rPr>
+        <w:t>&lt;&lt;</w:t>
+      </w:r>
+      <w:r>
+        <w:rPr>
+          <w:rFonts w:ascii="Consolas" w:eastAsia="Times New Roman" w:hAnsi="Consolas" w:cs="Times New Roman"/>
+          <w:color w:val="BFBDB6"/>
+          <w:sz w:val="21"/>
+          <w:szCs w:val="21"/>
+          <w:lang w:val="en-US" w:eastAsia="ru-RU"/>
+        </w:rPr>
+        <w:t xml:space="preserve"> </w:t>
+      </w:r>
+      <w:r>
+        <w:rPr>
+          <w:rFonts w:ascii="Consolas" w:eastAsia="Times New Roman" w:hAnsi="Consolas" w:cs="Times New Roman"/>
+          <w:color w:val="AAD94C"/>
+          <w:sz w:val="21"/>
+          <w:szCs w:val="21"/>
+          <w:lang w:val="en-US" w:eastAsia="ru-RU"/>
+        </w:rPr>
+        <w:t>"Width = "</w:t>
+      </w:r>
+      <w:r>
+        <w:rPr>
+          <w:rFonts w:ascii="Consolas" w:eastAsia="Times New Roman" w:hAnsi="Consolas" w:cs="Times New Roman"/>
+          <w:color w:val="BFBDB6"/>
+          <w:sz w:val="21"/>
+          <w:szCs w:val="21"/>
+          <w:lang w:val="en-US" w:eastAsia="ru-RU"/>
+        </w:rPr>
+        <w:t xml:space="preserve">; </w:t>
+      </w:r>
+      <w:r>
+        <w:rPr>
+          <w:rFonts w:ascii="Consolas" w:eastAsia="Times New Roman" w:hAnsi="Consolas" w:cs="Times New Roman"/>
+          <w:color w:val="59C2FF"/>
+          <w:sz w:val="21"/>
+          <w:szCs w:val="21"/>
+          <w:lang w:val="en-US" w:eastAsia="ru-RU"/>
+        </w:rPr>
+        <w:t>std</w:t>
+      </w:r>
+      <w:r>
+        <w:rPr>
+          <w:rFonts w:ascii="Consolas" w:eastAsia="Times New Roman" w:hAnsi="Consolas" w:cs="Times New Roman"/>
+          <w:color w:val="BFBDB6"/>
+          <w:sz w:val="21"/>
+          <w:szCs w:val="21"/>
+          <w:lang w:val="en-US" w:eastAsia="ru-RU"/>
+        </w:rPr>
+        <w:t xml:space="preserve">::cin </w:t>
+      </w:r>
+      <w:r>
+        <w:rPr>
+          <w:rFonts w:ascii="Consolas" w:eastAsia="Times New Roman" w:hAnsi="Consolas" w:cs="Times New Roman"/>
+          <w:color w:val="FFB454"/>
+          <w:sz w:val="21"/>
+          <w:szCs w:val="21"/>
+          <w:lang w:val="en-US" w:eastAsia="ru-RU"/>
+        </w:rPr>
+        <w:t>&gt;&gt;</w:t>
+      </w:r>
+      <w:r>
+        <w:rPr>
+          <w:rFonts w:ascii="Consolas" w:eastAsia="Times New Roman" w:hAnsi="Consolas" w:cs="Times New Roman"/>
+          <w:color w:val="BFBDB6"/>
+          <w:sz w:val="21"/>
+          <w:szCs w:val="21"/>
+          <w:lang w:val="en-US" w:eastAsia="ru-RU"/>
+        </w:rPr>
+        <w:t xml:space="preserve"> width;</w:t>
+      </w:r>
+    </w:p>
+    <w:p>
+      <w:pPr>
+        <w:shd w:val="clear" w:color="auto" w:fill="0D1017"/>
+        <w:spacing w:after="0" w:line="285" w:lineRule="atLeast"/>
+        <w:rPr>
+          <w:rFonts w:ascii="Consolas" w:eastAsia="Times New Roman" w:hAnsi="Consolas" w:cs="Times New Roman"/>
+          <w:color w:val="BFBDB6"/>
+          <w:sz w:val="21"/>
+          <w:szCs w:val="21"/>
+          <w:lang w:val="en-US" w:eastAsia="ru-RU"/>
+        </w:rPr>
+      </w:pPr>
+      <w:r>
+        <w:rPr>
+          <w:rFonts w:ascii="Consolas" w:eastAsia="Times New Roman" w:hAnsi="Consolas" w:cs="Times New Roman"/>
+          <w:color w:val="BFBDB6"/>
+          <w:sz w:val="21"/>
+          <w:szCs w:val="21"/>
+          <w:lang w:val="en-US" w:eastAsia="ru-RU"/>
+        </w:rPr>
+        <w:t xml:space="preserve">  </w:t>
+      </w:r>
+      <w:r>
+        <w:rPr>
+          <w:rFonts w:ascii="Consolas" w:eastAsia="Times New Roman" w:hAnsi="Consolas" w:cs="Times New Roman"/>
+          <w:color w:val="59C2FF"/>
+          <w:sz w:val="21"/>
+          <w:szCs w:val="21"/>
+          <w:lang w:val="en-US" w:eastAsia="ru-RU"/>
+        </w:rPr>
+        <w:t>std</w:t>
+      </w:r>
+      <w:r>
+        <w:rPr>
+          <w:rFonts w:ascii="Consolas" w:eastAsia="Times New Roman" w:hAnsi="Consolas" w:cs="Times New Roman"/>
+          <w:color w:val="BFBDB6"/>
+          <w:sz w:val="21"/>
+          <w:szCs w:val="21"/>
+          <w:lang w:val="en-US" w:eastAsia="ru-RU"/>
+        </w:rPr>
+        <w:t xml:space="preserve">::cout </w:t>
+      </w:r>
+      <w:r>
+        <w:rPr>
+          <w:rFonts w:ascii="Consolas" w:eastAsia="Times New Roman" w:hAnsi="Consolas" w:cs="Times New Roman"/>
+          <w:color w:val="FFB454"/>
+          <w:sz w:val="21"/>
+          <w:szCs w:val="21"/>
+          <w:lang w:val="en-US" w:eastAsia="ru-RU"/>
+        </w:rPr>
+        <w:t>&lt;&lt;</w:t>
+      </w:r>
+      <w:r>
+        <w:rPr>
+          <w:rFonts w:ascii="Consolas" w:eastAsia="Times New Roman" w:hAnsi="Consolas" w:cs="Times New Roman"/>
+          <w:color w:val="BFBDB6"/>
+          <w:sz w:val="21"/>
+          <w:szCs w:val="21"/>
+          <w:lang w:val="en-US" w:eastAsia="ru-RU"/>
+        </w:rPr>
+        <w:t xml:space="preserve"> </w:t>
+      </w:r>
+      <w:r>
+        <w:rPr>
+          <w:rFonts w:ascii="Consolas" w:eastAsia="Times New Roman" w:hAnsi="Consolas" w:cs="Times New Roman"/>
+          <w:color w:val="AAD94C"/>
+          <w:sz w:val="21"/>
+          <w:szCs w:val="21"/>
+          <w:lang w:val="en-US" w:eastAsia="ru-RU"/>
+        </w:rPr>
+        <w:t>"Height = "</w:t>
+      </w:r>
+      <w:r>
+        <w:rPr>
+          <w:rFonts w:ascii="Consolas" w:eastAsia="Times New Roman" w:hAnsi="Consolas" w:cs="Times New Roman"/>
+          <w:color w:val="BFBDB6"/>
+          <w:sz w:val="21"/>
+          <w:szCs w:val="21"/>
+          <w:lang w:val="en-US" w:eastAsia="ru-RU"/>
+        </w:rPr>
+        <w:t xml:space="preserve">; </w:t>
+      </w:r>
+      <w:r>
+        <w:rPr>
+          <w:rFonts w:ascii="Consolas" w:eastAsia="Times New Roman" w:hAnsi="Consolas" w:cs="Times New Roman"/>
+          <w:color w:val="59C2FF"/>
+          <w:sz w:val="21"/>
+          <w:szCs w:val="21"/>
+          <w:lang w:val="en-US" w:eastAsia="ru-RU"/>
+        </w:rPr>
+        <w:t>std</w:t>
+      </w:r>
+      <w:r>
+        <w:rPr>
+          <w:rFonts w:ascii="Consolas" w:eastAsia="Times New Roman" w:hAnsi="Consolas" w:cs="Times New Roman"/>
+          <w:color w:val="BFBDB6"/>
+          <w:sz w:val="21"/>
+          <w:szCs w:val="21"/>
+          <w:lang w:val="en-US" w:eastAsia="ru-RU"/>
+        </w:rPr>
+        <w:t xml:space="preserve">::cin </w:t>
+      </w:r>
+      <w:r>
+        <w:rPr>
+          <w:rFonts w:ascii="Consolas" w:eastAsia="Times New Roman" w:hAnsi="Consolas" w:cs="Times New Roman"/>
+          <w:color w:val="FFB454"/>
+          <w:sz w:val="21"/>
+          <w:szCs w:val="21"/>
+          <w:lang w:val="en-US" w:eastAsia="ru-RU"/>
+        </w:rPr>
+        <w:t>&gt;&gt;</w:t>
+      </w:r>
+      <w:r>
+        <w:rPr>
+          <w:rFonts w:ascii="Consolas" w:eastAsia="Times New Roman" w:hAnsi="Consolas" w:cs="Times New Roman"/>
+          <w:color w:val="BFBDB6"/>
+          <w:sz w:val="21"/>
+          <w:szCs w:val="21"/>
+          <w:lang w:val="en-US" w:eastAsia="ru-RU"/>
+        </w:rPr>
+        <w:t xml:space="preserve"> height;</w:t>
+      </w:r>
+    </w:p>
+    <w:p>
+      <w:pPr>
+        <w:shd w:val="clear" w:color="auto" w:fill="0D1017"/>
+        <w:spacing w:after="0" w:line="285" w:lineRule="atLeast"/>
+        <w:rPr>
+          <w:rFonts w:ascii="Consolas" w:eastAsia="Times New Roman" w:hAnsi="Consolas" w:cs="Times New Roman"/>
+          <w:color w:val="BFBDB6"/>
+          <w:sz w:val="21"/>
+          <w:szCs w:val="21"/>
+          <w:lang w:val="en-US" w:eastAsia="ru-RU"/>
+        </w:rPr>
+      </w:pPr>
+      <w:r>
+        <w:rPr>
+          <w:rFonts w:ascii="Consolas" w:eastAsia="Times New Roman" w:hAnsi="Consolas" w:cs="Times New Roman"/>
+          <w:color w:val="BFBDB6"/>
+          <w:sz w:val="21"/>
+          <w:szCs w:val="21"/>
+          <w:lang w:val="en-US" w:eastAsia="ru-RU"/>
+        </w:rPr>
+        <w:t xml:space="preserve">  </w:t>
+      </w:r>
+    </w:p>
+    <w:p>
+      <w:pPr>
+        <w:shd w:val="clear" w:color="auto" w:fill="0D1017"/>
+        <w:spacing w:after="0" w:line="285" w:lineRule="atLeast"/>
+        <w:rPr>
+          <w:rFonts w:ascii="Consolas" w:eastAsia="Times New Roman" w:hAnsi="Consolas" w:cs="Times New Roman"/>
+          <w:color w:val="BFBDB6"/>
+          <w:sz w:val="21"/>
+          <w:szCs w:val="21"/>
+          <w:lang w:val="en-US" w:eastAsia="ru-RU"/>
+        </w:rPr>
+      </w:pPr>
+      <w:r>
+        <w:rPr>
+          <w:rFonts w:ascii="Consolas" w:eastAsia="Times New Roman" w:hAnsi="Consolas" w:cs="Times New Roman"/>
+          <w:color w:val="BFBDB6"/>
+          <w:sz w:val="21"/>
+          <w:szCs w:val="21"/>
+          <w:lang w:val="en-US" w:eastAsia="ru-RU"/>
+        </w:rPr>
+        <w:t xml:space="preserve">  </w:t>
+      </w:r>
+      <w:r>
+        <w:rPr>
+          <w:rFonts w:ascii="Consolas" w:eastAsia="Times New Roman" w:hAnsi="Consolas" w:cs="Times New Roman"/>
+          <w:color w:val="59C2FF"/>
+          <w:sz w:val="21"/>
+          <w:szCs w:val="21"/>
+          <w:lang w:val="en-US" w:eastAsia="ru-RU"/>
+        </w:rPr>
+        <w:t>Rectangle</w:t>
+      </w:r>
+      <w:r>
+        <w:rPr>
+          <w:rFonts w:ascii="Consolas" w:eastAsia="Times New Roman" w:hAnsi="Consolas" w:cs="Times New Roman"/>
+          <w:color w:val="F29668"/>
+          <w:sz w:val="21"/>
+          <w:szCs w:val="21"/>
+          <w:lang w:val="en-US" w:eastAsia="ru-RU"/>
+        </w:rPr>
+        <w:t>*</w:t>
+      </w:r>
+      <w:r>
+        <w:rPr>
+          <w:rFonts w:ascii="Consolas" w:eastAsia="Times New Roman" w:hAnsi="Consolas" w:cs="Times New Roman"/>
+          <w:color w:val="BFBDB6"/>
+          <w:sz w:val="21"/>
+          <w:szCs w:val="21"/>
+          <w:lang w:val="en-US" w:eastAsia="ru-RU"/>
+        </w:rPr>
+        <w:t xml:space="preserve"> rectangle </w:t>
+      </w:r>
+      <w:r>
+        <w:rPr>
+          <w:rFonts w:ascii="Consolas" w:eastAsia="Times New Roman" w:hAnsi="Consolas" w:cs="Times New Roman"/>
+          <w:color w:val="F29668"/>
+          <w:sz w:val="21"/>
+          <w:szCs w:val="21"/>
+          <w:lang w:val="en-US" w:eastAsia="ru-RU"/>
+        </w:rPr>
+        <w:t>=</w:t>
+      </w:r>
+      <w:r>
+        <w:rPr>
+          <w:rFonts w:ascii="Consolas" w:eastAsia="Times New Roman" w:hAnsi="Consolas" w:cs="Times New Roman"/>
+          <w:color w:val="BFBDB6"/>
+          <w:sz w:val="21"/>
+          <w:szCs w:val="21"/>
+          <w:lang w:val="en-US" w:eastAsia="ru-RU"/>
+        </w:rPr>
+        <w:t xml:space="preserve"> </w:t>
+      </w:r>
+      <w:r>
+        <w:rPr>
+          <w:rFonts w:ascii="Consolas" w:eastAsia="Times New Roman" w:hAnsi="Consolas" w:cs="Times New Roman"/>
+          <w:color w:val="F29668"/>
+          <w:sz w:val="21"/>
+          <w:szCs w:val="21"/>
+          <w:lang w:val="en-US" w:eastAsia="ru-RU"/>
+        </w:rPr>
+        <w:t>new</w:t>
+      </w:r>
+      <w:r>
+        <w:rPr>
+          <w:rFonts w:ascii="Consolas" w:eastAsia="Times New Roman" w:hAnsi="Consolas" w:cs="Times New Roman"/>
+          <w:color w:val="BFBDB6"/>
+          <w:sz w:val="21"/>
+          <w:szCs w:val="21"/>
+          <w:lang w:val="en-US" w:eastAsia="ru-RU"/>
+        </w:rPr>
+        <w:t xml:space="preserve"> </w:t>
+      </w:r>
+      <w:r>
+        <w:rPr>
+          <w:rFonts w:ascii="Consolas" w:eastAsia="Times New Roman" w:hAnsi="Consolas" w:cs="Times New Roman"/>
+          <w:color w:val="59C2FF"/>
+          <w:sz w:val="21"/>
+          <w:szCs w:val="21"/>
+          <w:lang w:val="en-US" w:eastAsia="ru-RU"/>
+        </w:rPr>
+        <w:t>Rectangle</w:t>
+      </w:r>
+      <w:r>
+        <w:rPr>
+          <w:rFonts w:ascii="Consolas" w:eastAsia="Times New Roman" w:hAnsi="Consolas" w:cs="Times New Roman"/>
+          <w:color w:val="BFBDB6"/>
+          <w:sz w:val="21"/>
+          <w:szCs w:val="21"/>
+          <w:lang w:val="en-US" w:eastAsia="ru-RU"/>
+        </w:rPr>
+        <w:t>(length, width);</w:t>
+      </w:r>
+    </w:p>
+    <w:p>
+      <w:pPr>
+        <w:shd w:val="clear" w:color="auto" w:fill="0D1017"/>
+        <w:spacing w:after="0" w:line="285" w:lineRule="atLeast"/>
+        <w:rPr>
+          <w:rFonts w:ascii="Consolas" w:eastAsia="Times New Roman" w:hAnsi="Consolas" w:cs="Times New Roman"/>
+          <w:color w:val="BFBDB6"/>
+          <w:sz w:val="21"/>
+          <w:szCs w:val="21"/>
+          <w:lang w:val="en-US" w:eastAsia="ru-RU"/>
+        </w:rPr>
+      </w:pPr>
+      <w:r>
+        <w:rPr>
+          <w:rFonts w:ascii="Consolas" w:eastAsia="Times New Roman" w:hAnsi="Consolas" w:cs="Times New Roman"/>
+          <w:color w:val="BFBDB6"/>
+          <w:sz w:val="21"/>
+          <w:szCs w:val="21"/>
+          <w:lang w:val="en-US" w:eastAsia="ru-RU"/>
+        </w:rPr>
+        <w:t xml:space="preserve">  </w:t>
+      </w:r>
+      <w:r>
+        <w:rPr>
+          <w:rFonts w:ascii="Consolas" w:eastAsia="Times New Roman" w:hAnsi="Consolas" w:cs="Times New Roman"/>
+          <w:color w:val="59C2FF"/>
+          <w:sz w:val="21"/>
+          <w:szCs w:val="21"/>
+          <w:lang w:val="en-US" w:eastAsia="ru-RU"/>
+        </w:rPr>
+        <w:t>Cuboid</w:t>
+      </w:r>
+      <w:r>
+        <w:rPr>
+          <w:rFonts w:ascii="Consolas" w:eastAsia="Times New Roman" w:hAnsi="Consolas" w:cs="Times New Roman"/>
+          <w:color w:val="F29668"/>
+          <w:sz w:val="21"/>
+          <w:szCs w:val="21"/>
+          <w:lang w:val="en-US" w:eastAsia="ru-RU"/>
+        </w:rPr>
+        <w:t>*</w:t>
+      </w:r>
+      <w:r>
+        <w:rPr>
+          <w:rFonts w:ascii="Consolas" w:eastAsia="Times New Roman" w:hAnsi="Consolas" w:cs="Times New Roman"/>
+          <w:color w:val="BFBDB6"/>
+          <w:sz w:val="21"/>
+          <w:szCs w:val="21"/>
+          <w:lang w:val="en-US" w:eastAsia="ru-RU"/>
+        </w:rPr>
+        <w:t xml:space="preserve"> cuboid </w:t>
+      </w:r>
+      <w:r>
+        <w:rPr>
+          <w:rFonts w:ascii="Consolas" w:eastAsia="Times New Roman" w:hAnsi="Consolas" w:cs="Times New Roman"/>
+          <w:color w:val="F29668"/>
+          <w:sz w:val="21"/>
+          <w:szCs w:val="21"/>
+          <w:lang w:val="en-US" w:eastAsia="ru-RU"/>
+        </w:rPr>
+        <w:t>=</w:t>
+      </w:r>
+      <w:r>
+        <w:rPr>
+          <w:rFonts w:ascii="Consolas" w:eastAsia="Times New Roman" w:hAnsi="Consolas" w:cs="Times New Roman"/>
+          <w:color w:val="BFBDB6"/>
+          <w:sz w:val="21"/>
+          <w:szCs w:val="21"/>
+          <w:lang w:val="en-US" w:eastAsia="ru-RU"/>
+        </w:rPr>
+        <w:t xml:space="preserve"> </w:t>
+      </w:r>
+      <w:r>
+        <w:rPr>
+          <w:rFonts w:ascii="Consolas" w:eastAsia="Times New Roman" w:hAnsi="Consolas" w:cs="Times New Roman"/>
+          <w:color w:val="F29668"/>
+          <w:sz w:val="21"/>
+          <w:szCs w:val="21"/>
+          <w:lang w:val="en-US" w:eastAsia="ru-RU"/>
+        </w:rPr>
+        <w:t>new</w:t>
+      </w:r>
+      <w:r>
+        <w:rPr>
+          <w:rFonts w:ascii="Consolas" w:eastAsia="Times New Roman" w:hAnsi="Consolas" w:cs="Times New Roman"/>
+          <w:color w:val="BFBDB6"/>
+          <w:sz w:val="21"/>
+          <w:szCs w:val="21"/>
+          <w:lang w:val="en-US" w:eastAsia="ru-RU"/>
+        </w:rPr>
+        <w:t xml:space="preserve"> </w:t>
+      </w:r>
+      <w:r>
+        <w:rPr>
+          <w:rFonts w:ascii="Consolas" w:eastAsia="Times New Roman" w:hAnsi="Consolas" w:cs="Times New Roman"/>
+          <w:color w:val="59C2FF"/>
+          <w:sz w:val="21"/>
+          <w:szCs w:val="21"/>
+          <w:lang w:val="en-US" w:eastAsia="ru-RU"/>
+        </w:rPr>
+        <w:t>Cuboid</w:t>
+      </w:r>
+      <w:r>
+        <w:rPr>
+          <w:rFonts w:ascii="Consolas" w:eastAsia="Times New Roman" w:hAnsi="Consolas" w:cs="Times New Roman"/>
+          <w:color w:val="BFBDB6"/>
+          <w:sz w:val="21"/>
+          <w:szCs w:val="21"/>
+          <w:lang w:val="en-US" w:eastAsia="ru-RU"/>
+        </w:rPr>
+        <w:t>(length, width, height);</w:t>
+      </w:r>
+    </w:p>
+    <w:p>
+      <w:pPr>
+        <w:shd w:val="clear" w:color="auto" w:fill="0D1017"/>
+        <w:spacing w:after="0" w:line="285" w:lineRule="atLeast"/>
+        <w:rPr>
+          <w:rFonts w:ascii="Consolas" w:eastAsia="Times New Roman" w:hAnsi="Consolas" w:cs="Times New Roman"/>
+          <w:color w:val="BFBDB6"/>
+          <w:sz w:val="21"/>
+          <w:szCs w:val="21"/>
+          <w:lang w:val="en-US" w:eastAsia="ru-RU"/>
+        </w:rPr>
+      </w:pPr>
+    </w:p>
+    <w:p>
+      <w:pPr>
+        <w:shd w:val="clear" w:color="auto" w:fill="0D1017"/>
+        <w:spacing w:after="0" w:line="285" w:lineRule="atLeast"/>
+        <w:rPr>
+          <w:rFonts w:ascii="Consolas" w:eastAsia="Times New Roman" w:hAnsi="Consolas" w:cs="Times New Roman"/>
+          <w:color w:val="BFBDB6"/>
+          <w:sz w:val="21"/>
+          <w:szCs w:val="21"/>
+          <w:lang w:val="en-US" w:eastAsia="ru-RU"/>
+        </w:rPr>
+      </w:pPr>
+      <w:r>
+        <w:rPr>
+          <w:rFonts w:ascii="Consolas" w:eastAsia="Times New Roman" w:hAnsi="Consolas" w:cs="Times New Roman"/>
+          <w:color w:val="BFBDB6"/>
+          <w:sz w:val="21"/>
+          <w:szCs w:val="21"/>
+          <w:lang w:val="en-US" w:eastAsia="ru-RU"/>
+        </w:rPr>
+        <w:t xml:space="preserve">  </w:t>
+      </w:r>
+      <w:r>
+        <w:rPr>
+          <w:rFonts w:ascii="Consolas" w:eastAsia="Times New Roman" w:hAnsi="Consolas" w:cs="Times New Roman"/>
+          <w:color w:val="59C2FF"/>
+          <w:sz w:val="21"/>
+          <w:szCs w:val="21"/>
+          <w:lang w:val="en-US" w:eastAsia="ru-RU"/>
+        </w:rPr>
+        <w:t>Cuboid</w:t>
+      </w:r>
+      <w:r>
+        <w:rPr>
+          <w:rFonts w:ascii="Consolas" w:eastAsia="Times New Roman" w:hAnsi="Consolas" w:cs="Times New Roman"/>
+          <w:color w:val="BFBDB6"/>
+          <w:sz w:val="21"/>
+          <w:szCs w:val="21"/>
+          <w:lang w:val="en-US" w:eastAsia="ru-RU"/>
+        </w:rPr>
+        <w:t xml:space="preserve"> cub(length, width, height);</w:t>
+      </w:r>
+    </w:p>
+    <w:p>
+      <w:pPr>
+        <w:shd w:val="clear" w:color="auto" w:fill="0D1017"/>
+        <w:spacing w:after="0" w:line="285" w:lineRule="atLeast"/>
+        <w:rPr>
+          <w:rFonts w:ascii="Consolas" w:eastAsia="Times New Roman" w:hAnsi="Consolas" w:cs="Times New Roman"/>
+          <w:color w:val="BFBDB6"/>
+          <w:sz w:val="21"/>
+          <w:szCs w:val="21"/>
+          <w:lang w:val="en-US" w:eastAsia="ru-RU"/>
+        </w:rPr>
+      </w:pPr>
+      <w:r>
+        <w:rPr>
+          <w:rFonts w:ascii="Consolas" w:eastAsia="Times New Roman" w:hAnsi="Consolas" w:cs="Times New Roman"/>
+          <w:color w:val="BFBDB6"/>
+          <w:sz w:val="21"/>
+          <w:szCs w:val="21"/>
+          <w:lang w:val="en-US" w:eastAsia="ru-RU"/>
+        </w:rPr>
+        <w:t xml:space="preserve">  </w:t>
+      </w:r>
+      <w:r>
+        <w:rPr>
+          <w:rFonts w:ascii="Consolas" w:eastAsia="Times New Roman" w:hAnsi="Consolas" w:cs="Times New Roman"/>
+          <w:color w:val="59C2FF"/>
+          <w:sz w:val="21"/>
+          <w:szCs w:val="21"/>
+          <w:lang w:val="en-US" w:eastAsia="ru-RU"/>
+        </w:rPr>
+        <w:t>Rectangle</w:t>
+      </w:r>
+      <w:r>
+        <w:rPr>
+          <w:rFonts w:ascii="Consolas" w:eastAsia="Times New Roman" w:hAnsi="Consolas" w:cs="Times New Roman"/>
+          <w:color w:val="F29668"/>
+          <w:sz w:val="21"/>
+          <w:szCs w:val="21"/>
+          <w:lang w:val="en-US" w:eastAsia="ru-RU"/>
+        </w:rPr>
+        <w:t>*</w:t>
+      </w:r>
+      <w:r>
+        <w:rPr>
+          <w:rFonts w:ascii="Consolas" w:eastAsia="Times New Roman" w:hAnsi="Consolas" w:cs="Times New Roman"/>
+          <w:color w:val="BFBDB6"/>
+          <w:sz w:val="21"/>
+          <w:szCs w:val="21"/>
+          <w:lang w:val="en-US" w:eastAsia="ru-RU"/>
+        </w:rPr>
+        <w:t xml:space="preserve"> rect1 </w:t>
+      </w:r>
+      <w:r>
+        <w:rPr>
+          <w:rFonts w:ascii="Consolas" w:eastAsia="Times New Roman" w:hAnsi="Consolas" w:cs="Times New Roman"/>
+          <w:color w:val="F29668"/>
+          <w:sz w:val="21"/>
+          <w:szCs w:val="21"/>
+          <w:lang w:val="en-US" w:eastAsia="ru-RU"/>
+        </w:rPr>
+        <w:t>=</w:t>
+      </w:r>
+      <w:r>
+        <w:rPr>
+          <w:rFonts w:ascii="Consolas" w:eastAsia="Times New Roman" w:hAnsi="Consolas" w:cs="Times New Roman"/>
+          <w:color w:val="BFBDB6"/>
+          <w:sz w:val="21"/>
+          <w:szCs w:val="21"/>
+          <w:lang w:val="en-US" w:eastAsia="ru-RU"/>
+        </w:rPr>
+        <w:t xml:space="preserve"> </w:t>
+      </w:r>
+      <w:r>
+        <w:rPr>
+          <w:rFonts w:ascii="Consolas" w:eastAsia="Times New Roman" w:hAnsi="Consolas" w:cs="Times New Roman"/>
+          <w:color w:val="F29668"/>
+          <w:sz w:val="21"/>
+          <w:szCs w:val="21"/>
+          <w:lang w:val="en-US" w:eastAsia="ru-RU"/>
+        </w:rPr>
+        <w:t>&amp;</w:t>
+      </w:r>
+      <w:r>
+        <w:rPr>
+          <w:rFonts w:ascii="Consolas" w:eastAsia="Times New Roman" w:hAnsi="Consolas" w:cs="Times New Roman"/>
+          <w:color w:val="BFBDB6"/>
+          <w:sz w:val="21"/>
+          <w:szCs w:val="21"/>
+          <w:lang w:val="en-US" w:eastAsia="ru-RU"/>
+        </w:rPr>
+        <w:t>cub;</w:t>
+      </w:r>
+    </w:p>
+    <w:p>
+      <w:pPr>
+        <w:shd w:val="clear" w:color="auto" w:fill="0D1017"/>
+        <w:spacing w:after="0" w:line="285" w:lineRule="atLeast"/>
+        <w:rPr>
+          <w:rFonts w:ascii="Consolas" w:eastAsia="Times New Roman" w:hAnsi="Consolas" w:cs="Times New Roman"/>
+          <w:color w:val="BFBDB6"/>
+          <w:sz w:val="21"/>
+          <w:szCs w:val="21"/>
+          <w:lang w:val="en-US" w:eastAsia="ru-RU"/>
+        </w:rPr>
+      </w:pPr>
+      <w:r>
+        <w:rPr>
+          <w:rFonts w:ascii="Consolas" w:eastAsia="Times New Roman" w:hAnsi="Consolas" w:cs="Times New Roman"/>
+          <w:color w:val="BFBDB6"/>
+          <w:sz w:val="21"/>
+          <w:szCs w:val="21"/>
+          <w:lang w:val="en-US" w:eastAsia="ru-RU"/>
+        </w:rPr>
+        <w:t xml:space="preserve">  </w:t>
+      </w:r>
+      <w:r>
+        <w:rPr>
+          <w:rFonts w:ascii="Consolas" w:eastAsia="Times New Roman" w:hAnsi="Consolas" w:cs="Times New Roman"/>
+          <w:color w:val="59C2FF"/>
+          <w:sz w:val="21"/>
+          <w:szCs w:val="21"/>
+          <w:lang w:val="en-US" w:eastAsia="ru-RU"/>
+        </w:rPr>
+        <w:t>Rectangle</w:t>
+      </w:r>
+      <w:r>
+        <w:rPr>
+          <w:rFonts w:ascii="Consolas" w:eastAsia="Times New Roman" w:hAnsi="Consolas" w:cs="Times New Roman"/>
+          <w:color w:val="BFBDB6"/>
+          <w:sz w:val="21"/>
+          <w:szCs w:val="21"/>
+          <w:lang w:val="en-US" w:eastAsia="ru-RU"/>
+        </w:rPr>
+        <w:t xml:space="preserve"> rect2 </w:t>
+      </w:r>
+      <w:r>
+        <w:rPr>
+          <w:rFonts w:ascii="Consolas" w:eastAsia="Times New Roman" w:hAnsi="Consolas" w:cs="Times New Roman"/>
+          <w:color w:val="F29668"/>
+          <w:sz w:val="21"/>
+          <w:szCs w:val="21"/>
+          <w:lang w:val="en-US" w:eastAsia="ru-RU"/>
+        </w:rPr>
+        <w:t>=</w:t>
+      </w:r>
+      <w:r>
+        <w:rPr>
+          <w:rFonts w:ascii="Consolas" w:eastAsia="Times New Roman" w:hAnsi="Consolas" w:cs="Times New Roman"/>
+          <w:color w:val="BFBDB6"/>
+          <w:sz w:val="21"/>
+          <w:szCs w:val="21"/>
+          <w:lang w:val="en-US" w:eastAsia="ru-RU"/>
+        </w:rPr>
+        <w:t xml:space="preserve"> cub;</w:t>
+      </w:r>
+    </w:p>
+    <w:p>
+      <w:pPr>
+        <w:shd w:val="clear" w:color="auto" w:fill="0D1017"/>
+        <w:spacing w:after="0" w:line="285" w:lineRule="atLeast"/>
+        <w:rPr>
+          <w:rFonts w:ascii="Consolas" w:eastAsia="Times New Roman" w:hAnsi="Consolas" w:cs="Times New Roman"/>
+          <w:color w:val="BFBDB6"/>
+          <w:sz w:val="21"/>
+          <w:szCs w:val="21"/>
+          <w:lang w:val="en-US" w:eastAsia="ru-RU"/>
+        </w:rPr>
+      </w:pPr>
+    </w:p>
+    <w:p>
+      <w:pPr>
+        <w:shd w:val="clear" w:color="auto" w:fill="0D1017"/>
+        <w:spacing w:after="0" w:line="285" w:lineRule="atLeast"/>
+        <w:rPr>
+          <w:rFonts w:ascii="Consolas" w:eastAsia="Times New Roman" w:hAnsi="Consolas" w:cs="Times New Roman"/>
+          <w:color w:val="BFBDB6"/>
+          <w:sz w:val="21"/>
+          <w:szCs w:val="21"/>
+          <w:lang w:val="en-US" w:eastAsia="ru-RU"/>
+        </w:rPr>
+      </w:pPr>
+      <w:r>
+        <w:rPr>
+          <w:rFonts w:ascii="Consolas" w:eastAsia="Times New Roman" w:hAnsi="Consolas" w:cs="Times New Roman"/>
+          <w:color w:val="BFBDB6"/>
+          <w:sz w:val="21"/>
+          <w:szCs w:val="21"/>
+          <w:lang w:val="en-US" w:eastAsia="ru-RU"/>
+        </w:rPr>
+        <w:lastRenderedPageBreak/>
+        <w:t xml:space="preserve">  </w:t>
+      </w:r>
+      <w:r>
+        <w:rPr>
+          <w:rFonts w:ascii="Consolas" w:eastAsia="Times New Roman" w:hAnsi="Consolas" w:cs="Times New Roman"/>
+          <w:color w:val="59C2FF"/>
+          <w:sz w:val="21"/>
+          <w:szCs w:val="21"/>
+          <w:lang w:val="en-US" w:eastAsia="ru-RU"/>
+        </w:rPr>
+        <w:t>std</w:t>
+      </w:r>
+      <w:r>
+        <w:rPr>
+          <w:rFonts w:ascii="Consolas" w:eastAsia="Times New Roman" w:hAnsi="Consolas" w:cs="Times New Roman"/>
+          <w:color w:val="BFBDB6"/>
+          <w:sz w:val="21"/>
+          <w:szCs w:val="21"/>
+          <w:lang w:val="en-US" w:eastAsia="ru-RU"/>
+        </w:rPr>
+        <w:t xml:space="preserve">::cout </w:t>
+      </w:r>
+      <w:r>
+        <w:rPr>
+          <w:rFonts w:ascii="Consolas" w:eastAsia="Times New Roman" w:hAnsi="Consolas" w:cs="Times New Roman"/>
+          <w:color w:val="FFB454"/>
+          <w:sz w:val="21"/>
+          <w:szCs w:val="21"/>
+          <w:lang w:val="en-US" w:eastAsia="ru-RU"/>
+        </w:rPr>
+        <w:t>&lt;&lt;</w:t>
+      </w:r>
+      <w:r>
+        <w:rPr>
+          <w:rFonts w:ascii="Consolas" w:eastAsia="Times New Roman" w:hAnsi="Consolas" w:cs="Times New Roman"/>
+          <w:color w:val="BFBDB6"/>
+          <w:sz w:val="21"/>
+          <w:szCs w:val="21"/>
+          <w:lang w:val="en-US" w:eastAsia="ru-RU"/>
+        </w:rPr>
+        <w:t xml:space="preserve"> </w:t>
+      </w:r>
+      <w:r>
+        <w:rPr>
+          <w:rFonts w:ascii="Consolas" w:eastAsia="Times New Roman" w:hAnsi="Consolas" w:cs="Times New Roman"/>
+          <w:color w:val="AAD94C"/>
+          <w:sz w:val="21"/>
+          <w:szCs w:val="21"/>
+          <w:lang w:val="en-US" w:eastAsia="ru-RU"/>
+        </w:rPr>
+        <w:t>"</w:t>
+      </w:r>
+      <w:r>
+        <w:rPr>
+          <w:rFonts w:ascii="Consolas" w:eastAsia="Times New Roman" w:hAnsi="Consolas" w:cs="Times New Roman"/>
+          <w:color w:val="95E6CB"/>
+          <w:sz w:val="21"/>
+          <w:szCs w:val="21"/>
+          <w:lang w:val="en-US" w:eastAsia="ru-RU"/>
+        </w:rPr>
+        <w:t>\t\t</w:t>
+      </w:r>
+      <w:r>
+        <w:rPr>
+          <w:rFonts w:ascii="Consolas" w:eastAsia="Times New Roman" w:hAnsi="Consolas" w:cs="Times New Roman"/>
+          <w:color w:val="AAD94C"/>
+          <w:sz w:val="21"/>
+          <w:szCs w:val="21"/>
+          <w:lang w:val="en-US" w:eastAsia="ru-RU"/>
+        </w:rPr>
+        <w:t>Rectangle parameters:</w:t>
+      </w:r>
+      <w:r>
+        <w:rPr>
+          <w:rFonts w:ascii="Consolas" w:eastAsia="Times New Roman" w:hAnsi="Consolas" w:cs="Times New Roman"/>
+          <w:color w:val="95E6CB"/>
+          <w:sz w:val="21"/>
+          <w:szCs w:val="21"/>
+          <w:lang w:val="en-US" w:eastAsia="ru-RU"/>
+        </w:rPr>
+        <w:t>\n</w:t>
+      </w:r>
+      <w:r>
+        <w:rPr>
+          <w:rFonts w:ascii="Consolas" w:eastAsia="Times New Roman" w:hAnsi="Consolas" w:cs="Times New Roman"/>
+          <w:color w:val="AAD94C"/>
+          <w:sz w:val="21"/>
+          <w:szCs w:val="21"/>
+          <w:lang w:val="en-US" w:eastAsia="ru-RU"/>
+        </w:rPr>
+        <w:t>"</w:t>
+      </w:r>
+      <w:r>
+        <w:rPr>
+          <w:rFonts w:ascii="Consolas" w:eastAsia="Times New Roman" w:hAnsi="Consolas" w:cs="Times New Roman"/>
+          <w:color w:val="BFBDB6"/>
+          <w:sz w:val="21"/>
+          <w:szCs w:val="21"/>
+          <w:lang w:val="en-US" w:eastAsia="ru-RU"/>
+        </w:rPr>
+        <w:t>;</w:t>
+      </w:r>
+    </w:p>
+    <w:p>
+      <w:pPr>
+        <w:shd w:val="clear" w:color="auto" w:fill="0D1017"/>
+        <w:spacing w:after="0" w:line="285" w:lineRule="atLeast"/>
+        <w:rPr>
+          <w:rFonts w:ascii="Consolas" w:eastAsia="Times New Roman" w:hAnsi="Consolas" w:cs="Times New Roman"/>
+          <w:color w:val="BFBDB6"/>
+          <w:sz w:val="21"/>
+          <w:szCs w:val="21"/>
+          <w:lang w:val="en-US" w:eastAsia="ru-RU"/>
+        </w:rPr>
+      </w:pPr>
+      <w:r>
+        <w:rPr>
+          <w:rFonts w:ascii="Consolas" w:eastAsia="Times New Roman" w:hAnsi="Consolas" w:cs="Times New Roman"/>
+          <w:i/>
+          <w:iCs/>
+          <w:color w:val="ACB6BF"/>
+          <w:sz w:val="21"/>
+          <w:szCs w:val="21"/>
+          <w:lang w:val="en-US" w:eastAsia="ru-RU"/>
+        </w:rPr>
+        <w:t>  // rectangle-&gt;print_sidesValue();</w:t>
+      </w:r>
+    </w:p>
+    <w:p>
+      <w:pPr>
+        <w:shd w:val="clear" w:color="auto" w:fill="0D1017"/>
+        <w:spacing w:after="0" w:line="285" w:lineRule="atLeast"/>
+        <w:rPr>
+          <w:rFonts w:ascii="Consolas" w:eastAsia="Times New Roman" w:hAnsi="Consolas" w:cs="Times New Roman"/>
+          <w:color w:val="BFBDB6"/>
+          <w:sz w:val="21"/>
+          <w:szCs w:val="21"/>
+          <w:lang w:val="en-US" w:eastAsia="ru-RU"/>
+        </w:rPr>
+      </w:pPr>
+      <w:r>
+        <w:rPr>
+          <w:rFonts w:ascii="Consolas" w:eastAsia="Times New Roman" w:hAnsi="Consolas" w:cs="Times New Roman"/>
+          <w:i/>
+          <w:iCs/>
+          <w:color w:val="ACB6BF"/>
+          <w:sz w:val="21"/>
+          <w:szCs w:val="21"/>
+          <w:lang w:val="en-US" w:eastAsia="ru-RU"/>
+        </w:rPr>
+        <w:t>  // rectangle-&gt;print_areaValue();</w:t>
+      </w:r>
+    </w:p>
+    <w:p>
+      <w:pPr>
+        <w:shd w:val="clear" w:color="auto" w:fill="0D1017"/>
+        <w:spacing w:after="0" w:line="285" w:lineRule="atLeast"/>
+        <w:rPr>
+          <w:rFonts w:ascii="Consolas" w:eastAsia="Times New Roman" w:hAnsi="Consolas" w:cs="Times New Roman"/>
+          <w:color w:val="BFBDB6"/>
+          <w:sz w:val="21"/>
+          <w:szCs w:val="21"/>
+          <w:lang w:val="en-US" w:eastAsia="ru-RU"/>
+        </w:rPr>
+      </w:pPr>
+      <w:r>
+        <w:rPr>
+          <w:rFonts w:ascii="Consolas" w:eastAsia="Times New Roman" w:hAnsi="Consolas" w:cs="Times New Roman"/>
+          <w:color w:val="BFBDB6"/>
+          <w:sz w:val="21"/>
+          <w:szCs w:val="21"/>
+          <w:lang w:val="en-US" w:eastAsia="ru-RU"/>
+        </w:rPr>
+        <w:t>  rect2.</w:t>
+      </w:r>
+      <w:r>
+        <w:rPr>
+          <w:rFonts w:ascii="Consolas" w:eastAsia="Times New Roman" w:hAnsi="Consolas" w:cs="Times New Roman"/>
+          <w:color w:val="FFB454"/>
+          <w:sz w:val="21"/>
+          <w:szCs w:val="21"/>
+          <w:lang w:val="en-US" w:eastAsia="ru-RU"/>
+        </w:rPr>
+        <w:t>print_sidesValue</w:t>
+      </w:r>
+      <w:r>
+        <w:rPr>
+          <w:rFonts w:ascii="Consolas" w:eastAsia="Times New Roman" w:hAnsi="Consolas" w:cs="Times New Roman"/>
+          <w:color w:val="BFBDB6"/>
+          <w:sz w:val="21"/>
+          <w:szCs w:val="21"/>
+          <w:lang w:val="en-US" w:eastAsia="ru-RU"/>
+        </w:rPr>
+        <w:t>();</w:t>
+      </w:r>
+    </w:p>
+    <w:p>
+      <w:pPr>
+        <w:shd w:val="clear" w:color="auto" w:fill="0D1017"/>
+        <w:spacing w:after="0" w:line="285" w:lineRule="atLeast"/>
+        <w:rPr>
+          <w:rFonts w:ascii="Consolas" w:eastAsia="Times New Roman" w:hAnsi="Consolas" w:cs="Times New Roman"/>
+          <w:color w:val="BFBDB6"/>
+          <w:sz w:val="21"/>
+          <w:szCs w:val="21"/>
+          <w:lang w:val="en-US" w:eastAsia="ru-RU"/>
+        </w:rPr>
+      </w:pPr>
+      <w:r>
+        <w:rPr>
+          <w:rFonts w:ascii="Consolas" w:eastAsia="Times New Roman" w:hAnsi="Consolas" w:cs="Times New Roman"/>
+          <w:color w:val="BFBDB6"/>
+          <w:sz w:val="21"/>
+          <w:szCs w:val="21"/>
+          <w:lang w:val="en-US" w:eastAsia="ru-RU"/>
+        </w:rPr>
+        <w:t>  rect2.</w:t>
+      </w:r>
+      <w:r>
+        <w:rPr>
+          <w:rFonts w:ascii="Consolas" w:eastAsia="Times New Roman" w:hAnsi="Consolas" w:cs="Times New Roman"/>
+          <w:color w:val="FFB454"/>
+          <w:sz w:val="21"/>
+          <w:szCs w:val="21"/>
+          <w:lang w:val="en-US" w:eastAsia="ru-RU"/>
+        </w:rPr>
+        <w:t>print_areaValue</w:t>
+      </w:r>
+      <w:r>
+        <w:rPr>
+          <w:rFonts w:ascii="Consolas" w:eastAsia="Times New Roman" w:hAnsi="Consolas" w:cs="Times New Roman"/>
+          <w:color w:val="BFBDB6"/>
+          <w:sz w:val="21"/>
+          <w:szCs w:val="21"/>
+          <w:lang w:val="en-US" w:eastAsia="ru-RU"/>
+        </w:rPr>
+        <w:t>();</w:t>
+      </w:r>
+    </w:p>
+    <w:p>
+      <w:pPr>
+        <w:shd w:val="clear" w:color="auto" w:fill="0D1017"/>
+        <w:spacing w:after="0" w:line="285" w:lineRule="atLeast"/>
+        <w:rPr>
+          <w:rFonts w:ascii="Consolas" w:eastAsia="Times New Roman" w:hAnsi="Consolas" w:cs="Times New Roman"/>
+          <w:color w:val="BFBDB6"/>
+          <w:sz w:val="21"/>
+          <w:szCs w:val="21"/>
+          <w:lang w:val="en-US" w:eastAsia="ru-RU"/>
+        </w:rPr>
+      </w:pPr>
+    </w:p>
+    <w:p>
+      <w:pPr>
+        <w:shd w:val="clear" w:color="auto" w:fill="0D1017"/>
+        <w:spacing w:after="0" w:line="285" w:lineRule="atLeast"/>
+        <w:rPr>
+          <w:rFonts w:ascii="Consolas" w:eastAsia="Times New Roman" w:hAnsi="Consolas" w:cs="Times New Roman"/>
+          <w:color w:val="BFBDB6"/>
+          <w:sz w:val="21"/>
+          <w:szCs w:val="21"/>
+          <w:lang w:val="en-US" w:eastAsia="ru-RU"/>
+        </w:rPr>
+      </w:pPr>
+      <w:r>
+        <w:rPr>
+          <w:rFonts w:ascii="Consolas" w:eastAsia="Times New Roman" w:hAnsi="Consolas" w:cs="Times New Roman"/>
+          <w:color w:val="BFBDB6"/>
+          <w:sz w:val="21"/>
+          <w:szCs w:val="21"/>
+          <w:lang w:val="en-US" w:eastAsia="ru-RU"/>
+        </w:rPr>
+        <w:t xml:space="preserve">  </w:t>
+      </w:r>
+      <w:r>
+        <w:rPr>
+          <w:rFonts w:ascii="Consolas" w:eastAsia="Times New Roman" w:hAnsi="Consolas" w:cs="Times New Roman"/>
+          <w:color w:val="59C2FF"/>
+          <w:sz w:val="21"/>
+          <w:szCs w:val="21"/>
+          <w:lang w:val="en-US" w:eastAsia="ru-RU"/>
+        </w:rPr>
+        <w:t>std</w:t>
+      </w:r>
+      <w:r>
+        <w:rPr>
+          <w:rFonts w:ascii="Consolas" w:eastAsia="Times New Roman" w:hAnsi="Consolas" w:cs="Times New Roman"/>
+          <w:color w:val="BFBDB6"/>
+          <w:sz w:val="21"/>
+          <w:szCs w:val="21"/>
+          <w:lang w:val="en-US" w:eastAsia="ru-RU"/>
+        </w:rPr>
+        <w:t xml:space="preserve">::cout </w:t>
+      </w:r>
+      <w:r>
+        <w:rPr>
+          <w:rFonts w:ascii="Consolas" w:eastAsia="Times New Roman" w:hAnsi="Consolas" w:cs="Times New Roman"/>
+          <w:color w:val="FFB454"/>
+          <w:sz w:val="21"/>
+          <w:szCs w:val="21"/>
+          <w:lang w:val="en-US" w:eastAsia="ru-RU"/>
+        </w:rPr>
+        <w:t>&lt;&lt;</w:t>
+      </w:r>
+      <w:r>
+        <w:rPr>
+          <w:rFonts w:ascii="Consolas" w:eastAsia="Times New Roman" w:hAnsi="Consolas" w:cs="Times New Roman"/>
+          <w:color w:val="BFBDB6"/>
+          <w:sz w:val="21"/>
+          <w:szCs w:val="21"/>
+          <w:lang w:val="en-US" w:eastAsia="ru-RU"/>
+        </w:rPr>
+        <w:t xml:space="preserve"> </w:t>
+      </w:r>
+      <w:r>
+        <w:rPr>
+          <w:rFonts w:ascii="Consolas" w:eastAsia="Times New Roman" w:hAnsi="Consolas" w:cs="Times New Roman"/>
+          <w:color w:val="AAD94C"/>
+          <w:sz w:val="21"/>
+          <w:szCs w:val="21"/>
+          <w:lang w:val="en-US" w:eastAsia="ru-RU"/>
+        </w:rPr>
+        <w:t>"</w:t>
+      </w:r>
+      <w:r>
+        <w:rPr>
+          <w:rFonts w:ascii="Consolas" w:eastAsia="Times New Roman" w:hAnsi="Consolas" w:cs="Times New Roman"/>
+          <w:color w:val="95E6CB"/>
+          <w:sz w:val="21"/>
+          <w:szCs w:val="21"/>
+          <w:lang w:val="en-US" w:eastAsia="ru-RU"/>
+        </w:rPr>
+        <w:t>\t\t</w:t>
+      </w:r>
+      <w:r>
+        <w:rPr>
+          <w:rFonts w:ascii="Consolas" w:eastAsia="Times New Roman" w:hAnsi="Consolas" w:cs="Times New Roman"/>
+          <w:color w:val="AAD94C"/>
+          <w:sz w:val="21"/>
+          <w:szCs w:val="21"/>
+          <w:lang w:val="en-US" w:eastAsia="ru-RU"/>
+        </w:rPr>
+        <w:t>Cuboid parameters:</w:t>
+      </w:r>
+      <w:r>
+        <w:rPr>
+          <w:rFonts w:ascii="Consolas" w:eastAsia="Times New Roman" w:hAnsi="Consolas" w:cs="Times New Roman"/>
+          <w:color w:val="95E6CB"/>
+          <w:sz w:val="21"/>
+          <w:szCs w:val="21"/>
+          <w:lang w:val="en-US" w:eastAsia="ru-RU"/>
+        </w:rPr>
+        <w:t>\n</w:t>
+      </w:r>
+      <w:r>
+        <w:rPr>
+          <w:rFonts w:ascii="Consolas" w:eastAsia="Times New Roman" w:hAnsi="Consolas" w:cs="Times New Roman"/>
+          <w:color w:val="AAD94C"/>
+          <w:sz w:val="21"/>
+          <w:szCs w:val="21"/>
+          <w:lang w:val="en-US" w:eastAsia="ru-RU"/>
+        </w:rPr>
+        <w:t>"</w:t>
+      </w:r>
+      <w:r>
+        <w:rPr>
+          <w:rFonts w:ascii="Consolas" w:eastAsia="Times New Roman" w:hAnsi="Consolas" w:cs="Times New Roman"/>
+          <w:color w:val="BFBDB6"/>
+          <w:sz w:val="21"/>
+          <w:szCs w:val="21"/>
+          <w:lang w:val="en-US" w:eastAsia="ru-RU"/>
+        </w:rPr>
+        <w:t>;</w:t>
+      </w:r>
+    </w:p>
+    <w:p>
+      <w:pPr>
+        <w:shd w:val="clear" w:color="auto" w:fill="0D1017"/>
+        <w:spacing w:after="0" w:line="285" w:lineRule="atLeast"/>
+        <w:rPr>
+          <w:rFonts w:ascii="Consolas" w:eastAsia="Times New Roman" w:hAnsi="Consolas" w:cs="Times New Roman"/>
+          <w:color w:val="BFBDB6"/>
+          <w:sz w:val="21"/>
+          <w:szCs w:val="21"/>
+          <w:lang w:val="en-US" w:eastAsia="ru-RU"/>
+        </w:rPr>
+      </w:pPr>
+      <w:r>
+        <w:rPr>
+          <w:rFonts w:ascii="Consolas" w:eastAsia="Times New Roman" w:hAnsi="Consolas" w:cs="Times New Roman"/>
+          <w:i/>
+          <w:iCs/>
+          <w:color w:val="ACB6BF"/>
+          <w:sz w:val="21"/>
+          <w:szCs w:val="21"/>
+          <w:lang w:val="en-US" w:eastAsia="ru-RU"/>
+        </w:rPr>
+        <w:t>  // cuboid-&gt;print_sidesValue();</w:t>
+      </w:r>
+    </w:p>
+    <w:p>
+      <w:pPr>
+        <w:shd w:val="clear" w:color="auto" w:fill="0D1017"/>
+        <w:spacing w:after="0" w:line="285" w:lineRule="atLeast"/>
+        <w:rPr>
+          <w:rFonts w:ascii="Consolas" w:eastAsia="Times New Roman" w:hAnsi="Consolas" w:cs="Times New Roman"/>
+          <w:color w:val="BFBDB6"/>
+          <w:sz w:val="21"/>
+          <w:szCs w:val="21"/>
+          <w:lang w:val="en-US" w:eastAsia="ru-RU"/>
+        </w:rPr>
+      </w:pPr>
+      <w:r>
+        <w:rPr>
+          <w:rFonts w:ascii="Consolas" w:eastAsia="Times New Roman" w:hAnsi="Consolas" w:cs="Times New Roman"/>
+          <w:i/>
+          <w:iCs/>
+          <w:color w:val="ACB6BF"/>
+          <w:sz w:val="21"/>
+          <w:szCs w:val="21"/>
+          <w:lang w:val="en-US" w:eastAsia="ru-RU"/>
+        </w:rPr>
+        <w:t>  // cuboid-&gt;print_areaValue();</w:t>
+      </w:r>
+    </w:p>
+    <w:p>
+      <w:pPr>
+        <w:shd w:val="clear" w:color="auto" w:fill="0D1017"/>
+        <w:spacing w:after="0" w:line="285" w:lineRule="atLeast"/>
+        <w:rPr>
+          <w:rFonts w:ascii="Consolas" w:eastAsia="Times New Roman" w:hAnsi="Consolas" w:cs="Times New Roman"/>
+          <w:color w:val="BFBDB6"/>
+          <w:sz w:val="21"/>
+          <w:szCs w:val="21"/>
+          <w:lang w:val="en-US" w:eastAsia="ru-RU"/>
+        </w:rPr>
+      </w:pPr>
+      <w:r>
+        <w:rPr>
+          <w:rFonts w:ascii="Consolas" w:eastAsia="Times New Roman" w:hAnsi="Consolas" w:cs="Times New Roman"/>
+          <w:color w:val="BFBDB6"/>
+          <w:sz w:val="21"/>
+          <w:szCs w:val="21"/>
+          <w:lang w:val="en-US" w:eastAsia="ru-RU"/>
+        </w:rPr>
+        <w:t>  rect1-&gt;</w:t>
+      </w:r>
+      <w:r>
+        <w:rPr>
+          <w:rFonts w:ascii="Consolas" w:eastAsia="Times New Roman" w:hAnsi="Consolas" w:cs="Times New Roman"/>
+          <w:color w:val="FFB454"/>
+          <w:sz w:val="21"/>
+          <w:szCs w:val="21"/>
+          <w:lang w:val="en-US" w:eastAsia="ru-RU"/>
+        </w:rPr>
+        <w:t>print_sidesValue</w:t>
+      </w:r>
+      <w:r>
+        <w:rPr>
+          <w:rFonts w:ascii="Consolas" w:eastAsia="Times New Roman" w:hAnsi="Consolas" w:cs="Times New Roman"/>
+          <w:color w:val="BFBDB6"/>
+          <w:sz w:val="21"/>
+          <w:szCs w:val="21"/>
+          <w:lang w:val="en-US" w:eastAsia="ru-RU"/>
+        </w:rPr>
+        <w:t>();</w:t>
+      </w:r>
+    </w:p>
+    <w:p>
+      <w:pPr>
+        <w:shd w:val="clear" w:color="auto" w:fill="0D1017"/>
+        <w:spacing w:after="0" w:line="285" w:lineRule="atLeast"/>
+        <w:rPr>
+          <w:rFonts w:ascii="Consolas" w:eastAsia="Times New Roman" w:hAnsi="Consolas" w:cs="Times New Roman"/>
+          <w:color w:val="BFBDB6"/>
+          <w:sz w:val="21"/>
+          <w:szCs w:val="21"/>
+          <w:lang w:val="en-US" w:eastAsia="ru-RU"/>
+        </w:rPr>
+      </w:pPr>
+      <w:r>
+        <w:rPr>
+          <w:rFonts w:ascii="Consolas" w:eastAsia="Times New Roman" w:hAnsi="Consolas" w:cs="Times New Roman"/>
+          <w:color w:val="BFBDB6"/>
+          <w:sz w:val="21"/>
+          <w:szCs w:val="21"/>
+          <w:lang w:val="en-US" w:eastAsia="ru-RU"/>
+        </w:rPr>
+        <w:t>  rect1-&gt;</w:t>
+      </w:r>
+      <w:r>
+        <w:rPr>
+          <w:rFonts w:ascii="Consolas" w:eastAsia="Times New Roman" w:hAnsi="Consolas" w:cs="Times New Roman"/>
+          <w:color w:val="FFB454"/>
+          <w:sz w:val="21"/>
+          <w:szCs w:val="21"/>
+          <w:lang w:val="en-US" w:eastAsia="ru-RU"/>
+        </w:rPr>
+        <w:t>print_areaValue</w:t>
+      </w:r>
+      <w:r>
+        <w:rPr>
+          <w:rFonts w:ascii="Consolas" w:eastAsia="Times New Roman" w:hAnsi="Consolas" w:cs="Times New Roman"/>
+          <w:color w:val="BFBDB6"/>
+          <w:sz w:val="21"/>
+          <w:szCs w:val="21"/>
+          <w:lang w:val="en-US" w:eastAsia="ru-RU"/>
+        </w:rPr>
+        <w:t>();</w:t>
+      </w:r>
+    </w:p>
+    <w:p>
+      <w:pPr>
+        <w:shd w:val="clear" w:color="auto" w:fill="0D1017"/>
+        <w:spacing w:after="0" w:line="285" w:lineRule="atLeast"/>
+        <w:rPr>
+          <w:rFonts w:ascii="Consolas" w:eastAsia="Times New Roman" w:hAnsi="Consolas" w:cs="Times New Roman"/>
+          <w:color w:val="BFBDB6"/>
+          <w:sz w:val="21"/>
+          <w:szCs w:val="21"/>
+          <w:lang w:val="en-US" w:eastAsia="ru-RU"/>
+        </w:rPr>
+      </w:pPr>
+      <w:r>
+        <w:rPr>
+          <w:rFonts w:ascii="Consolas" w:eastAsia="Times New Roman" w:hAnsi="Consolas" w:cs="Times New Roman"/>
+          <w:color w:val="BFBDB6"/>
+          <w:sz w:val="21"/>
+          <w:szCs w:val="21"/>
+          <w:lang w:val="en-US" w:eastAsia="ru-RU"/>
+        </w:rPr>
+        <w:t xml:space="preserve">  </w:t>
+      </w:r>
+      <w:r>
+        <w:rPr>
+          <w:rFonts w:ascii="Consolas" w:eastAsia="Times New Roman" w:hAnsi="Consolas" w:cs="Times New Roman"/>
+          <w:color w:val="F29668"/>
+          <w:sz w:val="21"/>
+          <w:szCs w:val="21"/>
+          <w:lang w:val="en-US" w:eastAsia="ru-RU"/>
+        </w:rPr>
+        <w:t>delete</w:t>
+      </w:r>
+      <w:r>
+        <w:rPr>
+          <w:rFonts w:ascii="Consolas" w:eastAsia="Times New Roman" w:hAnsi="Consolas" w:cs="Times New Roman"/>
+          <w:color w:val="BFBDB6"/>
+          <w:sz w:val="21"/>
+          <w:szCs w:val="21"/>
+          <w:lang w:val="en-US" w:eastAsia="ru-RU"/>
+        </w:rPr>
+        <w:t xml:space="preserve"> rectangle;</w:t>
+      </w:r>
+    </w:p>
+    <w:p>
+      <w:pPr>
+        <w:shd w:val="clear" w:color="auto" w:fill="0D1017"/>
+        <w:spacing w:after="0" w:line="285" w:lineRule="atLeast"/>
+        <w:rPr>
+          <w:rFonts w:ascii="Consolas" w:eastAsia="Times New Roman" w:hAnsi="Consolas" w:cs="Times New Roman"/>
+          <w:color w:val="BFBDB6"/>
+          <w:sz w:val="21"/>
+          <w:szCs w:val="21"/>
+          <w:lang w:val="en-US" w:eastAsia="ru-RU"/>
+        </w:rPr>
+      </w:pPr>
+      <w:r>
+        <w:rPr>
+          <w:rFonts w:ascii="Consolas" w:eastAsia="Times New Roman" w:hAnsi="Consolas" w:cs="Times New Roman"/>
+          <w:color w:val="BFBDB6"/>
+          <w:sz w:val="21"/>
+          <w:szCs w:val="21"/>
+          <w:lang w:val="en-US" w:eastAsia="ru-RU"/>
+        </w:rPr>
+        <w:t xml:space="preserve">  </w:t>
+      </w:r>
+      <w:r>
+        <w:rPr>
+          <w:rFonts w:ascii="Consolas" w:eastAsia="Times New Roman" w:hAnsi="Consolas" w:cs="Times New Roman"/>
+          <w:color w:val="F29668"/>
+          <w:sz w:val="21"/>
+          <w:szCs w:val="21"/>
+          <w:lang w:val="en-US" w:eastAsia="ru-RU"/>
+        </w:rPr>
+        <w:t>delete</w:t>
+      </w:r>
+      <w:r>
+        <w:rPr>
+          <w:rFonts w:ascii="Consolas" w:eastAsia="Times New Roman" w:hAnsi="Consolas" w:cs="Times New Roman"/>
+          <w:color w:val="BFBDB6"/>
+          <w:sz w:val="21"/>
+          <w:szCs w:val="21"/>
+          <w:lang w:val="en-US" w:eastAsia="ru-RU"/>
+        </w:rPr>
+        <w:t xml:space="preserve"> cuboid;</w:t>
+      </w:r>
+    </w:p>
+    <w:p>
+      <w:pPr>
+        <w:shd w:val="clear" w:color="auto" w:fill="0D1017"/>
+        <w:spacing w:after="0" w:line="285" w:lineRule="atLeast"/>
+        <w:rPr>
+          <w:rFonts w:ascii="Consolas" w:eastAsia="Times New Roman" w:hAnsi="Consolas" w:cs="Times New Roman"/>
+          <w:color w:val="BFBDB6"/>
+          <w:sz w:val="21"/>
+          <w:szCs w:val="21"/>
+          <w:lang w:val="en-US" w:eastAsia="ru-RU"/>
+        </w:rPr>
+      </w:pPr>
+      <w:r>
+        <w:rPr>
+          <w:rFonts w:ascii="Consolas" w:eastAsia="Times New Roman" w:hAnsi="Consolas" w:cs="Times New Roman"/>
+          <w:color w:val="BFBDB6"/>
+          <w:sz w:val="21"/>
+          <w:szCs w:val="21"/>
+          <w:lang w:val="en-US" w:eastAsia="ru-RU"/>
+        </w:rPr>
+        <w:t xml:space="preserve">  </w:t>
+      </w:r>
+      <w:r>
+        <w:rPr>
+          <w:rFonts w:ascii="Consolas" w:eastAsia="Times New Roman" w:hAnsi="Consolas" w:cs="Times New Roman"/>
+          <w:color w:val="FF8F40"/>
+          <w:sz w:val="21"/>
+          <w:szCs w:val="21"/>
+          <w:lang w:val="en-US" w:eastAsia="ru-RU"/>
+        </w:rPr>
+        <w:t>return</w:t>
+      </w:r>
+      <w:r>
+        <w:rPr>
+          <w:rFonts w:ascii="Consolas" w:eastAsia="Times New Roman" w:hAnsi="Consolas" w:cs="Times New Roman"/>
+          <w:color w:val="BFBDB6"/>
+          <w:sz w:val="21"/>
+          <w:szCs w:val="21"/>
+          <w:lang w:val="en-US" w:eastAsia="ru-RU"/>
+        </w:rPr>
+        <w:t xml:space="preserve"> </w:t>
+      </w:r>
+      <w:r>
+        <w:rPr>
+          <w:rFonts w:ascii="Consolas" w:eastAsia="Times New Roman" w:hAnsi="Consolas" w:cs="Times New Roman"/>
+          <w:color w:val="D2A6FF"/>
+          <w:sz w:val="21"/>
+          <w:szCs w:val="21"/>
+          <w:lang w:val="en-US" w:eastAsia="ru-RU"/>
+        </w:rPr>
+        <w:t>0</w:t>
+      </w:r>
+      <w:r>
+        <w:rPr>
+          <w:rFonts w:ascii="Consolas" w:eastAsia="Times New Roman" w:hAnsi="Consolas" w:cs="Times New Roman"/>
+          <w:color w:val="BFBDB6"/>
+          <w:sz w:val="21"/>
+          <w:szCs w:val="21"/>
+          <w:lang w:val="en-US" w:eastAsia="ru-RU"/>
+        </w:rPr>
+        <w:t>;</w:t>
+      </w:r>
+    </w:p>
+    <w:p>
+      <w:pPr>
+        <w:shd w:val="clear" w:color="auto" w:fill="0D1017"/>
+        <w:spacing w:after="0" w:line="285" w:lineRule="atLeast"/>
+        <w:rPr>
+          <w:rFonts w:ascii="Consolas" w:eastAsia="Times New Roman" w:hAnsi="Consolas" w:cs="Times New Roman"/>
+          <w:color w:val="BFBDB6"/>
+          <w:sz w:val="21"/>
+          <w:szCs w:val="21"/>
+          <w:lang w:eastAsia="ru-RU"/>
+        </w:rPr>
+      </w:pPr>
+      <w:r>
+        <w:rPr>
+          <w:rFonts w:ascii="Consolas" w:eastAsia="Times New Roman" w:hAnsi="Consolas" w:cs="Times New Roman"/>
+          <w:color w:val="BFBDB6"/>
+          <w:sz w:val="21"/>
+          <w:szCs w:val="21"/>
+          <w:lang w:eastAsia="ru-RU"/>
+        </w:rPr>
+        <w:t>}</w:t>
+      </w:r>
+    </w:p>
+    <w:p>
+      <w:pPr>
+        <w:shd w:val="clear" w:color="auto" w:fill="0D1017"/>
+        <w:spacing w:after="0" w:line="285" w:lineRule="atLeast"/>
+        <w:rPr>
+          <w:rFonts w:ascii="Consolas" w:eastAsia="Times New Roman" w:hAnsi="Consolas" w:cs="Times New Roman"/>
+          <w:color w:val="BFBDB6"/>
+          <w:sz w:val="21"/>
+          <w:szCs w:val="21"/>
+          <w:lang w:eastAsia="ru-RU"/>
+        </w:rPr>
+      </w:pPr>
+    </w:p>
+    <w:p>
+      <w:pPr>
+        <w:spacing w:after="0" w:line="360" w:lineRule="auto"/>
+        <w:ind w:firstLine="709"/>
+        <w:rPr>
+          <w:rFonts w:ascii="Times New Roman" w:eastAsia="Calibri" w:hAnsi="Times New Roman" w:cs="Times New Roman"/>
+          <w:sz w:val="28"/>
+          <w:szCs w:val="28"/>
+        </w:rPr>
+      </w:pPr>
+    </w:p>
+    <w:p>
+      <w:pPr>
+        <w:spacing w:after="0" w:line="360" w:lineRule="auto"/>
+        <w:ind w:firstLine="709"/>
+        <w:jc w:val="center"/>
+        <w:rPr>
+          <w:rFonts w:ascii="Times New Roman" w:eastAsia="Calibri" w:hAnsi="Times New Roman" w:cs="Times New Roman"/>
+          <w:sz w:val="28"/>
+          <w:szCs w:val="28"/>
+        </w:rPr>
+      </w:pPr>
+      <w:r>
+        <w:rPr>
+          <w:rFonts w:ascii="Times New Roman" w:eastAsia="Calibri" w:hAnsi="Times New Roman" w:cs="Times New Roman"/>
+          <w:sz w:val="28"/>
+          <w:szCs w:val="28"/>
+        </w:rPr>
+        <w:t>Снимки</w:t>
+      </w:r>
+      <w:r>
+        <w:rPr>
+          <w:rFonts w:ascii="Times New Roman" w:eastAsia="Calibri" w:hAnsi="Times New Roman" w:cs="Times New Roman"/>
+          <w:sz w:val="28"/>
+          <w:szCs w:val="28"/>
+        </w:rPr>
+        <w:t xml:space="preserve"> </w:t>
+      </w:r>
+      <w:r>
+        <w:rPr>
+          <w:rFonts w:ascii="Times New Roman" w:eastAsia="Calibri" w:hAnsi="Times New Roman" w:cs="Times New Roman"/>
+          <w:sz w:val="28"/>
+          <w:szCs w:val="28"/>
+        </w:rPr>
+        <w:t>выполнения</w:t>
+      </w:r>
+      <w:r>
+        <w:rPr>
+          <w:rFonts w:ascii="Times New Roman" w:eastAsia="Calibri" w:hAnsi="Times New Roman" w:cs="Times New Roman"/>
+          <w:sz w:val="28"/>
+          <w:szCs w:val="28"/>
+        </w:rPr>
+        <w:t xml:space="preserve"> </w:t>
+      </w:r>
+      <w:r>
+        <w:rPr>
+          <w:rFonts w:ascii="Times New Roman" w:eastAsia="Calibri" w:hAnsi="Times New Roman" w:cs="Times New Roman"/>
+          <w:sz w:val="28"/>
+          <w:szCs w:val="28"/>
+        </w:rPr>
+        <w:t>работы</w:t>
+      </w:r>
+      <w:r>
+        <w:rPr>
+          <w:rFonts w:ascii="Times New Roman" w:eastAsia="Calibri" w:hAnsi="Times New Roman" w:cs="Times New Roman"/>
+          <w:sz w:val="28"/>
+          <w:szCs w:val="28"/>
+        </w:rPr>
+        <w:t xml:space="preserve"> </w:t>
+      </w:r>
+      <w:r>
+        <w:rPr>
+          <w:rFonts w:ascii="Times New Roman" w:eastAsia="Calibri" w:hAnsi="Times New Roman" w:cs="Times New Roman"/>
+          <w:sz w:val="28"/>
+          <w:szCs w:val="28"/>
+        </w:rPr>
+        <w:t>программы</w:t>
+      </w:r>
+    </w:p>
+    <w:p>
+      <w:pPr>
+        <w:spacing w:after="0" w:line="360" w:lineRule="auto"/>
+        <w:ind w:firstLine="709"/>
+        <w:jc w:val="center"/>
+        <w:rPr>
+          <w:rFonts w:ascii="Times New Roman" w:eastAsia="Calibri" w:hAnsi="Times New Roman" w:cs="Times New Roman"/>
+          <w:sz w:val="28"/>
+          <w:szCs w:val="28"/>
+        </w:rPr>
+      </w:pPr>
+      <w:r>
+        <w:rPr>
+          <w:rFonts w:ascii="Times New Roman" w:eastAsia="Calibri" w:hAnsi="Times New Roman" w:cs="Times New Roman"/>
+          <w:noProof/>
+          <w:sz w:val="28"/>
+          <w:szCs w:val="28"/>
+          <w:lang w:val="en-US"/>
+        </w:rPr>
+        <w:drawing>
+          <wp:inline distT="0" distB="0" distL="0" distR="0" wp14:anchorId="116B3661" wp14:editId="5911E820">
+            <wp:extent cx="5189670" cy="4648603"/>
+            <wp:effectExtent l="0" t="0" r="0" b="0"/>
+            <wp:docPr id="2" name="Рисунок 2"/>
+            <wp:cNvGraphicFramePr>
+              <a:graphicFrameLocks xmlns:a="http://schemas.openxmlformats.org/drawingml/2006/main" noChangeAspect="1"/>
+            </wp:cNvGraphicFramePr>
+            <a:graphic xmlns:a="http://schemas.openxmlformats.org/drawingml/2006/main">
+              <a:graphicData uri="http://schemas.openxmlformats.org/drawingml/2006/picture">
+                <pic:pic xmlns:pic="http://schemas.openxmlformats.org/drawingml/2006/picture">
+                  <pic:nvPicPr>
+                    <pic:cNvPr id="1" name=""/>
+                    <pic:cNvPicPr/>
+                  </pic:nvPicPr>
+                  <pic:blipFill>
+                    <a:blip r:embed="rId8"/>
+                    <a:stretch>
+                      <a:fillRect/>
+                    </a:stretch>
+                  </pic:blipFill>
+                  <pic:spPr>
+                    <a:xfrm>
+                      <a:off x="0" y="0"/>
+                      <a:ext cx="5189670" cy="4648603"/>
+                    </a:xfrm>
+                    <a:prstGeom prst="rect">
+                      <a:avLst/>
+                    </a:prstGeom>
+                  </pic:spPr>
+                </pic:pic>
+              </a:graphicData>
+            </a:graphic>
+          </wp:inline>
+        </w:drawing>
+      </w:r>
       <w:r>
         <w:rPr>
           <w:rFonts w:ascii="Times New Roman" w:eastAsia="Calibri" w:hAnsi="Times New Roman" w:cs="Times New Roman"/>
@@ -2174,17 +8761,7 @@
           <w:sz w:val="28"/>
           <w:szCs w:val="28"/>
         </w:rPr>
-        <w:t xml:space="preserve">ны, результаты проверены. Изучены </w:t>
-      </w:r>
-      <w:r>
-        <w:rPr>
-          <w:rFonts w:ascii="Times New Roman" w:hAnsi="Times New Roman" w:cs="Times New Roman"/>
-          <w:bCs/>
-          <w:i w:val="0"/>
-          <w:sz w:val="28"/>
-          <w:szCs w:val="28"/>
-        </w:rPr>
-        <w:t xml:space="preserve">на практике </w:t>
+        <w:t xml:space="preserve">ны, результаты проверены. </w:t>
       </w:r>
       <w:r>
         <w:rPr>
@@ -2194,7 +8771,7 @@
           <w:sz w:val="28"/>
           <w:szCs w:val="28"/>
         </w:rPr>
-        <w:t>основны</w:t>
+        <w:t>Приобретены</w:t>
       </w:r>
       <w:r>
         <w:rPr>
@@ -2204,77 +8781,7 @@
           <w:sz w:val="28"/>
           <w:szCs w:val="28"/>
         </w:rPr>
-        <w:t>е</w:t>
-      </w:r>
-      <w:r>
-        <w:rPr>
-          <w:rFonts w:ascii="Times New Roman" w:hAnsi="Times New Roman" w:cs="Times New Roman"/>
-          <w:i w:val="0"/>
-          <w:iCs w:val="0"/>
-          <w:sz w:val="28"/>
-          <w:szCs w:val="28"/>
-        </w:rPr>
-        <w:t xml:space="preserve"> поняти</w:t>
-      </w:r>
-      <w:r>
-        <w:rPr>
-          <w:rFonts w:ascii="Times New Roman" w:hAnsi="Times New Roman" w:cs="Times New Roman"/>
-          <w:i w:val="0"/>
-          <w:iCs w:val="0"/>
-          <w:sz w:val="28"/>
-          <w:szCs w:val="28"/>
-        </w:rPr>
-        <w:t xml:space="preserve">я </w:t>
-      </w:r>
-      <w:r>
-        <w:rPr>
-          <w:rFonts w:ascii="Times New Roman" w:hAnsi="Times New Roman" w:cs="Times New Roman"/>
-          <w:i w:val="0"/>
-          <w:iCs w:val="0"/>
-          <w:sz w:val="28"/>
-          <w:szCs w:val="28"/>
-        </w:rPr>
-        <w:t xml:space="preserve">объектно-ориентированного программирования языка Си++ – классов и объектов, и </w:t>
-      </w:r>
-      <w:r>
-        <w:rPr>
-          <w:rFonts w:ascii="Times New Roman" w:hAnsi="Times New Roman" w:cs="Times New Roman"/>
-          <w:i w:val="0"/>
-          <w:iCs w:val="0"/>
-          <w:sz w:val="28"/>
-          <w:szCs w:val="28"/>
-        </w:rPr>
-        <w:t>приобретены</w:t>
-      </w:r>
-      <w:r>
-        <w:rPr>
-          <w:rFonts w:ascii="Times New Roman" w:hAnsi="Times New Roman" w:cs="Times New Roman"/>
-          <w:i w:val="0"/>
-          <w:iCs w:val="0"/>
-          <w:sz w:val="28"/>
-          <w:szCs w:val="28"/>
-        </w:rPr>
-        <w:t xml:space="preserve"> навык</w:t>
-      </w:r>
-      <w:r>
-        <w:rPr>
-          <w:rFonts w:ascii="Times New Roman" w:hAnsi="Times New Roman" w:cs="Times New Roman"/>
-          <w:i w:val="0"/>
-          <w:iCs w:val="0"/>
-          <w:sz w:val="28"/>
-          <w:szCs w:val="28"/>
-        </w:rPr>
-        <w:t>и</w:t>
-      </w:r>
-      <w:r>
-        <w:rPr>
-          <w:rFonts w:ascii="Times New Roman" w:hAnsi="Times New Roman" w:cs="Times New Roman"/>
-          <w:i w:val="0"/>
-          <w:iCs w:val="0"/>
-          <w:sz w:val="28"/>
-          <w:szCs w:val="28"/>
-        </w:rPr>
-        <w:t xml:space="preserve"> разработки программ на языке Си++ с использованием объектно- ориентированных средств</w:t>
+        <w:t xml:space="preserve"> навыки разработки программ на языке Си++, использующих возможности наследования классов для решения различных задач</w:t>
       </w:r>
       <w:r>
         <w:rPr>
